--- a/2018/февраль/20.02/Семашко  ИВ.docx
+++ b/2018/февраль/20.02/Семашко  ИВ.docx
@@ -8,11 +8,15 @@
         <w:ind w:left="-567" w:right="-58"/>
         <w:rPr>
           <w:b w:val="0"/>
+          <w:sz w:val="24"/>
+          <w:szCs w:val="24"/>
         </w:rPr>
       </w:pPr>
       <w:r>
         <w:rPr>
           <w:b w:val="0"/>
+          <w:sz w:val="24"/>
+          <w:szCs w:val="24"/>
         </w:rPr>
         <w:t>Выписной эпикриз</w:t>
       </w:r>
@@ -23,17 +27,29 @@
         <w:ind w:left="-567"/>
         <w:rPr>
           <w:b/>
+          <w:sz w:val="24"/>
+          <w:szCs w:val="24"/>
           <w:lang w:val="uk-UA"/>
         </w:rPr>
       </w:pPr>
       <w:r>
+        <w:rPr>
+          <w:sz w:val="24"/>
+          <w:szCs w:val="24"/>
+        </w:rPr>
         <w:t xml:space="preserve">Из истории болезни № </w:t>
       </w:r>
       <w:r>
+        <w:rPr>
+          <w:sz w:val="24"/>
+          <w:szCs w:val="24"/>
+        </w:rPr>
         <w:t xml:space="preserve"> </w:t>
       </w:r>
       <w:r>
         <w:rPr>
+          <w:sz w:val="24"/>
+          <w:szCs w:val="24"/>
           <w:lang w:val="uk-UA"/>
         </w:rPr>
         <w:t>215</w:t>
@@ -44,15 +60,23 @@
         <w:pStyle w:val="5"/>
         <w:ind w:left="-567"/>
         <w:rPr>
+          <w:sz w:val="24"/>
+          <w:szCs w:val="24"/>
           <w:lang w:val="uk-UA"/>
         </w:rPr>
       </w:pPr>
       <w:r>
+        <w:rPr>
+          <w:sz w:val="24"/>
+          <w:szCs w:val="24"/>
+        </w:rPr>
         <w:t xml:space="preserve">Ф.И.О: </w:t>
       </w:r>
       <w:proofErr w:type="spellStart"/>
       <w:r>
         <w:rPr>
+          <w:sz w:val="24"/>
+          <w:szCs w:val="24"/>
           <w:lang w:val="uk-UA"/>
         </w:rPr>
         <w:t>Семашко</w:t>
@@ -60,6 +84,8 @@
       <w:proofErr w:type="spellEnd"/>
       <w:r>
         <w:rPr>
+          <w:sz w:val="24"/>
+          <w:szCs w:val="24"/>
           <w:lang w:val="uk-UA"/>
         </w:rPr>
         <w:t xml:space="preserve"> </w:t>
@@ -67,6 +93,8 @@
       <w:proofErr w:type="spellStart"/>
       <w:r>
         <w:rPr>
+          <w:sz w:val="24"/>
+          <w:szCs w:val="24"/>
           <w:lang w:val="uk-UA"/>
         </w:rPr>
         <w:t>Игорь</w:t>
@@ -74,18 +102,24 @@
       <w:proofErr w:type="spellEnd"/>
       <w:r>
         <w:rPr>
+          <w:sz w:val="24"/>
+          <w:szCs w:val="24"/>
           <w:lang w:val="uk-UA"/>
         </w:rPr>
         <w:t xml:space="preserve"> </w:t>
       </w:r>
       <w:r>
         <w:rPr>
+          <w:sz w:val="24"/>
+          <w:szCs w:val="24"/>
           <w:lang w:val="uk-UA"/>
         </w:rPr>
         <w:t>Владис</w:t>
       </w:r>
       <w:r>
         <w:rPr>
+          <w:sz w:val="24"/>
+          <w:szCs w:val="24"/>
           <w:lang w:val="uk-UA"/>
         </w:rPr>
         <w:t>лавович</w:t>
@@ -96,35 +130,29 @@
         <w:ind w:left="-567"/>
         <w:jc w:val="both"/>
         <w:rPr>
-          <w:sz w:val="28"/>
-          <w:szCs w:val="20"/>
           <w:lang w:val="ru-RU"/>
         </w:rPr>
       </w:pPr>
       <w:r>
         <w:rPr>
-          <w:sz w:val="28"/>
           <w:lang w:val="ru-RU"/>
         </w:rPr>
         <w:t>Год рождения:</w:t>
       </w:r>
       <w:r>
         <w:rPr>
-          <w:sz w:val="28"/>
           <w:lang w:val="ru-RU"/>
         </w:rPr>
         <w:t xml:space="preserve"> </w:t>
       </w:r>
       <w:r>
         <w:rPr>
-          <w:sz w:val="28"/>
           <w:lang w:val="ru-RU"/>
         </w:rPr>
         <w:t>19</w:t>
       </w:r>
       <w:r>
         <w:rPr>
-          <w:sz w:val="28"/>
           <w:lang w:val="ru-RU"/>
         </w:rPr>
         <w:t>62</w:t>
@@ -135,20 +163,17 @@
         <w:ind w:left="-567"/>
         <w:jc w:val="both"/>
         <w:rPr>
-          <w:sz w:val="28"/>
           <w:lang w:val="ru-RU"/>
         </w:rPr>
       </w:pPr>
       <w:r>
         <w:rPr>
-          <w:sz w:val="28"/>
           <w:lang w:val="ru-RU"/>
         </w:rPr>
         <w:t xml:space="preserve">Место жительства: </w:t>
       </w:r>
       <w:r>
         <w:rPr>
-          <w:sz w:val="28"/>
           <w:lang w:val="ru-RU"/>
         </w:rPr>
         <w:t xml:space="preserve">г. Запорожье    ул. </w:t>
@@ -156,7 +181,6 @@
       <w:proofErr w:type="gramStart"/>
       <w:r>
         <w:rPr>
-          <w:sz w:val="28"/>
           <w:lang w:val="ru-RU"/>
         </w:rPr>
         <w:t>Центральная</w:t>
@@ -164,7 +188,6 @@
       <w:proofErr w:type="gramEnd"/>
       <w:r>
         <w:rPr>
-          <w:sz w:val="28"/>
           <w:lang w:val="ru-RU"/>
         </w:rPr>
         <w:t xml:space="preserve"> 22/91</w:t>
@@ -175,21 +198,17 @@
         <w:ind w:left="-567"/>
         <w:jc w:val="both"/>
         <w:rPr>
-          <w:sz w:val="28"/>
-          <w:szCs w:val="20"/>
           <w:lang w:val="ru-RU"/>
         </w:rPr>
       </w:pPr>
       <w:r>
         <w:rPr>
-          <w:sz w:val="28"/>
           <w:lang w:val="ru-RU"/>
         </w:rPr>
         <w:t xml:space="preserve">Место работы: </w:t>
       </w:r>
       <w:r>
         <w:rPr>
-          <w:sz w:val="28"/>
           <w:lang w:val="ru-RU"/>
         </w:rPr>
         <w:t>пенсионер</w:t>
@@ -200,14 +219,12 @@
         <w:ind w:left="-567"/>
         <w:jc w:val="both"/>
         <w:rPr>
-          <w:sz w:val="28"/>
           <w:lang w:val="ru-RU"/>
         </w:rPr>
       </w:pPr>
       <w:sdt>
         <w:sdtPr>
           <w:rPr>
-            <w:sz w:val="28"/>
             <w:lang w:val="ru-RU"/>
           </w:rPr>
           <w:id w:val="-898747501"/>
@@ -223,7 +240,6 @@
         <w:sdtContent>
           <w:r>
             <w:rPr>
-              <w:sz w:val="28"/>
               <w:lang w:val="ru-RU"/>
             </w:rPr>
             <w:t xml:space="preserve">Находился </w:t>
@@ -232,77 +248,66 @@
       </w:sdt>
       <w:r>
         <w:rPr>
-          <w:sz w:val="28"/>
           <w:lang w:val="ru-RU"/>
         </w:rPr>
         <w:t xml:space="preserve"> на лечении с </w:t>
       </w:r>
       <w:r>
         <w:rPr>
-          <w:sz w:val="28"/>
           <w:lang w:val="ru-RU"/>
         </w:rPr>
         <w:t xml:space="preserve">  </w:t>
       </w:r>
       <w:r>
         <w:rPr>
-          <w:sz w:val="28"/>
           <w:lang w:val="ru-RU"/>
         </w:rPr>
         <w:t>12</w:t>
       </w:r>
       <w:r>
         <w:rPr>
-          <w:sz w:val="28"/>
           <w:lang w:val="ru-RU"/>
         </w:rPr>
         <w:t>.</w:t>
       </w:r>
       <w:r>
         <w:rPr>
-          <w:sz w:val="28"/>
           <w:lang w:val="ru-RU"/>
         </w:rPr>
         <w:t>02.18</w:t>
       </w:r>
       <w:r>
         <w:rPr>
-          <w:sz w:val="28"/>
           <w:lang w:val="ru-RU"/>
         </w:rPr>
         <w:t xml:space="preserve"> по   </w:t>
       </w:r>
       <w:r>
         <w:rPr>
-          <w:sz w:val="28"/>
-          <w:lang w:val="ru-RU"/>
-        </w:rPr>
-        <w:t>21</w:t>
-      </w:r>
-      <w:r>
-        <w:rPr>
-          <w:sz w:val="28"/>
+          <w:lang w:val="ru-RU"/>
+        </w:rPr>
+        <w:t>22</w:t>
+      </w:r>
+      <w:r>
+        <w:rPr>
           <w:lang w:val="ru-RU"/>
         </w:rPr>
         <w:t>.</w:t>
       </w:r>
       <w:r>
         <w:rPr>
-          <w:sz w:val="28"/>
           <w:lang w:val="ru-RU"/>
         </w:rPr>
         <w:t>02</w:t>
       </w:r>
       <w:r>
         <w:rPr>
-          <w:sz w:val="28"/>
           <w:lang w:val="ru-RU"/>
         </w:rPr>
         <w:t>.18</w:t>
       </w:r>
       <w:r>
         <w:rPr>
-          <w:sz w:val="28"/>
           <w:lang w:val="ru-RU"/>
         </w:rPr>
         <w:t xml:space="preserve"> в </w:t>
@@ -310,7 +315,6 @@
       <w:sdt>
         <w:sdtPr>
           <w:rPr>
-            <w:sz w:val="28"/>
             <w:lang w:val="ru-RU"/>
           </w:rPr>
           <w:id w:val="-690990251"/>
@@ -327,7 +331,6 @@
           <w:proofErr w:type="spellStart"/>
           <w:r>
             <w:rPr>
-              <w:sz w:val="28"/>
               <w:lang w:val="ru-RU"/>
             </w:rPr>
             <w:t>диаб</w:t>
@@ -335,7 +338,6 @@
           <w:proofErr w:type="spellEnd"/>
           <w:r>
             <w:rPr>
-              <w:sz w:val="28"/>
               <w:lang w:val="ru-RU"/>
             </w:rPr>
             <w:t>.</w:t>
@@ -344,7 +346,6 @@
       </w:sdt>
       <w:r>
         <w:rPr>
-          <w:sz w:val="28"/>
           <w:lang w:val="ru-RU"/>
         </w:rPr>
         <w:t xml:space="preserve">  отд.</w:t>
@@ -354,16 +355,9 @@
       <w:pPr>
         <w:ind w:left="-567"/>
         <w:jc w:val="both"/>
-        <w:rPr>
-          <w:sz w:val="28"/>
-          <w:szCs w:val="28"/>
-          <w:lang w:val="ru-RU"/>
-        </w:rPr>
       </w:pPr>
       <w:r>
         <w:rPr>
-          <w:sz w:val="28"/>
-          <w:szCs w:val="28"/>
           <w:u w:val="single"/>
           <w:lang w:val="ru-RU"/>
         </w:rPr>
@@ -371,8 +365,6 @@
       </w:r>
       <w:r>
         <w:rPr>
-          <w:sz w:val="28"/>
-          <w:szCs w:val="28"/>
           <w:lang w:val="ru-RU"/>
         </w:rPr>
         <w:t>:</w:t>
@@ -381,50 +373,32 @@
       <w:bookmarkEnd w:id="0"/>
       <w:r>
         <w:rPr>
-          <w:sz w:val="28"/>
-          <w:szCs w:val="28"/>
-          <w:lang w:val="ru-RU"/>
-        </w:rPr>
-        <w:t xml:space="preserve">  </w:t>
-      </w:r>
-      <w:r>
-        <w:rPr>
-          <w:sz w:val="26"/>
-          <w:szCs w:val="26"/>
-          <w:lang w:val="ru-RU"/>
-        </w:rPr>
-        <w:t>Сахарный диабет, тип</w:t>
-      </w:r>
-      <w:proofErr w:type="gramStart"/>
-      <w:r>
-        <w:rPr>
-          <w:sz w:val="26"/>
-          <w:szCs w:val="26"/>
-          <w:lang w:val="ru-RU"/>
-        </w:rPr>
-        <w:t xml:space="preserve"> ,</w:t>
-      </w:r>
-      <w:proofErr w:type="gramEnd"/>
-      <w:r>
-        <w:rPr>
-          <w:sz w:val="26"/>
-          <w:szCs w:val="26"/>
-          <w:lang w:val="ru-RU"/>
-        </w:rPr>
-        <w:t xml:space="preserve"> </w:t>
-      </w:r>
-      <w:r>
-        <w:rPr>
-          <w:sz w:val="26"/>
-          <w:szCs w:val="26"/>
+          <w:lang w:val="ru-RU"/>
+        </w:rPr>
+        <w:t xml:space="preserve">  Сахарный диабет, тип </w:t>
+      </w:r>
+      <w:r>
+        <w:rPr>
+          <w:lang w:val="ru-RU"/>
+        </w:rPr>
+        <w:t>2</w:t>
+      </w:r>
+      <w:r>
+        <w:rPr>
+          <w:lang w:val="ru-RU"/>
+        </w:rPr>
+        <w:t xml:space="preserve">, </w:t>
+      </w:r>
+      <w:proofErr w:type="spellStart"/>
+      <w:r>
+        <w:rPr>
           <w:lang w:val="ru-RU"/>
         </w:rPr>
         <w:t>вторичноинсулинзависимый</w:t>
       </w:r>
-      <w:r>
-        <w:rPr>
-          <w:sz w:val="26"/>
-          <w:szCs w:val="26"/>
+      <w:proofErr w:type="spellEnd"/>
+      <w:r>
+        <w:rPr>
           <w:lang w:val="ru-RU"/>
         </w:rPr>
         <w:t xml:space="preserve">, </w:t>
@@ -432,8 +406,6 @@
       <w:sdt>
         <w:sdtPr>
           <w:rPr>
-            <w:sz w:val="26"/>
-            <w:szCs w:val="26"/>
             <w:lang w:val="ru-RU"/>
           </w:rPr>
           <w:id w:val="355073878"/>
@@ -450,26 +422,20 @@
         <w:sdtContent>
           <w:r>
             <w:rPr>
-              <w:sz w:val="26"/>
-              <w:szCs w:val="26"/>
               <w:lang w:val="ru-RU"/>
             </w:rPr>
-            <w:t xml:space="preserve">тяжелая форма, </w:t>
+            <w:t>средней тяжести,</w:t>
           </w:r>
         </w:sdtContent>
       </w:sdt>
       <w:r>
         <w:rPr>
-          <w:sz w:val="26"/>
-          <w:szCs w:val="26"/>
           <w:lang w:val="ru-RU"/>
         </w:rPr>
         <w:t xml:space="preserve"> </w:t>
       </w:r>
       <w:r>
         <w:rPr>
-          <w:sz w:val="26"/>
-          <w:szCs w:val="26"/>
           <w:lang w:val="ru-RU"/>
         </w:rPr>
         <w:t xml:space="preserve">ст. </w:t>
@@ -477,8 +443,6 @@
       <w:sdt>
         <w:sdtPr>
           <w:rPr>
-            <w:sz w:val="26"/>
-            <w:szCs w:val="26"/>
             <w:lang w:val="ru-RU"/>
           </w:rPr>
           <w:alias w:val="диабет"/>
@@ -498,8 +462,6 @@
         <w:sdtContent>
           <w:r>
             <w:rPr>
-              <w:sz w:val="26"/>
-              <w:szCs w:val="26"/>
               <w:lang w:val="ru-RU"/>
             </w:rPr>
             <w:t>декомпенсации.</w:t>
@@ -508,32 +470,188 @@
       </w:sdt>
       <w:r>
         <w:rPr>
-          <w:sz w:val="26"/>
-          <w:szCs w:val="26"/>
-          <w:lang w:val="ru-RU"/>
-        </w:rPr>
-        <w:t xml:space="preserve">  </w:t>
+          <w:lang w:val="ru-RU"/>
+        </w:rPr>
+        <w:t xml:space="preserve"> </w:t>
+      </w:r>
+      <w:proofErr w:type="spellStart"/>
+      <w:r>
+        <w:rPr>
+          <w:lang w:val="ru-RU"/>
+        </w:rPr>
+        <w:t>Непролиферативная</w:t>
+      </w:r>
+      <w:proofErr w:type="spellEnd"/>
+      <w:r>
+        <w:rPr>
+          <w:lang w:val="ru-RU"/>
+        </w:rPr>
+        <w:t xml:space="preserve">  диабетическая  </w:t>
+      </w:r>
+      <w:proofErr w:type="spellStart"/>
+      <w:r>
+        <w:rPr>
+          <w:lang w:val="ru-RU"/>
+        </w:rPr>
+        <w:t>ретинопатия</w:t>
+      </w:r>
+      <w:proofErr w:type="spellEnd"/>
+      <w:r>
+        <w:rPr>
+          <w:lang w:val="ru-RU"/>
+        </w:rPr>
+        <w:t xml:space="preserve"> ОИ.</w:t>
+      </w:r>
+      <w:r>
+        <w:t xml:space="preserve"> </w:t>
+      </w:r>
+      <w:proofErr w:type="spellStart"/>
+      <w:r>
+        <w:t>Диабетическая</w:t>
+      </w:r>
+      <w:proofErr w:type="spellEnd"/>
+      <w:r>
+        <w:t xml:space="preserve"> </w:t>
+      </w:r>
+      <w:proofErr w:type="spellStart"/>
+      <w:r>
+        <w:t>дистальная</w:t>
+      </w:r>
+      <w:proofErr w:type="spellEnd"/>
+      <w:r>
+        <w:t xml:space="preserve"> </w:t>
+      </w:r>
+      <w:proofErr w:type="spellStart"/>
+      <w:r>
+        <w:t>симметричная</w:t>
+      </w:r>
+      <w:proofErr w:type="spellEnd"/>
+      <w:r>
+        <w:t xml:space="preserve"> полинейропатия н/к, </w:t>
+      </w:r>
+      <w:proofErr w:type="spellStart"/>
+      <w:r>
+        <w:t>сенсомоторная</w:t>
+      </w:r>
+      <w:proofErr w:type="spellEnd"/>
+      <w:r>
+        <w:t xml:space="preserve"> форма (NSS 4</w:t>
       </w:r>
       <w:bookmarkStart w:id="1" w:name="_GoBack"/>
       <w:bookmarkEnd w:id="1"/>
+      <w:r>
+        <w:t xml:space="preserve">, NDS 4).  </w:t>
+      </w:r>
+      <w:r>
+        <w:rPr>
+          <w:lang w:val="ru-RU"/>
+        </w:rPr>
+        <w:t xml:space="preserve">Диабетическая </w:t>
+      </w:r>
+      <w:proofErr w:type="spellStart"/>
+      <w:r>
+        <w:rPr>
+          <w:lang w:val="ru-RU"/>
+        </w:rPr>
+        <w:t>ангиопатия</w:t>
+      </w:r>
+      <w:proofErr w:type="spellEnd"/>
+      <w:r>
+        <w:rPr>
+          <w:lang w:val="ru-RU"/>
+        </w:rPr>
+        <w:t xml:space="preserve"> артерий н/к.</w:t>
+      </w:r>
+      <w:r>
+        <w:rPr>
+          <w:lang w:val="ru-RU"/>
+        </w:rPr>
+        <w:t xml:space="preserve"> </w:t>
+      </w:r>
+      <w:r>
+        <w:rPr>
+          <w:lang w:val="ru-RU"/>
+        </w:rPr>
+        <w:t xml:space="preserve">инфекция мочевыводящих путей. </w:t>
+      </w:r>
+      <w:r>
+        <w:rPr>
+          <w:lang w:val="ru-RU"/>
+        </w:rPr>
+        <w:t xml:space="preserve"> </w:t>
+      </w:r>
+      <w:r>
+        <w:t xml:space="preserve">ДЭП 1 </w:t>
+      </w:r>
+      <w:proofErr w:type="spellStart"/>
+      <w:r>
+        <w:t>ст</w:t>
+      </w:r>
+      <w:proofErr w:type="spellEnd"/>
+      <w:r>
+        <w:t xml:space="preserve">, </w:t>
+      </w:r>
+      <w:proofErr w:type="spellStart"/>
+      <w:r>
+        <w:t>смешанного</w:t>
+      </w:r>
+      <w:proofErr w:type="spellEnd"/>
+      <w:r>
+        <w:t xml:space="preserve"> </w:t>
+      </w:r>
+      <w:proofErr w:type="spellStart"/>
+      <w:r>
+        <w:t>генеза</w:t>
+      </w:r>
+      <w:proofErr w:type="spellEnd"/>
+      <w:r>
+        <w:t xml:space="preserve">. </w:t>
+      </w:r>
+      <w:proofErr w:type="spellStart"/>
+      <w:r>
+        <w:t>Церебраостенчиеский</w:t>
+      </w:r>
+      <w:proofErr w:type="spellEnd"/>
+      <w:r>
+        <w:t xml:space="preserve"> </w:t>
+      </w:r>
+      <w:proofErr w:type="spellStart"/>
+      <w:r>
+        <w:t>с-м</w:t>
+      </w:r>
+      <w:proofErr w:type="spellEnd"/>
+      <w:r>
+        <w:t>.</w:t>
+      </w:r>
     </w:p>
     <w:p>
       <w:pPr>
         <w:ind w:left="-567"/>
         <w:jc w:val="both"/>
         <w:rPr>
-          <w:sz w:val="28"/>
-          <w:szCs w:val="28"/>
           <w:lang w:val="ru-RU"/>
         </w:rPr>
       </w:pPr>
-      <w:r>
-        <w:rPr>
-          <w:sz w:val="28"/>
-          <w:szCs w:val="28"/>
-          <w:lang w:val="ru-RU"/>
-        </w:rPr>
-        <w:t xml:space="preserve">Диабетическая ангиопатия сетчатки ОИ. </w:t>
+      <w:bookmarkStart w:id="2" w:name="дк"/>
+      <w:bookmarkEnd w:id="2"/>
+      <w:r>
+        <w:rPr>
+          <w:u w:val="single"/>
+          <w:lang w:val="ru-RU"/>
+        </w:rPr>
+        <w:t xml:space="preserve">Жалобы при поступлении </w:t>
+      </w:r>
+      <w:r>
+        <w:rPr>
+          <w:lang w:val="ru-RU"/>
+        </w:rPr>
+        <w:t>на</w:t>
+      </w:r>
+      <w:r>
+        <w:rPr>
+          <w:lang w:val="ru-RU"/>
+        </w:rPr>
+        <w:t xml:space="preserve"> пекущие  боли в подошвенной части стоп,  полиурия в ночное время.</w:t>
       </w:r>
     </w:p>
     <w:p>
@@ -541,58 +659,397 @@
         <w:ind w:left="-567"/>
         <w:jc w:val="both"/>
         <w:rPr>
-          <w:color w:val="0000CC"/>
-          <w:sz w:val="28"/>
-          <w:szCs w:val="28"/>
           <w:lang w:val="ru-RU"/>
         </w:rPr>
       </w:pPr>
       <w:r>
         <w:rPr>
-          <w:color w:val="0000CC"/>
-          <w:sz w:val="28"/>
-          <w:szCs w:val="28"/>
-          <w:lang w:val="ru-RU"/>
-        </w:rPr>
-        <w:t>Диабетическая дистальная симметричная полинейропатия н/</w:t>
+          <w:u w:val="single"/>
+          <w:lang w:val="ru-RU"/>
+        </w:rPr>
+        <w:t>Краткий анамнез</w:t>
+      </w:r>
+      <w:r>
+        <w:rPr>
+          <w:lang w:val="ru-RU"/>
+        </w:rPr>
+        <w:t xml:space="preserve">: СД </w:t>
+      </w:r>
+      <w:r>
+        <w:rPr>
+          <w:lang w:val="ru-RU"/>
+        </w:rPr>
+        <w:t>выявлен в</w:t>
+      </w:r>
+      <w:r>
+        <w:rPr>
+          <w:lang w:val="ru-RU"/>
+        </w:rPr>
+        <w:t xml:space="preserve"> </w:t>
+      </w:r>
+      <w:r>
+        <w:rPr>
+          <w:lang w:val="ru-RU"/>
+        </w:rPr>
+        <w:t>2006</w:t>
+      </w:r>
+      <w:r>
+        <w:rPr>
+          <w:lang w:val="ru-RU"/>
+        </w:rPr>
+        <w:t xml:space="preserve">г. </w:t>
+      </w:r>
+      <w:r>
+        <w:rPr>
+          <w:lang w:val="ru-RU"/>
+        </w:rPr>
+        <w:t xml:space="preserve"> Выявлен при </w:t>
+      </w:r>
+      <w:r>
+        <w:rPr>
+          <w:lang w:val="ru-RU"/>
+        </w:rPr>
+        <w:t>обследовании</w:t>
+      </w:r>
+      <w:r>
+        <w:rPr>
+          <w:lang w:val="ru-RU"/>
+        </w:rPr>
+        <w:t xml:space="preserve"> у </w:t>
+      </w:r>
+      <w:r>
+        <w:rPr>
+          <w:lang w:val="ru-RU"/>
+        </w:rPr>
+        <w:t>терапевта</w:t>
+      </w:r>
+      <w:r>
+        <w:rPr>
+          <w:lang w:val="ru-RU"/>
+        </w:rPr>
+        <w:t xml:space="preserve"> по по</w:t>
+      </w:r>
+      <w:r>
+        <w:rPr>
+          <w:lang w:val="ru-RU"/>
+        </w:rPr>
+        <w:t>в</w:t>
+      </w:r>
+      <w:r>
+        <w:rPr>
+          <w:lang w:val="ru-RU"/>
+        </w:rPr>
+        <w:t>о</w:t>
+      </w:r>
+      <w:r>
+        <w:rPr>
+          <w:lang w:val="ru-RU"/>
+        </w:rPr>
+        <w:t xml:space="preserve">ду  плохого </w:t>
+      </w:r>
+      <w:r>
+        <w:rPr>
+          <w:lang w:val="ru-RU"/>
+        </w:rPr>
+        <w:t>самочувствия</w:t>
+      </w:r>
+      <w:r>
+        <w:rPr>
+          <w:lang w:val="ru-RU"/>
+        </w:rPr>
+        <w:t>,  поте</w:t>
+      </w:r>
+      <w:r>
+        <w:rPr>
+          <w:lang w:val="ru-RU"/>
+        </w:rPr>
+        <w:t>р</w:t>
+      </w:r>
+      <w:r>
+        <w:rPr>
+          <w:lang w:val="ru-RU"/>
+        </w:rPr>
+        <w:t>ю веса на 18 кг</w:t>
+      </w:r>
+      <w:r>
+        <w:rPr>
+          <w:lang w:val="ru-RU"/>
+        </w:rPr>
+        <w:t>,</w:t>
+      </w:r>
+      <w:r>
+        <w:rPr>
+          <w:lang w:val="ru-RU"/>
+        </w:rPr>
+        <w:t xml:space="preserve"> была</w:t>
+      </w:r>
+      <w:r>
+        <w:rPr>
+          <w:lang w:val="ru-RU"/>
+        </w:rPr>
+        <w:t xml:space="preserve">  выявлена </w:t>
+      </w:r>
+      <w:r>
+        <w:rPr>
+          <w:lang w:val="ru-RU"/>
+        </w:rPr>
+        <w:t>гипергликемия</w:t>
+      </w:r>
+      <w:r>
+        <w:rPr>
+          <w:lang w:val="ru-RU"/>
+        </w:rPr>
+        <w:t xml:space="preserve"> до 26,0</w:t>
+      </w:r>
+      <w:r>
+        <w:rPr>
+          <w:lang w:val="ru-RU"/>
+        </w:rPr>
+        <w:t xml:space="preserve"> </w:t>
+      </w:r>
+      <w:proofErr w:type="spellStart"/>
+      <w:r>
+        <w:rPr>
+          <w:lang w:val="ru-RU"/>
+        </w:rPr>
+        <w:t>ммоль</w:t>
+      </w:r>
+      <w:proofErr w:type="spellEnd"/>
+      <w:r>
+        <w:rPr>
+          <w:lang w:val="ru-RU"/>
+        </w:rPr>
+        <w:t>/л</w:t>
+      </w:r>
+      <w:r>
+        <w:rPr>
+          <w:lang w:val="ru-RU"/>
+        </w:rPr>
+        <w:t xml:space="preserve"> </w:t>
+      </w:r>
+      <w:proofErr w:type="spellStart"/>
+      <w:r>
+        <w:rPr>
+          <w:lang w:val="ru-RU"/>
+        </w:rPr>
+        <w:t>ацетонурия</w:t>
+      </w:r>
+      <w:proofErr w:type="spellEnd"/>
+      <w:r>
+        <w:rPr>
+          <w:lang w:val="ru-RU"/>
+        </w:rPr>
+        <w:t xml:space="preserve">. В условиях 4 ГБ непродолжительное </w:t>
+      </w:r>
+      <w:r>
+        <w:rPr>
+          <w:lang w:val="ru-RU"/>
+        </w:rPr>
+        <w:t>время</w:t>
+      </w:r>
+      <w:r>
+        <w:rPr>
+          <w:lang w:val="ru-RU"/>
+        </w:rPr>
+        <w:t xml:space="preserve"> получал инсулинотерапию. В дальнейшем  рекомендован прием ССТ: амарил, в </w:t>
+      </w:r>
+      <w:r>
+        <w:rPr>
+          <w:lang w:val="ru-RU"/>
+        </w:rPr>
+        <w:t>дальнейшем</w:t>
+      </w:r>
+      <w:r>
+        <w:rPr>
+          <w:lang w:val="ru-RU"/>
+        </w:rPr>
+        <w:t xml:space="preserve"> к </w:t>
+      </w:r>
+      <w:proofErr w:type="spellStart"/>
+      <w:r>
+        <w:rPr>
+          <w:lang w:val="ru-RU"/>
+        </w:rPr>
+        <w:t>амарилу</w:t>
+      </w:r>
+      <w:proofErr w:type="spellEnd"/>
+      <w:r>
+        <w:rPr>
+          <w:lang w:val="ru-RU"/>
+        </w:rPr>
+        <w:t xml:space="preserve"> добавлен </w:t>
+      </w:r>
+      <w:proofErr w:type="spellStart"/>
+      <w:r>
+        <w:rPr>
+          <w:lang w:val="ru-RU"/>
+        </w:rPr>
+        <w:t>сиофор</w:t>
+      </w:r>
+      <w:proofErr w:type="spellEnd"/>
+      <w:r>
+        <w:rPr>
+          <w:lang w:val="ru-RU"/>
+        </w:rPr>
+        <w:t xml:space="preserve">. </w:t>
+      </w:r>
+      <w:r>
+        <w:rPr>
+          <w:lang w:val="ru-RU"/>
+        </w:rPr>
+        <w:t>В наст. время принимает:</w:t>
+      </w:r>
+      <w:r>
+        <w:rPr>
+          <w:lang w:val="ru-RU"/>
+        </w:rPr>
+        <w:t xml:space="preserve"> амарил 6 мг утром, диаформин 1000 мг 3р/д</w:t>
       </w:r>
       <w:proofErr w:type="gramStart"/>
       <w:r>
         <w:rPr>
-          <w:color w:val="0000CC"/>
-          <w:sz w:val="28"/>
-          <w:szCs w:val="28"/>
-          <w:lang w:val="ru-RU"/>
-        </w:rPr>
-        <w:t>к</w:t>
+          <w:lang w:val="ru-RU"/>
+        </w:rPr>
+        <w:t xml:space="preserve">.. </w:t>
       </w:r>
       <w:proofErr w:type="gramEnd"/>
       <w:r>
         <w:rPr>
-          <w:color w:val="0000CC"/>
-          <w:sz w:val="28"/>
-          <w:szCs w:val="28"/>
-          <w:lang w:val="ru-RU"/>
-        </w:rPr>
-        <w:t>, сенсомоторная форма</w:t>
-      </w:r>
-      <w:r>
-        <w:rPr>
-          <w:color w:val="0000CC"/>
-          <w:sz w:val="28"/>
-          <w:szCs w:val="28"/>
-          <w:lang w:val="ru-RU"/>
-        </w:rPr>
-        <w:t xml:space="preserve"> (NSS 6, NDS 6), </w:t>
-      </w:r>
-      <w:r>
-        <w:rPr>
-          <w:color w:val="0000CC"/>
-          <w:sz w:val="28"/>
-          <w:szCs w:val="28"/>
-          <w:lang w:val="ru-RU"/>
-        </w:rPr>
-        <w:t xml:space="preserve">  хроническое течение</w:t>
+          <w:lang w:val="ru-RU"/>
+        </w:rPr>
+        <w:t xml:space="preserve">Гликемия </w:t>
+      </w:r>
+      <w:r>
+        <w:rPr>
+          <w:lang w:val="ru-RU"/>
+        </w:rPr>
+        <w:t>–</w:t>
+      </w:r>
+      <w:r>
+        <w:rPr>
+          <w:lang w:val="ru-RU"/>
+        </w:rPr>
+        <w:t>10,0-13,0</w:t>
+      </w:r>
+      <w:r>
+        <w:rPr>
+          <w:lang w:val="ru-RU"/>
+        </w:rPr>
+        <w:t xml:space="preserve"> </w:t>
+      </w:r>
+      <w:proofErr w:type="spellStart"/>
+      <w:r>
+        <w:rPr>
+          <w:lang w:val="ru-RU"/>
+        </w:rPr>
+        <w:t>ммоль</w:t>
+      </w:r>
+      <w:proofErr w:type="spellEnd"/>
+      <w:r>
+        <w:rPr>
+          <w:lang w:val="ru-RU"/>
+        </w:rPr>
+        <w:t>/л</w:t>
+      </w:r>
+      <w:r>
+        <w:rPr>
+          <w:lang w:val="ru-RU"/>
+        </w:rPr>
+        <w:t xml:space="preserve">. </w:t>
+      </w:r>
+      <w:proofErr w:type="spellStart"/>
+      <w:r>
+        <w:rPr>
+          <w:lang w:val="ru-RU"/>
+        </w:rPr>
+        <w:t>НвАIс</w:t>
+      </w:r>
+      <w:proofErr w:type="spellEnd"/>
+      <w:r>
+        <w:rPr>
+          <w:lang w:val="ru-RU"/>
+        </w:rPr>
+        <w:t xml:space="preserve"> -  </w:t>
+      </w:r>
+      <w:r>
+        <w:rPr>
+          <w:lang w:val="ru-RU"/>
+        </w:rPr>
+        <w:t>10</w:t>
+      </w:r>
+      <w:r>
+        <w:rPr>
+          <w:lang w:val="ru-RU"/>
+        </w:rPr>
+        <w:t>%</w:t>
+      </w:r>
+      <w:r>
+        <w:rPr>
+          <w:lang w:val="ru-RU"/>
+        </w:rPr>
+        <w:t xml:space="preserve"> от </w:t>
+      </w:r>
+      <w:r>
+        <w:rPr>
+          <w:lang w:val="ru-RU"/>
+        </w:rPr>
+        <w:t>12.2017</w:t>
+      </w:r>
+      <w:r>
+        <w:rPr>
+          <w:lang w:val="ru-RU"/>
+        </w:rPr>
+        <w:t xml:space="preserve">. </w:t>
+      </w:r>
+      <w:r>
+        <w:rPr>
+          <w:lang w:val="ru-RU"/>
+        </w:rPr>
+        <w:t xml:space="preserve">Последнее </w:t>
+      </w:r>
+      <w:proofErr w:type="spellStart"/>
+      <w:r>
+        <w:rPr>
+          <w:lang w:val="ru-RU"/>
+        </w:rPr>
+        <w:t>стац</w:t>
+      </w:r>
+      <w:proofErr w:type="spellEnd"/>
+      <w:r>
+        <w:rPr>
+          <w:lang w:val="ru-RU"/>
+        </w:rPr>
+        <w:t xml:space="preserve">. лечение в </w:t>
+      </w:r>
+      <w:r>
+        <w:rPr>
+          <w:lang w:val="ru-RU"/>
+        </w:rPr>
+        <w:t>2006</w:t>
+      </w:r>
+      <w:r>
+        <w:rPr>
+          <w:lang w:val="ru-RU"/>
+        </w:rPr>
+        <w:t xml:space="preserve">г. Госпитализирован в обл. энд. диспансер для коррекции </w:t>
+      </w:r>
+      <w:r>
+        <w:rPr>
+          <w:lang w:val="ru-RU"/>
+        </w:rPr>
+        <w:t>ССТ</w:t>
+      </w:r>
+      <w:r>
+        <w:rPr>
+          <w:lang w:val="ru-RU"/>
+        </w:rPr>
+        <w:t>,  лечения хр. осложнений СД.</w:t>
+      </w:r>
+      <w:r>
+        <w:rPr>
+          <w:lang w:val="ru-RU"/>
+        </w:rPr>
+        <w:t xml:space="preserve"> </w:t>
       </w:r>
     </w:p>
     <w:p>
@@ -600,34 +1057,16 @@
         <w:ind w:left="-567"/>
         <w:jc w:val="both"/>
         <w:rPr>
-          <w:sz w:val="28"/>
-          <w:szCs w:val="28"/>
+          <w:u w:val="single"/>
           <w:lang w:val="ru-RU"/>
         </w:rPr>
       </w:pPr>
       <w:r>
         <w:rPr>
-          <w:sz w:val="28"/>
-          <w:szCs w:val="28"/>
-          <w:lang w:val="ru-RU"/>
-        </w:rPr>
-        <w:t>Диаб</w:t>
-      </w:r>
-      <w:r>
-        <w:rPr>
-          <w:sz w:val="28"/>
-          <w:szCs w:val="28"/>
-          <w:lang w:val="ru-RU"/>
-        </w:rPr>
-        <w:t>етическая</w:t>
-      </w:r>
-      <w:r>
-        <w:rPr>
-          <w:sz w:val="28"/>
-          <w:szCs w:val="28"/>
-          <w:lang w:val="ru-RU"/>
-        </w:rPr>
-        <w:t xml:space="preserve"> ангиопатия артерий н/к. </w:t>
+          <w:u w:val="single"/>
+          <w:lang w:val="ru-RU"/>
+        </w:rPr>
+        <w:t>Данные лабораторных исследований.</w:t>
       </w:r>
     </w:p>
     <w:p>
@@ -635,1324 +1074,6 @@
         <w:ind w:left="-567"/>
         <w:jc w:val="both"/>
         <w:rPr>
-          <w:sz w:val="28"/>
-          <w:szCs w:val="28"/>
-          <w:lang w:val="ru-RU"/>
-        </w:rPr>
-      </w:pPr>
-      <w:r>
-        <w:rPr>
-          <w:color w:val="7030A0"/>
-          <w:sz w:val="28"/>
-          <w:szCs w:val="28"/>
-          <w:lang w:val="ru-RU"/>
-        </w:rPr>
-        <w:t>ХБП II-IV ст. Диабетическая нефропатия III-IV ст.</w:t>
-      </w:r>
-      <w:r>
-        <w:rPr>
-          <w:color w:val="7030A0"/>
-          <w:sz w:val="28"/>
-          <w:szCs w:val="28"/>
-          <w:lang w:val="ru-RU"/>
-        </w:rPr>
-        <w:t xml:space="preserve"> </w:t>
-      </w:r>
-    </w:p>
-    <w:p>
-      <w:pPr>
-        <w:ind w:left="-567"/>
-        <w:jc w:val="both"/>
-        <w:rPr>
-          <w:color w:val="E36C0A" w:themeColor="accent6" w:themeShade="BF"/>
-          <w:sz w:val="28"/>
-          <w:szCs w:val="28"/>
-          <w:lang w:val="ru-RU"/>
-        </w:rPr>
-      </w:pPr>
-      <w:r>
-        <w:rPr>
-          <w:color w:val="E36C0A" w:themeColor="accent6" w:themeShade="BF"/>
-          <w:sz w:val="28"/>
-          <w:szCs w:val="28"/>
-          <w:lang w:val="ru-RU"/>
-        </w:rPr>
-        <w:t>Ожирение II ст. (ИМТ кг/м2) алим</w:t>
-      </w:r>
-      <w:proofErr w:type="gramStart"/>
-      <w:r>
-        <w:rPr>
-          <w:color w:val="E36C0A" w:themeColor="accent6" w:themeShade="BF"/>
-          <w:sz w:val="28"/>
-          <w:szCs w:val="28"/>
-          <w:lang w:val="ru-RU"/>
-        </w:rPr>
-        <w:t>.-</w:t>
-      </w:r>
-      <w:proofErr w:type="gramEnd"/>
-      <w:r>
-        <w:rPr>
-          <w:color w:val="E36C0A" w:themeColor="accent6" w:themeShade="BF"/>
-          <w:sz w:val="28"/>
-          <w:szCs w:val="28"/>
-          <w:lang w:val="ru-RU"/>
-        </w:rPr>
-        <w:t xml:space="preserve">конституционального генеза, стабильное течение.  </w:t>
-      </w:r>
-    </w:p>
-    <w:p>
-      <w:pPr>
-        <w:ind w:left="-567"/>
-        <w:jc w:val="both"/>
-        <w:rPr>
-          <w:sz w:val="28"/>
-          <w:szCs w:val="28"/>
-          <w:lang w:val="ru-RU"/>
-        </w:rPr>
-      </w:pPr>
-      <w:proofErr w:type="gramStart"/>
-      <w:r>
-        <w:rPr>
-          <w:color w:val="4F6228" w:themeColor="accent3" w:themeShade="80"/>
-          <w:sz w:val="28"/>
-          <w:szCs w:val="28"/>
-          <w:lang w:val="ru-RU"/>
-        </w:rPr>
-        <w:t>Аутоиммунный</w:t>
-      </w:r>
-      <w:proofErr w:type="gramEnd"/>
-      <w:r>
-        <w:rPr>
-          <w:color w:val="4F6228" w:themeColor="accent3" w:themeShade="80"/>
-          <w:sz w:val="28"/>
-          <w:szCs w:val="28"/>
-          <w:lang w:val="ru-RU"/>
-        </w:rPr>
-        <w:t xml:space="preserve"> тиреоидит, </w:t>
-      </w:r>
-      <w:sdt>
-        <w:sdtPr>
-          <w:rPr>
-            <w:color w:val="4F6228" w:themeColor="accent3" w:themeShade="80"/>
-            <w:sz w:val="28"/>
-            <w:szCs w:val="28"/>
-            <w:lang w:val="ru-RU"/>
-          </w:rPr>
-          <w:id w:val="105240480"/>
-          <w:placeholder>
-            <w:docPart w:val="FBFC6A18E07A484F9E976562E903BEB7"/>
-          </w:placeholder>
-          <w:comboBox>
-            <w:listItem w:displayText="без увеличения объема щит. железы." w:value="без увеличения объема щит. железы."/>
-            <w:listItem w:displayText="гипертрофическая форма." w:value="гипертрофическая форма."/>
-          </w:comboBox>
-        </w:sdtPr>
-        <w:sdtEndPr/>
-        <w:sdtContent>
-          <w:r>
-            <w:rPr>
-              <w:color w:val="4F6228" w:themeColor="accent3" w:themeShade="80"/>
-              <w:sz w:val="28"/>
-              <w:szCs w:val="28"/>
-              <w:lang w:val="ru-RU"/>
-            </w:rPr>
-            <w:t>гипертрофическая форма.</w:t>
-          </w:r>
-        </w:sdtContent>
-      </w:sdt>
-      <w:r>
-        <w:rPr>
-          <w:color w:val="4F6228" w:themeColor="accent3" w:themeShade="80"/>
-          <w:sz w:val="28"/>
-          <w:szCs w:val="28"/>
-          <w:lang w:val="ru-RU"/>
-        </w:rPr>
-        <w:t xml:space="preserve"> Гипотиреоз, средней тяжести,  </w:t>
-      </w:r>
-      <w:r>
-        <w:rPr>
-          <w:color w:val="4F6228" w:themeColor="accent3" w:themeShade="80"/>
-          <w:sz w:val="28"/>
-          <w:szCs w:val="28"/>
-          <w:lang w:val="ru-RU"/>
-        </w:rPr>
-        <w:t xml:space="preserve">ст. </w:t>
-      </w:r>
-      <w:r>
-        <w:rPr>
-          <w:color w:val="4F6228" w:themeColor="accent3" w:themeShade="80"/>
-          <w:sz w:val="28"/>
-          <w:szCs w:val="28"/>
-          <w:lang w:val="ru-RU"/>
-        </w:rPr>
-        <w:t>медикаментозн</w:t>
-      </w:r>
-      <w:r>
-        <w:rPr>
-          <w:color w:val="4F6228" w:themeColor="accent3" w:themeShade="80"/>
-          <w:sz w:val="28"/>
-          <w:szCs w:val="28"/>
-          <w:lang w:val="ru-RU"/>
-        </w:rPr>
-        <w:t>ой</w:t>
-      </w:r>
-      <w:r>
-        <w:rPr>
-          <w:color w:val="4F6228" w:themeColor="accent3" w:themeShade="80"/>
-          <w:sz w:val="28"/>
-          <w:szCs w:val="28"/>
-          <w:lang w:val="ru-RU"/>
-        </w:rPr>
-        <w:t xml:space="preserve"> субкомпенсаци</w:t>
-      </w:r>
-      <w:r>
-        <w:rPr>
-          <w:color w:val="4F6228" w:themeColor="accent3" w:themeShade="80"/>
-          <w:sz w:val="28"/>
-          <w:szCs w:val="28"/>
-          <w:lang w:val="ru-RU"/>
-        </w:rPr>
-        <w:t>и</w:t>
-      </w:r>
-      <w:r>
-        <w:rPr>
-          <w:color w:val="4F6228" w:themeColor="accent3" w:themeShade="80"/>
-          <w:sz w:val="28"/>
-          <w:szCs w:val="28"/>
-          <w:lang w:val="ru-RU"/>
-        </w:rPr>
-        <w:t xml:space="preserve">. </w:t>
-      </w:r>
-      <w:sdt>
-        <w:sdtPr>
-          <w:rPr>
-            <w:color w:val="4F6228" w:themeColor="accent3" w:themeShade="80"/>
-            <w:sz w:val="28"/>
-            <w:szCs w:val="28"/>
-            <w:lang w:val="ru-RU"/>
-          </w:rPr>
-          <w:id w:val="590198144"/>
-          <w:placeholder>
-            <w:docPart w:val="DefaultPlaceholder_1082065159"/>
-          </w:placeholder>
-          <w:dropDownList>
-            <w:listItem w:value="Выберите элемент."/>
-            <w:listItem w:displayText="Диффузный токсический " w:value="Диффузный токсический "/>
-            <w:listItem w:displayText="Диффузный " w:value="Диффузный "/>
-            <w:listItem w:displayText="Смешаный " w:value="Смешаный "/>
-            <w:listItem w:displayText="Узловой " w:value="Узловой "/>
-          </w:dropDownList>
-        </w:sdtPr>
-        <w:sdtEndPr/>
-        <w:sdtContent>
-          <w:r>
-            <w:rPr>
-              <w:color w:val="4F6228" w:themeColor="accent3" w:themeShade="80"/>
-              <w:sz w:val="28"/>
-              <w:szCs w:val="28"/>
-              <w:lang w:val="ru-RU"/>
-            </w:rPr>
-            <w:t xml:space="preserve">Диффузный токсический </w:t>
-          </w:r>
-        </w:sdtContent>
-      </w:sdt>
-      <w:r>
-        <w:rPr>
-          <w:color w:val="4F6228" w:themeColor="accent3" w:themeShade="80"/>
-          <w:sz w:val="28"/>
-          <w:szCs w:val="28"/>
-          <w:lang w:val="ru-RU"/>
-        </w:rPr>
-        <w:t xml:space="preserve"> зоб II. Эутиреоидное состояние</w:t>
-      </w:r>
-      <w:r>
-        <w:rPr>
-          <w:sz w:val="28"/>
-          <w:szCs w:val="28"/>
-          <w:lang w:val="ru-RU"/>
-        </w:rPr>
-        <w:t xml:space="preserve">. </w:t>
-      </w:r>
-    </w:p>
-    <w:p>
-      <w:pPr>
-        <w:ind w:left="-567"/>
-        <w:jc w:val="both"/>
-        <w:rPr>
-          <w:color w:val="17365D" w:themeColor="text2" w:themeShade="BF"/>
-          <w:sz w:val="28"/>
-          <w:szCs w:val="28"/>
-          <w:lang w:val="ru-RU"/>
-        </w:rPr>
-      </w:pPr>
-      <w:r>
-        <w:rPr>
-          <w:color w:val="17365D" w:themeColor="text2" w:themeShade="BF"/>
-          <w:sz w:val="28"/>
-          <w:szCs w:val="28"/>
-          <w:lang w:val="ru-RU"/>
-        </w:rPr>
-        <w:t xml:space="preserve">Миопия </w:t>
-      </w:r>
-      <w:sdt>
-        <w:sdtPr>
-          <w:rPr>
-            <w:color w:val="17365D" w:themeColor="text2" w:themeShade="BF"/>
-            <w:sz w:val="28"/>
-            <w:szCs w:val="28"/>
-            <w:lang w:val="ru-RU"/>
-          </w:rPr>
-          <w:id w:val="-1410379913"/>
-          <w:placeholder>
-            <w:docPart w:val="DefaultPlaceholder_1082065159"/>
-          </w:placeholder>
-          <w:comboBox>
-            <w:listItem w:value="Выберите элемент."/>
-            <w:listItem w:displayText="слабой " w:value="слабой "/>
-            <w:listItem w:displayText="высокой" w:value="высокой"/>
-            <w:listItem w:displayText="средней" w:value="средней"/>
-          </w:comboBox>
-        </w:sdtPr>
-        <w:sdtEndPr/>
-        <w:sdtContent>
-          <w:r>
-            <w:rPr>
-              <w:color w:val="17365D" w:themeColor="text2" w:themeShade="BF"/>
-              <w:sz w:val="28"/>
-              <w:szCs w:val="28"/>
-              <w:lang w:val="ru-RU"/>
-            </w:rPr>
-            <w:t xml:space="preserve">слабой </w:t>
-          </w:r>
-        </w:sdtContent>
-      </w:sdt>
-      <w:r>
-        <w:rPr>
-          <w:color w:val="17365D" w:themeColor="text2" w:themeShade="BF"/>
-          <w:sz w:val="28"/>
-          <w:szCs w:val="28"/>
-          <w:lang w:val="ru-RU"/>
-        </w:rPr>
-        <w:t xml:space="preserve"> степени ОИ.</w:t>
-      </w:r>
-      <w:r>
-        <w:rPr>
-          <w:color w:val="17365D" w:themeColor="text2" w:themeShade="BF"/>
-          <w:sz w:val="28"/>
-          <w:szCs w:val="28"/>
-          <w:lang w:val="ru-RU"/>
-        </w:rPr>
-        <w:t xml:space="preserve"> </w:t>
-      </w:r>
-    </w:p>
-    <w:p>
-      <w:pPr>
-        <w:ind w:left="-567"/>
-        <w:jc w:val="both"/>
-        <w:rPr>
-          <w:color w:val="17365D" w:themeColor="text2" w:themeShade="BF"/>
-          <w:sz w:val="28"/>
-          <w:szCs w:val="28"/>
-          <w:lang w:val="ru-RU"/>
-        </w:rPr>
-      </w:pPr>
-      <w:r>
-        <w:rPr>
-          <w:color w:val="17365D" w:themeColor="text2" w:themeShade="BF"/>
-          <w:sz w:val="28"/>
-          <w:szCs w:val="28"/>
-          <w:lang w:val="ru-RU"/>
-        </w:rPr>
-        <w:t>А</w:t>
-      </w:r>
-      <w:r>
-        <w:rPr>
-          <w:color w:val="17365D" w:themeColor="text2" w:themeShade="BF"/>
-          <w:sz w:val="28"/>
-          <w:szCs w:val="28"/>
-          <w:lang w:val="ru-RU"/>
-        </w:rPr>
-        <w:t xml:space="preserve">нгиопатия сосудов сетчатки </w:t>
-      </w:r>
-      <w:sdt>
-        <w:sdtPr>
-          <w:rPr>
-            <w:color w:val="17365D" w:themeColor="text2" w:themeShade="BF"/>
-            <w:sz w:val="28"/>
-            <w:szCs w:val="28"/>
-            <w:lang w:val="ru-RU"/>
-          </w:rPr>
-          <w:id w:val="2051261544"/>
-          <w:placeholder>
-            <w:docPart w:val="DefaultPlaceholder_1082065159"/>
-          </w:placeholder>
-          <w:comboBox>
-            <w:listItem w:value="Выберите элемент."/>
-            <w:listItem w:displayText="ОИ" w:value="ОИ"/>
-            <w:listItem w:displayText="ОД" w:value="ОД"/>
-            <w:listItem w:displayText="OS" w:value="OS"/>
-          </w:comboBox>
-        </w:sdtPr>
-        <w:sdtEndPr/>
-        <w:sdtContent>
-          <w:r>
-            <w:rPr>
-              <w:color w:val="17365D" w:themeColor="text2" w:themeShade="BF"/>
-              <w:sz w:val="28"/>
-              <w:szCs w:val="28"/>
-              <w:lang w:val="ru-RU"/>
-            </w:rPr>
-            <w:t>ОИ</w:t>
-          </w:r>
-        </w:sdtContent>
-      </w:sdt>
-      <w:r>
-        <w:rPr>
-          <w:color w:val="17365D" w:themeColor="text2" w:themeShade="BF"/>
-          <w:sz w:val="28"/>
-          <w:szCs w:val="28"/>
-          <w:lang w:val="ru-RU"/>
-        </w:rPr>
-        <w:t>.</w:t>
-      </w:r>
-      <w:r>
-        <w:rPr>
-          <w:color w:val="17365D" w:themeColor="text2" w:themeShade="BF"/>
-          <w:sz w:val="28"/>
-          <w:szCs w:val="28"/>
-          <w:lang w:val="ru-RU"/>
-        </w:rPr>
-        <w:t xml:space="preserve"> </w:t>
-      </w:r>
-      <w:r>
-        <w:rPr>
-          <w:color w:val="17365D" w:themeColor="text2" w:themeShade="BF"/>
-          <w:sz w:val="28"/>
-          <w:szCs w:val="28"/>
-          <w:lang w:val="ru-RU"/>
-        </w:rPr>
-        <w:t xml:space="preserve">Начальная катаракта </w:t>
-      </w:r>
-      <w:sdt>
-        <w:sdtPr>
-          <w:rPr>
-            <w:color w:val="17365D" w:themeColor="text2" w:themeShade="BF"/>
-            <w:sz w:val="28"/>
-            <w:szCs w:val="28"/>
-            <w:lang w:val="ru-RU"/>
-          </w:rPr>
-          <w:id w:val="517513702"/>
-          <w:placeholder>
-            <w:docPart w:val="DB435B1E68954750936FB322747598D2"/>
-          </w:placeholder>
-          <w:comboBox>
-            <w:listItem w:value="Выберите элемент."/>
-            <w:listItem w:displayText="ОИ" w:value="ОИ"/>
-            <w:listItem w:displayText="ОД" w:value="ОД"/>
-            <w:listItem w:displayText="OS" w:value="OS"/>
-          </w:comboBox>
-        </w:sdtPr>
-        <w:sdtEndPr/>
-        <w:sdtContent>
-          <w:r>
-            <w:rPr>
-              <w:color w:val="17365D" w:themeColor="text2" w:themeShade="BF"/>
-              <w:sz w:val="28"/>
-              <w:szCs w:val="28"/>
-              <w:lang w:val="ru-RU"/>
-            </w:rPr>
-            <w:t>ОИ</w:t>
-          </w:r>
-        </w:sdtContent>
-      </w:sdt>
-      <w:r>
-        <w:rPr>
-          <w:color w:val="17365D" w:themeColor="text2" w:themeShade="BF"/>
-          <w:sz w:val="28"/>
-          <w:szCs w:val="28"/>
-          <w:lang w:val="ru-RU"/>
-        </w:rPr>
-        <w:t xml:space="preserve">. </w:t>
-      </w:r>
-      <w:r>
-        <w:rPr>
-          <w:color w:val="17365D" w:themeColor="text2" w:themeShade="BF"/>
-          <w:sz w:val="28"/>
-          <w:szCs w:val="28"/>
-          <w:lang w:val="ru-RU"/>
-        </w:rPr>
-        <w:t xml:space="preserve"> </w:t>
-      </w:r>
-    </w:p>
-    <w:p>
-      <w:pPr>
-        <w:ind w:left="-567"/>
-        <w:jc w:val="both"/>
-        <w:rPr>
-          <w:color w:val="17365D" w:themeColor="text2" w:themeShade="BF"/>
-          <w:sz w:val="28"/>
-          <w:szCs w:val="28"/>
-          <w:lang w:val="ru-RU"/>
-        </w:rPr>
-      </w:pPr>
-      <w:r>
-        <w:rPr>
-          <w:color w:val="17365D" w:themeColor="text2" w:themeShade="BF"/>
-          <w:sz w:val="28"/>
-          <w:szCs w:val="28"/>
-          <w:lang w:val="ru-RU"/>
-        </w:rPr>
-        <w:t>Непро</w:t>
-      </w:r>
-      <w:r>
-        <w:rPr>
-          <w:color w:val="17365D" w:themeColor="text2" w:themeShade="BF"/>
-          <w:sz w:val="28"/>
-          <w:szCs w:val="28"/>
-          <w:lang w:val="ru-RU"/>
-        </w:rPr>
-        <w:t>лиферативная  диабетическая</w:t>
-      </w:r>
-      <w:r>
-        <w:rPr>
-          <w:color w:val="17365D" w:themeColor="text2" w:themeShade="BF"/>
-          <w:sz w:val="28"/>
-          <w:szCs w:val="28"/>
-          <w:lang w:val="ru-RU"/>
-        </w:rPr>
-        <w:t xml:space="preserve"> ретинопатия </w:t>
-      </w:r>
-      <w:sdt>
-        <w:sdtPr>
-          <w:rPr>
-            <w:color w:val="17365D" w:themeColor="text2" w:themeShade="BF"/>
-            <w:sz w:val="28"/>
-            <w:szCs w:val="28"/>
-            <w:lang w:val="ru-RU"/>
-          </w:rPr>
-          <w:id w:val="389392371"/>
-          <w:placeholder>
-            <w:docPart w:val="5917FEE754784A0BA4173B51A4E1CE95"/>
-          </w:placeholder>
-          <w:comboBox>
-            <w:listItem w:value="Выберите элемент."/>
-            <w:listItem w:displayText="ОИ" w:value="ОИ"/>
-            <w:listItem w:displayText="ОД" w:value="ОД"/>
-            <w:listItem w:displayText="OS" w:value="OS"/>
-          </w:comboBox>
-        </w:sdtPr>
-        <w:sdtEndPr/>
-        <w:sdtContent>
-          <w:r>
-            <w:rPr>
-              <w:color w:val="17365D" w:themeColor="text2" w:themeShade="BF"/>
-              <w:sz w:val="28"/>
-              <w:szCs w:val="28"/>
-              <w:lang w:val="ru-RU"/>
-            </w:rPr>
-            <w:t>ОИ</w:t>
-          </w:r>
-        </w:sdtContent>
-      </w:sdt>
-      <w:r>
-        <w:rPr>
-          <w:color w:val="17365D" w:themeColor="text2" w:themeShade="BF"/>
-          <w:sz w:val="28"/>
-          <w:szCs w:val="28"/>
-          <w:lang w:val="ru-RU"/>
-        </w:rPr>
-        <w:t>.</w:t>
-      </w:r>
-    </w:p>
-    <w:p>
-      <w:pPr>
-        <w:ind w:left="-567"/>
-        <w:jc w:val="both"/>
-        <w:rPr>
-          <w:color w:val="C00000"/>
-          <w:sz w:val="28"/>
-          <w:szCs w:val="28"/>
-          <w:lang w:val="ru-RU"/>
-        </w:rPr>
-      </w:pPr>
-      <w:r>
-        <w:rPr>
-          <w:color w:val="C00000"/>
-          <w:sz w:val="28"/>
-          <w:szCs w:val="28"/>
-          <w:lang w:val="ru-RU"/>
-        </w:rPr>
-        <w:t xml:space="preserve">ИБС, стенокардия напряжения, диффузный кардиосклероз, II </w:t>
-      </w:r>
-      <w:proofErr w:type="spellStart"/>
-      <w:r>
-        <w:rPr>
-          <w:color w:val="C00000"/>
-          <w:sz w:val="28"/>
-          <w:szCs w:val="28"/>
-          <w:lang w:val="ru-RU"/>
-        </w:rPr>
-        <w:t>ф.кл</w:t>
-      </w:r>
-      <w:proofErr w:type="spellEnd"/>
-      <w:r>
-        <w:rPr>
-          <w:color w:val="C00000"/>
-          <w:sz w:val="28"/>
-          <w:szCs w:val="28"/>
-          <w:lang w:val="ru-RU"/>
-        </w:rPr>
-        <w:t>. СН II</w:t>
-      </w:r>
-      <w:proofErr w:type="gramStart"/>
-      <w:r>
-        <w:rPr>
-          <w:color w:val="C00000"/>
-          <w:sz w:val="28"/>
-          <w:szCs w:val="28"/>
-          <w:lang w:val="ru-RU"/>
-        </w:rPr>
-        <w:t xml:space="preserve"> А</w:t>
-      </w:r>
-      <w:proofErr w:type="gramEnd"/>
-      <w:r>
-        <w:rPr>
-          <w:color w:val="C00000"/>
-          <w:sz w:val="28"/>
-          <w:szCs w:val="28"/>
-          <w:lang w:val="ru-RU"/>
-        </w:rPr>
-        <w:t xml:space="preserve"> </w:t>
-      </w:r>
-      <w:proofErr w:type="spellStart"/>
-      <w:r>
-        <w:rPr>
-          <w:color w:val="C00000"/>
-          <w:sz w:val="28"/>
-          <w:szCs w:val="28"/>
-          <w:lang w:val="ru-RU"/>
-        </w:rPr>
-        <w:t>ф.кл</w:t>
-      </w:r>
-      <w:proofErr w:type="spellEnd"/>
-      <w:r>
-        <w:rPr>
-          <w:color w:val="C00000"/>
-          <w:sz w:val="28"/>
-          <w:szCs w:val="28"/>
-          <w:lang w:val="ru-RU"/>
-        </w:rPr>
-        <w:t xml:space="preserve">. II. Гипертоническая болезнь III стадии … степени. Гипертензивное сердце СН I. Риск 4. Метаболическая кардиомиопатия СН 0-I. </w:t>
-      </w:r>
-      <w:proofErr w:type="spellStart"/>
-      <w:r>
-        <w:rPr>
-          <w:color w:val="C00000"/>
-          <w:sz w:val="28"/>
-          <w:szCs w:val="28"/>
-          <w:lang w:val="ru-RU"/>
-        </w:rPr>
-        <w:t>ф.кл</w:t>
-      </w:r>
-      <w:proofErr w:type="spellEnd"/>
-      <w:r>
-        <w:rPr>
-          <w:color w:val="C00000"/>
-          <w:sz w:val="28"/>
-          <w:szCs w:val="28"/>
-          <w:lang w:val="ru-RU"/>
-        </w:rPr>
-        <w:t>. II.</w:t>
-      </w:r>
-    </w:p>
-    <w:p>
-      <w:pPr>
-        <w:ind w:left="-567"/>
-        <w:jc w:val="both"/>
-        <w:rPr>
-          <w:color w:val="C00000"/>
-          <w:sz w:val="28"/>
-          <w:szCs w:val="28"/>
-          <w:lang w:val="ru-RU"/>
-        </w:rPr>
-      </w:pPr>
-      <w:r>
-        <w:rPr>
-          <w:color w:val="C00000"/>
-          <w:sz w:val="28"/>
-          <w:szCs w:val="28"/>
-          <w:lang w:val="ru-RU"/>
-        </w:rPr>
-        <w:t>НЦД по смешанному типу.</w:t>
-      </w:r>
-    </w:p>
-    <w:p>
-      <w:pPr>
-        <w:ind w:left="-567"/>
-        <w:jc w:val="both"/>
-        <w:rPr>
-          <w:color w:val="0000FF"/>
-          <w:sz w:val="28"/>
-          <w:szCs w:val="28"/>
-          <w:lang w:val="ru-RU"/>
-        </w:rPr>
-      </w:pPr>
-      <w:sdt>
-        <w:sdtPr>
-          <w:rPr>
-            <w:color w:val="0000FF"/>
-            <w:sz w:val="28"/>
-            <w:szCs w:val="28"/>
-            <w:lang w:val="ru-RU"/>
-          </w:rPr>
-          <w:id w:val="-968201283"/>
-          <w:placeholder>
-            <w:docPart w:val="DefaultPlaceholder_1082065159"/>
-          </w:placeholder>
-          <w:comboBox>
-            <w:listItem w:value="Выберите элемент."/>
-            <w:listItem w:displayText="Дисциркуляторная" w:value="Дисциркуляторная"/>
-            <w:listItem w:displayText="Диабетическая" w:value="Диабетическая"/>
-            <w:listItem w:displayText="Дисметаболическая" w:value="Дисметаболическая"/>
-          </w:comboBox>
-        </w:sdtPr>
-        <w:sdtEndPr/>
-        <w:sdtContent>
-          <w:r>
-            <w:rPr>
-              <w:color w:val="0000FF"/>
-              <w:sz w:val="28"/>
-              <w:szCs w:val="28"/>
-              <w:lang w:val="ru-RU"/>
-            </w:rPr>
-            <w:t>Дисциркуляторная</w:t>
-          </w:r>
-        </w:sdtContent>
-      </w:sdt>
-      <w:r>
-        <w:rPr>
-          <w:color w:val="0000FF"/>
-          <w:sz w:val="28"/>
-          <w:szCs w:val="28"/>
-          <w:lang w:val="ru-RU"/>
-        </w:rPr>
-        <w:t xml:space="preserve"> энцефалопатия I-II сочетанного генеза (</w:t>
-      </w:r>
-      <w:r>
-        <w:rPr>
-          <w:color w:val="0000FF"/>
-          <w:sz w:val="28"/>
-          <w:szCs w:val="28"/>
-          <w:lang w:val="ru-RU"/>
-        </w:rPr>
-        <w:t>дисметаболическая</w:t>
-      </w:r>
-      <w:r>
-        <w:rPr>
-          <w:color w:val="0000FF"/>
-          <w:sz w:val="28"/>
-          <w:szCs w:val="28"/>
-          <w:lang w:val="ru-RU"/>
-        </w:rPr>
-        <w:t>, гипертоническая).</w:t>
-      </w:r>
-    </w:p>
-    <w:p>
-      <w:pPr>
-        <w:ind w:left="-567"/>
-        <w:jc w:val="both"/>
-        <w:rPr>
-          <w:color w:val="0000FF"/>
-          <w:sz w:val="28"/>
-          <w:szCs w:val="28"/>
-          <w:lang w:val="ru-RU"/>
-        </w:rPr>
-      </w:pPr>
-      <w:r>
-        <w:rPr>
-          <w:color w:val="0000FF"/>
-          <w:sz w:val="28"/>
-          <w:szCs w:val="28"/>
-          <w:lang w:val="ru-RU"/>
-        </w:rPr>
-        <w:t xml:space="preserve">астеновегетативный </w:t>
-      </w:r>
-      <w:proofErr w:type="gramStart"/>
-      <w:r>
-        <w:rPr>
-          <w:color w:val="0000FF"/>
-          <w:sz w:val="28"/>
-          <w:szCs w:val="28"/>
-          <w:lang w:val="ru-RU"/>
-        </w:rPr>
-        <w:t>с-м</w:t>
-      </w:r>
-      <w:proofErr w:type="gramEnd"/>
-      <w:r>
-        <w:rPr>
-          <w:color w:val="0000FF"/>
-          <w:sz w:val="28"/>
-          <w:szCs w:val="28"/>
-          <w:lang w:val="ru-RU"/>
-        </w:rPr>
-        <w:t xml:space="preserve">, </w:t>
-      </w:r>
-      <w:proofErr w:type="spellStart"/>
-      <w:r>
-        <w:rPr>
-          <w:color w:val="0000FF"/>
-          <w:sz w:val="28"/>
-          <w:szCs w:val="28"/>
-          <w:lang w:val="ru-RU"/>
-        </w:rPr>
-        <w:t>астено</w:t>
-      </w:r>
-      <w:proofErr w:type="spellEnd"/>
-      <w:r>
-        <w:rPr>
-          <w:color w:val="0000FF"/>
-          <w:sz w:val="28"/>
-          <w:szCs w:val="28"/>
-          <w:lang w:val="ru-RU"/>
-        </w:rPr>
-        <w:t xml:space="preserve">-невротический с-м, </w:t>
-      </w:r>
-      <w:proofErr w:type="spellStart"/>
-      <w:r>
-        <w:rPr>
-          <w:color w:val="0000FF"/>
-          <w:sz w:val="28"/>
-          <w:szCs w:val="28"/>
-          <w:lang w:val="ru-RU"/>
-        </w:rPr>
-        <w:t>вестибуло</w:t>
-      </w:r>
-      <w:proofErr w:type="spellEnd"/>
-      <w:r>
-        <w:rPr>
-          <w:color w:val="0000FF"/>
-          <w:sz w:val="28"/>
-          <w:szCs w:val="28"/>
-          <w:lang w:val="ru-RU"/>
-        </w:rPr>
-        <w:t>-атактический с-м.  цереброастенический с-м, цефалгический с-м,</w:t>
-      </w:r>
-    </w:p>
-    <w:p>
-      <w:pPr>
-        <w:ind w:left="-567"/>
-        <w:jc w:val="both"/>
-        <w:rPr>
-          <w:color w:val="0000FF"/>
-          <w:sz w:val="28"/>
-          <w:szCs w:val="28"/>
-          <w:lang w:val="ru-RU"/>
-        </w:rPr>
-      </w:pPr>
-    </w:p>
-    <w:p>
-      <w:pPr>
-        <w:ind w:left="-567"/>
-        <w:jc w:val="both"/>
-        <w:rPr>
-          <w:sz w:val="28"/>
-          <w:szCs w:val="28"/>
-          <w:lang w:val="ru-RU"/>
-        </w:rPr>
-      </w:pPr>
-      <w:bookmarkStart w:id="2" w:name="дк"/>
-      <w:bookmarkEnd w:id="2"/>
-      <w:r>
-        <w:rPr>
-          <w:sz w:val="28"/>
-          <w:szCs w:val="28"/>
-          <w:u w:val="single"/>
-          <w:lang w:val="ru-RU"/>
-        </w:rPr>
-        <w:t xml:space="preserve">Жалобы при поступлении </w:t>
-      </w:r>
-      <w:r>
-        <w:rPr>
-          <w:sz w:val="28"/>
-          <w:szCs w:val="28"/>
-          <w:lang w:val="ru-RU"/>
-        </w:rPr>
-        <w:t>на</w:t>
-      </w:r>
-      <w:r>
-        <w:rPr>
-          <w:sz w:val="28"/>
-          <w:szCs w:val="28"/>
-          <w:lang w:val="ru-RU"/>
-        </w:rPr>
-        <w:t xml:space="preserve"> пекущие  боли в подошвенной части стоп,  полиурия в ночное время.</w:t>
-      </w:r>
-    </w:p>
-    <w:p>
-      <w:pPr>
-        <w:ind w:left="-567"/>
-        <w:jc w:val="both"/>
-        <w:rPr>
-          <w:sz w:val="28"/>
-          <w:lang w:val="ru-RU"/>
-        </w:rPr>
-      </w:pPr>
-      <w:r>
-        <w:rPr>
-          <w:sz w:val="28"/>
-          <w:szCs w:val="28"/>
-          <w:u w:val="single"/>
-          <w:lang w:val="ru-RU"/>
-        </w:rPr>
-        <w:t>Краткий анамнез</w:t>
-      </w:r>
-      <w:r>
-        <w:rPr>
-          <w:sz w:val="28"/>
-          <w:szCs w:val="28"/>
-          <w:lang w:val="ru-RU"/>
-        </w:rPr>
-        <w:t xml:space="preserve">: СД </w:t>
-      </w:r>
-      <w:r>
-        <w:rPr>
-          <w:sz w:val="28"/>
-          <w:szCs w:val="28"/>
-          <w:lang w:val="ru-RU"/>
-        </w:rPr>
-        <w:t>выявлен в</w:t>
-      </w:r>
-      <w:r>
-        <w:rPr>
-          <w:sz w:val="28"/>
-          <w:szCs w:val="28"/>
-          <w:lang w:val="ru-RU"/>
-        </w:rPr>
-        <w:t xml:space="preserve"> </w:t>
-      </w:r>
-      <w:r>
-        <w:rPr>
-          <w:sz w:val="28"/>
-          <w:szCs w:val="28"/>
-          <w:lang w:val="ru-RU"/>
-        </w:rPr>
-        <w:t>2006</w:t>
-      </w:r>
-      <w:r>
-        <w:rPr>
-          <w:sz w:val="28"/>
-          <w:szCs w:val="28"/>
-          <w:lang w:val="ru-RU"/>
-        </w:rPr>
-        <w:t xml:space="preserve">г. </w:t>
-      </w:r>
-      <w:r>
-        <w:rPr>
-          <w:sz w:val="28"/>
-          <w:szCs w:val="28"/>
-          <w:lang w:val="ru-RU"/>
-        </w:rPr>
-        <w:t xml:space="preserve"> Выявлен при </w:t>
-      </w:r>
-      <w:r>
-        <w:rPr>
-          <w:sz w:val="28"/>
-          <w:szCs w:val="28"/>
-          <w:lang w:val="ru-RU"/>
-        </w:rPr>
-        <w:t>обследовании</w:t>
-      </w:r>
-      <w:r>
-        <w:rPr>
-          <w:sz w:val="28"/>
-          <w:szCs w:val="28"/>
-          <w:lang w:val="ru-RU"/>
-        </w:rPr>
-        <w:t xml:space="preserve"> у </w:t>
-      </w:r>
-      <w:r>
-        <w:rPr>
-          <w:sz w:val="28"/>
-          <w:szCs w:val="28"/>
-          <w:lang w:val="ru-RU"/>
-        </w:rPr>
-        <w:t>терапевта</w:t>
-      </w:r>
-      <w:r>
-        <w:rPr>
-          <w:sz w:val="28"/>
-          <w:szCs w:val="28"/>
-          <w:lang w:val="ru-RU"/>
-        </w:rPr>
-        <w:t xml:space="preserve"> по </w:t>
-      </w:r>
-      <w:proofErr w:type="spellStart"/>
-      <w:r>
-        <w:rPr>
-          <w:sz w:val="28"/>
-          <w:szCs w:val="28"/>
-          <w:lang w:val="ru-RU"/>
-        </w:rPr>
-        <w:t>поовду</w:t>
-      </w:r>
-      <w:proofErr w:type="spellEnd"/>
-      <w:r>
-        <w:rPr>
-          <w:sz w:val="28"/>
-          <w:szCs w:val="28"/>
-          <w:lang w:val="ru-RU"/>
-        </w:rPr>
-        <w:t xml:space="preserve">  плохого </w:t>
-      </w:r>
-      <w:proofErr w:type="spellStart"/>
-      <w:r>
-        <w:rPr>
-          <w:sz w:val="28"/>
-          <w:szCs w:val="28"/>
-          <w:lang w:val="ru-RU"/>
-        </w:rPr>
-        <w:t>самочуйствия</w:t>
-      </w:r>
-      <w:proofErr w:type="spellEnd"/>
-      <w:r>
-        <w:rPr>
-          <w:sz w:val="28"/>
-          <w:szCs w:val="28"/>
-          <w:lang w:val="ru-RU"/>
-        </w:rPr>
-        <w:t xml:space="preserve">,  </w:t>
-      </w:r>
-      <w:proofErr w:type="gramStart"/>
-      <w:r>
-        <w:rPr>
-          <w:sz w:val="28"/>
-          <w:szCs w:val="28"/>
-          <w:lang w:val="ru-RU"/>
-        </w:rPr>
-        <w:t>потею</w:t>
-      </w:r>
-      <w:proofErr w:type="gramEnd"/>
-      <w:r>
-        <w:rPr>
-          <w:sz w:val="28"/>
-          <w:szCs w:val="28"/>
-          <w:lang w:val="ru-RU"/>
-        </w:rPr>
-        <w:t xml:space="preserve"> веса на 18 кг была</w:t>
-      </w:r>
-      <w:r>
-        <w:rPr>
-          <w:sz w:val="28"/>
-          <w:szCs w:val="28"/>
-          <w:lang w:val="ru-RU"/>
-        </w:rPr>
-        <w:t xml:space="preserve">  выявлена </w:t>
-      </w:r>
-      <w:r>
-        <w:rPr>
-          <w:sz w:val="28"/>
-          <w:szCs w:val="28"/>
-          <w:lang w:val="ru-RU"/>
-        </w:rPr>
-        <w:t>гипергликемия</w:t>
-      </w:r>
-      <w:r>
-        <w:rPr>
-          <w:sz w:val="28"/>
-          <w:szCs w:val="28"/>
-          <w:lang w:val="ru-RU"/>
-        </w:rPr>
-        <w:t xml:space="preserve"> до 26,0</w:t>
-      </w:r>
-      <w:r>
-        <w:rPr>
-          <w:sz w:val="28"/>
-          <w:szCs w:val="28"/>
-          <w:lang w:val="ru-RU"/>
-        </w:rPr>
-        <w:t xml:space="preserve">. </w:t>
-      </w:r>
-      <w:proofErr w:type="spellStart"/>
-      <w:r>
-        <w:rPr>
-          <w:sz w:val="28"/>
-          <w:szCs w:val="28"/>
-          <w:lang w:val="ru-RU"/>
-        </w:rPr>
-        <w:t>ацетонурия</w:t>
-      </w:r>
-      <w:proofErr w:type="spellEnd"/>
-      <w:r>
-        <w:rPr>
-          <w:sz w:val="28"/>
-          <w:szCs w:val="28"/>
-          <w:lang w:val="ru-RU"/>
-        </w:rPr>
-        <w:t xml:space="preserve">. В условиях 4 ГБ непродолжительное </w:t>
-      </w:r>
-      <w:r>
-        <w:rPr>
-          <w:sz w:val="28"/>
-          <w:szCs w:val="28"/>
-          <w:lang w:val="ru-RU"/>
-        </w:rPr>
-        <w:t>время</w:t>
-      </w:r>
-      <w:r>
-        <w:rPr>
-          <w:sz w:val="28"/>
-          <w:szCs w:val="28"/>
-          <w:lang w:val="ru-RU"/>
-        </w:rPr>
-        <w:t xml:space="preserve"> получал инсулинотерапию. В дальнейшем  рекомендован прием ССТ: амарил, в </w:t>
-      </w:r>
-      <w:r>
-        <w:rPr>
-          <w:sz w:val="28"/>
-          <w:szCs w:val="28"/>
-          <w:lang w:val="ru-RU"/>
-        </w:rPr>
-        <w:t>дальнейшем</w:t>
-      </w:r>
-      <w:r>
-        <w:rPr>
-          <w:sz w:val="28"/>
-          <w:szCs w:val="28"/>
-          <w:lang w:val="ru-RU"/>
-        </w:rPr>
-        <w:t xml:space="preserve"> к </w:t>
-      </w:r>
-      <w:proofErr w:type="spellStart"/>
-      <w:r>
-        <w:rPr>
-          <w:sz w:val="28"/>
-          <w:szCs w:val="28"/>
-          <w:lang w:val="ru-RU"/>
-        </w:rPr>
-        <w:t>амарилу</w:t>
-      </w:r>
-      <w:proofErr w:type="spellEnd"/>
-      <w:r>
-        <w:rPr>
-          <w:sz w:val="28"/>
-          <w:szCs w:val="28"/>
-          <w:lang w:val="ru-RU"/>
-        </w:rPr>
-        <w:t xml:space="preserve"> добавлен </w:t>
-      </w:r>
-      <w:proofErr w:type="spellStart"/>
-      <w:r>
-        <w:rPr>
-          <w:sz w:val="28"/>
-          <w:szCs w:val="28"/>
-          <w:lang w:val="ru-RU"/>
-        </w:rPr>
-        <w:t>сиофор</w:t>
-      </w:r>
-      <w:proofErr w:type="spellEnd"/>
-      <w:r>
-        <w:rPr>
-          <w:sz w:val="28"/>
-          <w:szCs w:val="28"/>
-          <w:lang w:val="ru-RU"/>
-        </w:rPr>
-        <w:t xml:space="preserve">. </w:t>
-      </w:r>
-      <w:r>
-        <w:rPr>
-          <w:sz w:val="28"/>
-          <w:lang w:val="ru-RU"/>
-        </w:rPr>
-        <w:t>В наст. время принимает:</w:t>
-      </w:r>
-      <w:r>
-        <w:rPr>
-          <w:sz w:val="28"/>
-          <w:lang w:val="ru-RU"/>
-        </w:rPr>
-        <w:t xml:space="preserve"> амарил 6 мг утром, диаформин 1000 мг 3р/д</w:t>
-      </w:r>
-      <w:proofErr w:type="gramStart"/>
-      <w:r>
-        <w:rPr>
-          <w:sz w:val="28"/>
-          <w:lang w:val="ru-RU"/>
-        </w:rPr>
-        <w:t xml:space="preserve">.. </w:t>
-      </w:r>
-      <w:proofErr w:type="gramEnd"/>
-      <w:r>
-        <w:rPr>
-          <w:sz w:val="28"/>
-          <w:lang w:val="ru-RU"/>
-        </w:rPr>
-        <w:t xml:space="preserve">Гликемия </w:t>
-      </w:r>
-      <w:r>
-        <w:rPr>
-          <w:sz w:val="28"/>
-          <w:lang w:val="ru-RU"/>
-        </w:rPr>
-        <w:t>–</w:t>
-      </w:r>
-      <w:r>
-        <w:rPr>
-          <w:sz w:val="28"/>
-          <w:lang w:val="ru-RU"/>
-        </w:rPr>
-        <w:t>10,0-13,0</w:t>
-      </w:r>
-      <w:r>
-        <w:rPr>
-          <w:sz w:val="28"/>
-          <w:lang w:val="ru-RU"/>
-        </w:rPr>
-        <w:t xml:space="preserve"> </w:t>
-      </w:r>
-      <w:proofErr w:type="spellStart"/>
-      <w:r>
-        <w:rPr>
-          <w:sz w:val="28"/>
-          <w:lang w:val="ru-RU"/>
-        </w:rPr>
-        <w:t>ммоль</w:t>
-      </w:r>
-      <w:proofErr w:type="spellEnd"/>
-      <w:r>
-        <w:rPr>
-          <w:sz w:val="28"/>
-          <w:lang w:val="ru-RU"/>
-        </w:rPr>
-        <w:t>/л</w:t>
-      </w:r>
-      <w:r>
-        <w:rPr>
-          <w:sz w:val="28"/>
-          <w:lang w:val="ru-RU"/>
-        </w:rPr>
-        <w:t xml:space="preserve">. </w:t>
-      </w:r>
-      <w:proofErr w:type="spellStart"/>
-      <w:r>
-        <w:rPr>
-          <w:sz w:val="28"/>
-          <w:lang w:val="ru-RU"/>
-        </w:rPr>
-        <w:t>НвАIс</w:t>
-      </w:r>
-      <w:proofErr w:type="spellEnd"/>
-      <w:r>
-        <w:rPr>
-          <w:sz w:val="28"/>
-          <w:lang w:val="ru-RU"/>
-        </w:rPr>
-        <w:t xml:space="preserve"> -  </w:t>
-      </w:r>
-      <w:r>
-        <w:rPr>
-          <w:sz w:val="28"/>
-          <w:lang w:val="ru-RU"/>
-        </w:rPr>
-        <w:t>10</w:t>
-      </w:r>
-      <w:r>
-        <w:rPr>
-          <w:sz w:val="28"/>
-          <w:lang w:val="ru-RU"/>
-        </w:rPr>
-        <w:t>%</w:t>
-      </w:r>
-      <w:r>
-        <w:rPr>
-          <w:sz w:val="28"/>
-          <w:lang w:val="ru-RU"/>
-        </w:rPr>
-        <w:t xml:space="preserve"> от </w:t>
-      </w:r>
-      <w:r>
-        <w:rPr>
-          <w:sz w:val="28"/>
-          <w:lang w:val="ru-RU"/>
-        </w:rPr>
-        <w:t>12.2017</w:t>
-      </w:r>
-      <w:r>
-        <w:rPr>
-          <w:sz w:val="28"/>
-          <w:lang w:val="ru-RU"/>
-        </w:rPr>
-        <w:t xml:space="preserve">. </w:t>
-      </w:r>
-      <w:r>
-        <w:rPr>
-          <w:sz w:val="28"/>
-          <w:lang w:val="ru-RU"/>
-        </w:rPr>
-        <w:t xml:space="preserve">Последнее </w:t>
-      </w:r>
-      <w:proofErr w:type="spellStart"/>
-      <w:r>
-        <w:rPr>
-          <w:sz w:val="28"/>
-          <w:lang w:val="ru-RU"/>
-        </w:rPr>
-        <w:t>стац</w:t>
-      </w:r>
-      <w:proofErr w:type="spellEnd"/>
-      <w:r>
-        <w:rPr>
-          <w:sz w:val="28"/>
-          <w:lang w:val="ru-RU"/>
-        </w:rPr>
-        <w:t xml:space="preserve">. лечение в </w:t>
-      </w:r>
-      <w:r>
-        <w:rPr>
-          <w:sz w:val="28"/>
-          <w:lang w:val="ru-RU"/>
-        </w:rPr>
-        <w:t>2006</w:t>
-      </w:r>
-      <w:r>
-        <w:rPr>
-          <w:sz w:val="28"/>
-          <w:lang w:val="ru-RU"/>
-        </w:rPr>
-        <w:t>г. Госпитализирован в обл. энд. диспансер для коррекции инсулинотерапии,  лечения хр. осложнений СД.</w:t>
-      </w:r>
-      <w:r>
-        <w:rPr>
-          <w:sz w:val="28"/>
-          <w:lang w:val="ru-RU"/>
-        </w:rPr>
-        <w:t xml:space="preserve"> </w:t>
-      </w:r>
-    </w:p>
-    <w:p>
-      <w:pPr>
-        <w:ind w:left="-567"/>
-        <w:jc w:val="both"/>
-        <w:rPr>
-          <w:sz w:val="28"/>
-          <w:u w:val="single"/>
-          <w:lang w:val="ru-RU"/>
-        </w:rPr>
-      </w:pPr>
-      <w:r>
-        <w:rPr>
-          <w:sz w:val="28"/>
-          <w:u w:val="single"/>
-          <w:lang w:val="ru-RU"/>
-        </w:rPr>
-        <w:t>Данные лабораторных исследований.</w:t>
-      </w:r>
-    </w:p>
-    <w:p>
-      <w:pPr>
-        <w:ind w:left="-567"/>
-        <w:jc w:val="both"/>
-        <w:rPr>
-          <w:sz w:val="28"/>
           <w:u w:val="single"/>
           <w:lang w:val="ru-RU"/>
         </w:rPr>
@@ -2412,8 +1533,6 @@
         <w:ind w:left="-567"/>
         <w:jc w:val="both"/>
         <w:rPr>
-          <w:sz w:val="28"/>
-          <w:szCs w:val="20"/>
           <w:u w:val="single"/>
           <w:lang w:val="ru-RU"/>
         </w:rPr>
@@ -2464,16 +1583,12 @@
               <w:jc w:val="both"/>
               <w:rPr>
                 <w:rFonts w:asciiTheme="minorHAnsi" w:hAnsiTheme="minorHAnsi"/>
-                <w:sz w:val="23"/>
-                <w:szCs w:val="23"/>
                 <w:lang w:val="ru-RU"/>
               </w:rPr>
             </w:pPr>
             <w:r>
               <w:rPr>
                 <w:rFonts w:asciiTheme="minorHAnsi" w:hAnsiTheme="minorHAnsi"/>
-                <w:sz w:val="23"/>
-                <w:szCs w:val="23"/>
                 <w:lang w:val="ru-RU"/>
               </w:rPr>
               <w:t>биохимия</w:t>
@@ -2493,16 +1608,12 @@
               <w:jc w:val="both"/>
               <w:rPr>
                 <w:rFonts w:asciiTheme="minorHAnsi" w:hAnsiTheme="minorHAnsi"/>
-                <w:sz w:val="23"/>
-                <w:szCs w:val="23"/>
                 <w:lang w:val="ru-RU"/>
               </w:rPr>
             </w:pPr>
             <w:r>
               <w:rPr>
                 <w:rFonts w:asciiTheme="minorHAnsi" w:hAnsiTheme="minorHAnsi"/>
-                <w:sz w:val="23"/>
-                <w:szCs w:val="23"/>
                 <w:lang w:val="ru-RU"/>
               </w:rPr>
               <w:t xml:space="preserve">СКФ </w:t>
@@ -2522,8 +1633,6 @@
               <w:jc w:val="both"/>
               <w:rPr>
                 <w:rFonts w:asciiTheme="minorHAnsi" w:hAnsiTheme="minorHAnsi"/>
-                <w:sz w:val="23"/>
-                <w:szCs w:val="23"/>
                 <w:lang w:val="ru-RU"/>
               </w:rPr>
             </w:pPr>
@@ -2531,8 +1640,6 @@
             <w:r>
               <w:rPr>
                 <w:rFonts w:asciiTheme="minorHAnsi" w:hAnsiTheme="minorHAnsi"/>
-                <w:sz w:val="23"/>
-                <w:szCs w:val="23"/>
                 <w:lang w:val="ru-RU"/>
               </w:rPr>
               <w:t>хол</w:t>
@@ -2553,8 +1660,6 @@
               <w:jc w:val="both"/>
               <w:rPr>
                 <w:rFonts w:asciiTheme="minorHAnsi" w:hAnsiTheme="minorHAnsi"/>
-                <w:sz w:val="23"/>
-                <w:szCs w:val="23"/>
                 <w:lang w:val="ru-RU"/>
               </w:rPr>
             </w:pPr>
@@ -2562,8 +1667,6 @@
             <w:r>
               <w:rPr>
                 <w:rFonts w:asciiTheme="minorHAnsi" w:hAnsiTheme="minorHAnsi"/>
-                <w:sz w:val="23"/>
-                <w:szCs w:val="23"/>
                 <w:lang w:val="ru-RU"/>
               </w:rPr>
               <w:t>тригл</w:t>
@@ -2572,8 +1675,6 @@
             <w:r>
               <w:rPr>
                 <w:rFonts w:asciiTheme="minorHAnsi" w:hAnsiTheme="minorHAnsi"/>
-                <w:sz w:val="23"/>
-                <w:szCs w:val="23"/>
                 <w:lang w:val="ru-RU"/>
               </w:rPr>
               <w:t xml:space="preserve"> </w:t>
@@ -2593,16 +1694,12 @@
               <w:jc w:val="both"/>
               <w:rPr>
                 <w:rFonts w:asciiTheme="minorHAnsi" w:hAnsiTheme="minorHAnsi"/>
-                <w:sz w:val="23"/>
-                <w:szCs w:val="23"/>
                 <w:lang w:val="ru-RU"/>
               </w:rPr>
             </w:pPr>
             <w:r>
               <w:rPr>
                 <w:rFonts w:asciiTheme="minorHAnsi" w:hAnsiTheme="minorHAnsi"/>
-                <w:sz w:val="23"/>
-                <w:szCs w:val="23"/>
                 <w:lang w:val="ru-RU"/>
               </w:rPr>
               <w:t xml:space="preserve">ХСЛПВП </w:t>
@@ -2622,16 +1719,12 @@
               <w:jc w:val="both"/>
               <w:rPr>
                 <w:rFonts w:asciiTheme="minorHAnsi" w:hAnsiTheme="minorHAnsi"/>
-                <w:sz w:val="23"/>
-                <w:szCs w:val="23"/>
                 <w:lang w:val="ru-RU"/>
               </w:rPr>
             </w:pPr>
             <w:r>
               <w:rPr>
                 <w:rFonts w:asciiTheme="minorHAnsi" w:hAnsiTheme="minorHAnsi"/>
-                <w:sz w:val="23"/>
-                <w:szCs w:val="23"/>
                 <w:lang w:val="ru-RU"/>
               </w:rPr>
               <w:t xml:space="preserve">ХСЛПНП </w:t>
@@ -2651,16 +1744,12 @@
               <w:jc w:val="both"/>
               <w:rPr>
                 <w:rFonts w:asciiTheme="minorHAnsi" w:hAnsiTheme="minorHAnsi"/>
-                <w:sz w:val="23"/>
-                <w:szCs w:val="23"/>
                 <w:lang w:val="ru-RU"/>
               </w:rPr>
             </w:pPr>
             <w:r>
               <w:rPr>
                 <w:rFonts w:asciiTheme="minorHAnsi" w:hAnsiTheme="minorHAnsi"/>
-                <w:sz w:val="23"/>
-                <w:szCs w:val="23"/>
                 <w:lang w:val="ru-RU"/>
               </w:rPr>
               <w:t xml:space="preserve">Катер </w:t>
@@ -2680,16 +1769,12 @@
               <w:jc w:val="both"/>
               <w:rPr>
                 <w:rFonts w:asciiTheme="minorHAnsi" w:hAnsiTheme="minorHAnsi"/>
-                <w:sz w:val="23"/>
-                <w:szCs w:val="23"/>
                 <w:lang w:val="ru-RU"/>
               </w:rPr>
             </w:pPr>
             <w:r>
               <w:rPr>
                 <w:rFonts w:asciiTheme="minorHAnsi" w:hAnsiTheme="minorHAnsi"/>
-                <w:sz w:val="23"/>
-                <w:szCs w:val="23"/>
                 <w:lang w:val="ru-RU"/>
               </w:rPr>
               <w:t xml:space="preserve">мочевина </w:t>
@@ -2709,8 +1794,6 @@
               <w:jc w:val="both"/>
               <w:rPr>
                 <w:rFonts w:asciiTheme="minorHAnsi" w:hAnsiTheme="minorHAnsi"/>
-                <w:sz w:val="23"/>
-                <w:szCs w:val="23"/>
                 <w:lang w:val="ru-RU"/>
               </w:rPr>
             </w:pPr>
@@ -2718,8 +1801,6 @@
             <w:r>
               <w:rPr>
                 <w:rFonts w:asciiTheme="minorHAnsi" w:hAnsiTheme="minorHAnsi"/>
-                <w:sz w:val="23"/>
-                <w:szCs w:val="23"/>
                 <w:lang w:val="ru-RU"/>
               </w:rPr>
               <w:t>креатинин</w:t>
@@ -2728,8 +1809,6 @@
             <w:r>
               <w:rPr>
                 <w:rFonts w:asciiTheme="minorHAnsi" w:hAnsiTheme="minorHAnsi"/>
-                <w:sz w:val="23"/>
-                <w:szCs w:val="23"/>
                 <w:lang w:val="ru-RU"/>
               </w:rPr>
               <w:t xml:space="preserve"> </w:t>
@@ -2749,16 +1828,12 @@
               <w:jc w:val="both"/>
               <w:rPr>
                 <w:rFonts w:asciiTheme="minorHAnsi" w:hAnsiTheme="minorHAnsi"/>
-                <w:sz w:val="23"/>
-                <w:szCs w:val="23"/>
                 <w:lang w:val="ru-RU"/>
               </w:rPr>
             </w:pPr>
             <w:r>
               <w:rPr>
                 <w:rFonts w:asciiTheme="minorHAnsi" w:hAnsiTheme="minorHAnsi"/>
-                <w:sz w:val="23"/>
-                <w:szCs w:val="23"/>
                 <w:lang w:val="ru-RU"/>
               </w:rPr>
               <w:t xml:space="preserve">бил </w:t>
@@ -2767,8 +1842,6 @@
             <w:r>
               <w:rPr>
                 <w:rFonts w:asciiTheme="minorHAnsi" w:hAnsiTheme="minorHAnsi"/>
-                <w:sz w:val="23"/>
-                <w:szCs w:val="23"/>
                 <w:lang w:val="ru-RU"/>
               </w:rPr>
               <w:t>общ</w:t>
@@ -2777,8 +1850,6 @@
             <w:r>
               <w:rPr>
                 <w:rFonts w:asciiTheme="minorHAnsi" w:hAnsiTheme="minorHAnsi"/>
-                <w:sz w:val="23"/>
-                <w:szCs w:val="23"/>
                 <w:lang w:val="ru-RU"/>
               </w:rPr>
               <w:t xml:space="preserve"> </w:t>
@@ -2798,16 +1869,12 @@
               <w:jc w:val="both"/>
               <w:rPr>
                 <w:rFonts w:asciiTheme="minorHAnsi" w:hAnsiTheme="minorHAnsi"/>
-                <w:sz w:val="23"/>
-                <w:szCs w:val="23"/>
                 <w:lang w:val="ru-RU"/>
               </w:rPr>
             </w:pPr>
             <w:r>
               <w:rPr>
                 <w:rFonts w:asciiTheme="minorHAnsi" w:hAnsiTheme="minorHAnsi"/>
-                <w:sz w:val="23"/>
-                <w:szCs w:val="23"/>
                 <w:lang w:val="ru-RU"/>
               </w:rPr>
               <w:t xml:space="preserve">бил </w:t>
@@ -2817,8 +1884,6 @@
             <w:r>
               <w:rPr>
                 <w:rFonts w:asciiTheme="minorHAnsi" w:hAnsiTheme="minorHAnsi"/>
-                <w:sz w:val="23"/>
-                <w:szCs w:val="23"/>
                 <w:lang w:val="ru-RU"/>
               </w:rPr>
               <w:t>пр</w:t>
@@ -2828,8 +1893,6 @@
             <w:r>
               <w:rPr>
                 <w:rFonts w:asciiTheme="minorHAnsi" w:hAnsiTheme="minorHAnsi"/>
-                <w:sz w:val="23"/>
-                <w:szCs w:val="23"/>
                 <w:lang w:val="ru-RU"/>
               </w:rPr>
               <w:t xml:space="preserve"> </w:t>
@@ -2849,8 +1912,6 @@
               <w:jc w:val="both"/>
               <w:rPr>
                 <w:rFonts w:asciiTheme="minorHAnsi" w:hAnsiTheme="minorHAnsi"/>
-                <w:sz w:val="23"/>
-                <w:szCs w:val="23"/>
                 <w:lang w:val="ru-RU"/>
               </w:rPr>
             </w:pPr>
@@ -2858,8 +1919,6 @@
             <w:r>
               <w:rPr>
                 <w:rFonts w:asciiTheme="minorHAnsi" w:hAnsiTheme="minorHAnsi"/>
-                <w:sz w:val="23"/>
-                <w:szCs w:val="23"/>
                 <w:lang w:val="ru-RU"/>
               </w:rPr>
               <w:t>тим</w:t>
@@ -2868,8 +1927,6 @@
             <w:r>
               <w:rPr>
                 <w:rFonts w:asciiTheme="minorHAnsi" w:hAnsiTheme="minorHAnsi"/>
-                <w:sz w:val="23"/>
-                <w:szCs w:val="23"/>
                 <w:lang w:val="ru-RU"/>
               </w:rPr>
               <w:t xml:space="preserve"> </w:t>
@@ -2889,16 +1946,12 @@
               <w:jc w:val="both"/>
               <w:rPr>
                 <w:rFonts w:asciiTheme="minorHAnsi" w:hAnsiTheme="minorHAnsi"/>
-                <w:sz w:val="23"/>
-                <w:szCs w:val="23"/>
                 <w:lang w:val="ru-RU"/>
               </w:rPr>
             </w:pPr>
             <w:r>
               <w:rPr>
                 <w:rFonts w:asciiTheme="minorHAnsi" w:hAnsiTheme="minorHAnsi"/>
-                <w:sz w:val="23"/>
-                <w:szCs w:val="23"/>
                 <w:lang w:val="ru-RU"/>
               </w:rPr>
               <w:t xml:space="preserve">АСТ </w:t>
@@ -2918,16 +1971,12 @@
               <w:jc w:val="both"/>
               <w:rPr>
                 <w:rFonts w:asciiTheme="minorHAnsi" w:hAnsiTheme="minorHAnsi"/>
-                <w:sz w:val="23"/>
-                <w:szCs w:val="23"/>
                 <w:lang w:val="ru-RU"/>
               </w:rPr>
             </w:pPr>
             <w:r>
               <w:rPr>
                 <w:rFonts w:asciiTheme="minorHAnsi" w:hAnsiTheme="minorHAnsi"/>
-                <w:sz w:val="23"/>
-                <w:szCs w:val="23"/>
                 <w:lang w:val="ru-RU"/>
               </w:rPr>
               <w:t xml:space="preserve">АЛТ </w:t>
@@ -2957,7 +2006,6 @@
               <w:rPr>
                 <w:lang w:val="ru-RU"/>
               </w:rPr>
-              <w:lastRenderedPageBreak/>
               <w:t>13.02</w:t>
             </w:r>
           </w:p>
@@ -3242,33 +2290,46 @@
         <w:ind w:left="-567"/>
         <w:jc w:val="both"/>
         <w:rPr>
-          <w:sz w:val="28"/>
           <w:lang w:val="ru-RU"/>
         </w:rPr>
       </w:pPr>
+      <w:r>
+        <w:rPr>
+          <w:lang w:val="ru-RU"/>
+        </w:rPr>
+        <w:t xml:space="preserve">13.02.18 </w:t>
+      </w:r>
+      <w:proofErr w:type="spellStart"/>
+      <w:r>
+        <w:rPr>
+          <w:lang w:val="ru-RU"/>
+        </w:rPr>
+        <w:t>глик</w:t>
+      </w:r>
+      <w:proofErr w:type="spellEnd"/>
+      <w:r>
+        <w:rPr>
+          <w:lang w:val="ru-RU"/>
+        </w:rPr>
+        <w:t xml:space="preserve"> гемоглобин – 9,8%</w:t>
+      </w:r>
     </w:p>
     <w:p>
       <w:pPr>
         <w:ind w:left="-567"/>
         <w:jc w:val="both"/>
         <w:rPr>
-          <w:sz w:val="28"/>
-          <w:szCs w:val="28"/>
           <w:lang w:val="ru-RU"/>
         </w:rPr>
       </w:pPr>
       <w:r>
         <w:rPr>
-          <w:sz w:val="28"/>
-          <w:szCs w:val="28"/>
           <w:lang w:val="ru-RU"/>
         </w:rPr>
         <w:t>13.</w:t>
       </w:r>
       <w:r>
         <w:rPr>
-          <w:sz w:val="28"/>
-          <w:szCs w:val="28"/>
           <w:lang w:val="ru-RU"/>
         </w:rPr>
         <w:t>02.18</w:t>
@@ -3276,92 +2337,64 @@
       <w:proofErr w:type="gramStart"/>
       <w:r>
         <w:rPr>
-          <w:sz w:val="28"/>
-          <w:szCs w:val="28"/>
+          <w:lang w:val="ru-RU"/>
+        </w:rPr>
+        <w:t xml:space="preserve"> К</w:t>
+      </w:r>
+      <w:proofErr w:type="gramEnd"/>
+      <w:r>
+        <w:rPr>
+          <w:lang w:val="ru-RU"/>
+        </w:rPr>
+        <w:t xml:space="preserve"> –   </w:t>
+      </w:r>
+      <w:r>
+        <w:rPr>
+          <w:lang w:val="ru-RU"/>
+        </w:rPr>
+        <w:t>3,86</w:t>
+      </w:r>
+      <w:r>
+        <w:rPr>
+          <w:lang w:val="ru-RU"/>
+        </w:rPr>
+        <w:t xml:space="preserve">; </w:t>
+      </w:r>
+      <w:proofErr w:type="spellStart"/>
+      <w:r>
+        <w:rPr>
+          <w:lang w:val="ru-RU"/>
+        </w:rPr>
+        <w:t>Nа</w:t>
+      </w:r>
+      <w:proofErr w:type="spellEnd"/>
+      <w:r>
+        <w:rPr>
+          <w:lang w:val="ru-RU"/>
+        </w:rPr>
+        <w:t xml:space="preserve"> – </w:t>
+      </w:r>
+      <w:r>
+        <w:rPr>
+          <w:lang w:val="ru-RU"/>
+        </w:rPr>
+        <w:t>135</w:t>
+      </w:r>
+      <w:r>
+        <w:rPr>
           <w:lang w:val="ru-RU"/>
         </w:rPr>
         <w:t xml:space="preserve"> </w:t>
       </w:r>
-      <w:r>
-        <w:rPr>
-          <w:sz w:val="28"/>
-          <w:szCs w:val="28"/>
-          <w:lang w:val="ru-RU"/>
-        </w:rPr>
-        <w:t>К</w:t>
-      </w:r>
-      <w:proofErr w:type="gramEnd"/>
-      <w:r>
-        <w:rPr>
-          <w:sz w:val="28"/>
-          <w:szCs w:val="28"/>
-          <w:lang w:val="ru-RU"/>
-        </w:rPr>
-        <w:t xml:space="preserve"> –   </w:t>
-      </w:r>
-      <w:r>
-        <w:rPr>
-          <w:sz w:val="28"/>
-          <w:szCs w:val="28"/>
-          <w:lang w:val="ru-RU"/>
-        </w:rPr>
-        <w:t>3,86</w:t>
-      </w:r>
-      <w:r>
-        <w:rPr>
-          <w:sz w:val="28"/>
-          <w:szCs w:val="28"/>
-          <w:lang w:val="ru-RU"/>
-        </w:rPr>
-        <w:t xml:space="preserve">; </w:t>
-      </w:r>
-      <w:proofErr w:type="spellStart"/>
-      <w:r>
-        <w:rPr>
-          <w:sz w:val="28"/>
-          <w:szCs w:val="28"/>
-          <w:lang w:val="ru-RU"/>
-        </w:rPr>
-        <w:t>Nа</w:t>
-      </w:r>
-      <w:proofErr w:type="spellEnd"/>
-      <w:r>
-        <w:rPr>
-          <w:sz w:val="28"/>
-          <w:szCs w:val="28"/>
-          <w:lang w:val="ru-RU"/>
-        </w:rPr>
-        <w:t xml:space="preserve"> – </w:t>
-      </w:r>
-      <w:r>
-        <w:rPr>
-          <w:sz w:val="28"/>
-          <w:szCs w:val="28"/>
-          <w:lang w:val="ru-RU"/>
-        </w:rPr>
-        <w:t>135</w:t>
-      </w:r>
-      <w:r>
-        <w:rPr>
-          <w:sz w:val="28"/>
-          <w:szCs w:val="28"/>
-          <w:lang w:val="ru-RU"/>
-        </w:rPr>
-        <w:t xml:space="preserve"> </w:t>
-      </w:r>
-      <w:proofErr w:type="spellStart"/>
-      <w:r>
-        <w:rPr>
-          <w:sz w:val="28"/>
-          <w:szCs w:val="28"/>
+      <w:proofErr w:type="spellStart"/>
+      <w:r>
+        <w:rPr>
           <w:lang w:val="ru-RU"/>
         </w:rPr>
         <w:t>С</w:t>
       </w:r>
       <w:r>
         <w:rPr>
-          <w:sz w:val="28"/>
-          <w:szCs w:val="28"/>
           <w:lang w:val="ru-RU"/>
         </w:rPr>
         <w:t>а</w:t>
@@ -3369,8 +2402,6 @@
       <w:proofErr w:type="spellEnd"/>
       <w:r>
         <w:rPr>
-          <w:sz w:val="28"/>
-          <w:szCs w:val="28"/>
           <w:vertAlign w:val="superscript"/>
           <w:lang w:val="ru-RU"/>
         </w:rPr>
@@ -3378,57 +2409,37 @@
       </w:r>
       <w:r>
         <w:rPr>
-          <w:sz w:val="28"/>
-          <w:szCs w:val="28"/>
           <w:lang w:val="ru-RU"/>
         </w:rPr>
         <w:t xml:space="preserve"> -</w:t>
       </w:r>
       <w:r>
         <w:rPr>
-          <w:sz w:val="28"/>
-          <w:szCs w:val="28"/>
           <w:lang w:val="ru-RU"/>
         </w:rPr>
         <w:t>1,1</w:t>
       </w:r>
       <w:r>
         <w:rPr>
-          <w:sz w:val="28"/>
-          <w:szCs w:val="28"/>
           <w:lang w:val="ru-RU"/>
         </w:rPr>
         <w:t xml:space="preserve"> С1 -</w:t>
       </w:r>
       <w:r>
         <w:rPr>
-          <w:sz w:val="28"/>
-          <w:szCs w:val="28"/>
           <w:lang w:val="ru-RU"/>
         </w:rPr>
         <w:t>100</w:t>
       </w:r>
       <w:r>
         <w:rPr>
-          <w:sz w:val="28"/>
-          <w:szCs w:val="28"/>
-          <w:lang w:val="ru-RU"/>
-        </w:rPr>
-        <w:t xml:space="preserve"> </w:t>
-      </w:r>
-      <w:r>
-        <w:rPr>
-          <w:sz w:val="28"/>
-          <w:szCs w:val="28"/>
-          <w:lang w:val="ru-RU"/>
-        </w:rPr>
-        <w:t xml:space="preserve">  </w:t>
-      </w:r>
-      <w:proofErr w:type="spellStart"/>
-      <w:r>
-        <w:rPr>
-          <w:sz w:val="28"/>
-          <w:szCs w:val="28"/>
+          <w:lang w:val="ru-RU"/>
+        </w:rPr>
+        <w:t xml:space="preserve">   </w:t>
+      </w:r>
+      <w:proofErr w:type="spellStart"/>
+      <w:r>
+        <w:rPr>
           <w:lang w:val="ru-RU"/>
         </w:rPr>
         <w:t>ммоль</w:t>
@@ -3436,8 +2447,6 @@
       <w:proofErr w:type="spellEnd"/>
       <w:r>
         <w:rPr>
-          <w:sz w:val="28"/>
-          <w:szCs w:val="28"/>
           <w:lang w:val="ru-RU"/>
         </w:rPr>
         <w:t>/л</w:t>
@@ -3450,11 +2459,15 @@
         <w:jc w:val="both"/>
         <w:rPr>
           <w:b w:val="0"/>
+          <w:sz w:val="24"/>
+          <w:szCs w:val="24"/>
         </w:rPr>
       </w:pPr>
       <w:r>
         <w:rPr>
           <w:b w:val="0"/>
+          <w:sz w:val="24"/>
+          <w:szCs w:val="24"/>
           <w:lang w:val="uk-UA"/>
         </w:rPr>
         <w:t>13</w:t>
@@ -3462,36 +2475,48 @@
       <w:r>
         <w:rPr>
           <w:b w:val="0"/>
+          <w:sz w:val="24"/>
+          <w:szCs w:val="24"/>
         </w:rPr>
         <w:t>.</w:t>
       </w:r>
       <w:r>
         <w:rPr>
           <w:b w:val="0"/>
+          <w:sz w:val="24"/>
+          <w:szCs w:val="24"/>
         </w:rPr>
         <w:t>02.18</w:t>
       </w:r>
       <w:r>
         <w:rPr>
           <w:b w:val="0"/>
+          <w:sz w:val="24"/>
+          <w:szCs w:val="24"/>
         </w:rPr>
         <w:t xml:space="preserve"> </w:t>
       </w:r>
       <w:r>
         <w:rPr>
           <w:b w:val="0"/>
+          <w:sz w:val="24"/>
+          <w:szCs w:val="24"/>
         </w:rPr>
         <w:t>Общ. а</w:t>
       </w:r>
       <w:r>
         <w:rPr>
           <w:b w:val="0"/>
+          <w:sz w:val="24"/>
+          <w:szCs w:val="24"/>
         </w:rPr>
         <w:t>н. мочи уд вес 10</w:t>
       </w:r>
       <w:r>
         <w:rPr>
           <w:b w:val="0"/>
+          <w:sz w:val="24"/>
+          <w:szCs w:val="24"/>
           <w:lang w:val="uk-UA"/>
         </w:rPr>
         <w:t>25</w:t>
@@ -3499,6 +2524,8 @@
       <w:r>
         <w:rPr>
           <w:b w:val="0"/>
+          <w:sz w:val="24"/>
+          <w:szCs w:val="24"/>
         </w:rPr>
         <w:t xml:space="preserve">  </w:t>
       </w:r>
@@ -3506,6 +2533,8 @@
       <w:r>
         <w:rPr>
           <w:b w:val="0"/>
+          <w:sz w:val="24"/>
+          <w:szCs w:val="24"/>
         </w:rPr>
         <w:t>лейк</w:t>
       </w:r>
@@ -3513,12 +2542,16 @@
       <w:r>
         <w:rPr>
           <w:b w:val="0"/>
+          <w:sz w:val="24"/>
+          <w:szCs w:val="24"/>
         </w:rPr>
         <w:t xml:space="preserve"> </w:t>
       </w:r>
       <w:r>
         <w:rPr>
           <w:b w:val="0"/>
+          <w:sz w:val="24"/>
+          <w:szCs w:val="24"/>
           <w:lang w:val="uk-UA"/>
         </w:rPr>
         <w:t>1/2</w:t>
@@ -3526,6 +2559,8 @@
       <w:r>
         <w:rPr>
           <w:b w:val="0"/>
+          <w:sz w:val="24"/>
+          <w:szCs w:val="24"/>
         </w:rPr>
         <w:t xml:space="preserve">–   в </w:t>
       </w:r>
@@ -3533,6 +2568,8 @@
       <w:r>
         <w:rPr>
           <w:b w:val="0"/>
+          <w:sz w:val="24"/>
+          <w:szCs w:val="24"/>
         </w:rPr>
         <w:t>п</w:t>
       </w:r>
@@ -3540,6 +2577,8 @@
       <w:r>
         <w:rPr>
           <w:b w:val="0"/>
+          <w:sz w:val="24"/>
+          <w:szCs w:val="24"/>
         </w:rPr>
         <w:t>/</w:t>
       </w:r>
@@ -3547,6 +2586,8 @@
       <w:r>
         <w:rPr>
           <w:b w:val="0"/>
+          <w:sz w:val="24"/>
+          <w:szCs w:val="24"/>
         </w:rPr>
         <w:t>зр</w:t>
       </w:r>
@@ -3554,6 +2595,8 @@
       <w:r>
         <w:rPr>
           <w:b w:val="0"/>
+          <w:sz w:val="24"/>
+          <w:szCs w:val="24"/>
         </w:rPr>
         <w:t xml:space="preserve"> белок – </w:t>
       </w:r>
@@ -3561,6 +2604,8 @@
       <w:r>
         <w:rPr>
           <w:b w:val="0"/>
+          <w:sz w:val="24"/>
+          <w:szCs w:val="24"/>
         </w:rPr>
         <w:t>отр</w:t>
       </w:r>
@@ -3568,12 +2613,16 @@
       <w:r>
         <w:rPr>
           <w:b w:val="0"/>
+          <w:sz w:val="24"/>
+          <w:szCs w:val="24"/>
         </w:rPr>
         <w:t xml:space="preserve">  ацетон –</w:t>
       </w:r>
       <w:r>
         <w:rPr>
           <w:b w:val="0"/>
+          <w:sz w:val="24"/>
+          <w:szCs w:val="24"/>
           <w:lang w:val="uk-UA"/>
         </w:rPr>
         <w:t>1+</w:t>
@@ -3581,12 +2630,16 @@
       <w:r>
         <w:rPr>
           <w:b w:val="0"/>
+          <w:sz w:val="24"/>
+          <w:szCs w:val="24"/>
         </w:rPr>
         <w:t xml:space="preserve">; </w:t>
       </w:r>
       <w:r>
         <w:rPr>
           <w:b w:val="0"/>
+          <w:sz w:val="24"/>
+          <w:szCs w:val="24"/>
         </w:rPr>
         <w:t xml:space="preserve"> </w:t>
       </w:r>
@@ -3594,6 +2647,8 @@
       <w:r>
         <w:rPr>
           <w:b w:val="0"/>
+          <w:sz w:val="24"/>
+          <w:szCs w:val="24"/>
         </w:rPr>
         <w:t>эпит</w:t>
       </w:r>
@@ -3601,6 +2656,8 @@
       <w:r>
         <w:rPr>
           <w:b w:val="0"/>
+          <w:sz w:val="24"/>
+          <w:szCs w:val="24"/>
         </w:rPr>
         <w:t xml:space="preserve">. пл. - ; </w:t>
       </w:r>
@@ -3608,6 +2665,8 @@
       <w:r>
         <w:rPr>
           <w:b w:val="0"/>
+          <w:sz w:val="24"/>
+          <w:szCs w:val="24"/>
         </w:rPr>
         <w:t>эпит</w:t>
       </w:r>
@@ -3615,6 +2674,8 @@
       <w:r>
         <w:rPr>
           <w:b w:val="0"/>
+          <w:sz w:val="24"/>
+          <w:szCs w:val="24"/>
         </w:rPr>
         <w:t xml:space="preserve">. </w:t>
       </w:r>
@@ -3622,6 +2683,8 @@
       <w:r>
         <w:rPr>
           <w:b w:val="0"/>
+          <w:sz w:val="24"/>
+          <w:szCs w:val="24"/>
         </w:rPr>
         <w:t>перех</w:t>
       </w:r>
@@ -3629,12 +2692,16 @@
       <w:r>
         <w:rPr>
           <w:b w:val="0"/>
+          <w:sz w:val="24"/>
+          <w:szCs w:val="24"/>
         </w:rPr>
         <w:t xml:space="preserve">. - </w:t>
       </w:r>
       <w:r>
         <w:rPr>
           <w:b w:val="0"/>
+          <w:sz w:val="24"/>
+          <w:szCs w:val="24"/>
         </w:rPr>
         <w:t xml:space="preserve"> в п/</w:t>
       </w:r>
@@ -3642,6 +2709,8 @@
       <w:r>
         <w:rPr>
           <w:b w:val="0"/>
+          <w:sz w:val="24"/>
+          <w:szCs w:val="24"/>
         </w:rPr>
         <w:t>зр</w:t>
       </w:r>
@@ -3651,29 +2720,18 @@
       <w:pPr>
         <w:ind w:left="-567"/>
         <w:rPr>
-          <w:sz w:val="28"/>
-          <w:szCs w:val="20"/>
           <w:lang w:val="ru-RU"/>
         </w:rPr>
       </w:pPr>
       <w:r>
         <w:rPr>
-          <w:sz w:val="28"/>
-          <w:lang w:val="ru-RU"/>
-        </w:rPr>
-        <w:t xml:space="preserve">15.02.18 </w:t>
-      </w:r>
-      <w:r>
-        <w:rPr>
-          <w:sz w:val="28"/>
-          <w:lang w:val="ru-RU"/>
-        </w:rPr>
-        <w:t xml:space="preserve">Анализ мочи по Нечипоренко </w:t>
-      </w:r>
-      <w:proofErr w:type="spellStart"/>
-      <w:r>
-        <w:rPr>
-          <w:sz w:val="28"/>
+          <w:lang w:val="ru-RU"/>
+        </w:rPr>
+        <w:t xml:space="preserve">15.02.18 Анализ мочи по Нечипоренко </w:t>
+      </w:r>
+      <w:proofErr w:type="spellStart"/>
+      <w:r>
+        <w:rPr>
           <w:lang w:val="ru-RU"/>
         </w:rPr>
         <w:t>лейк</w:t>
@@ -3681,29 +2739,13 @@
       <w:proofErr w:type="spellEnd"/>
       <w:r>
         <w:rPr>
-          <w:sz w:val="28"/>
-          <w:lang w:val="ru-RU"/>
-        </w:rPr>
-        <w:t xml:space="preserve"> -</w:t>
-      </w:r>
-      <w:r>
-        <w:rPr>
-          <w:sz w:val="28"/>
-          <w:lang w:val="ru-RU"/>
-        </w:rPr>
-        <w:t>5000</w:t>
-      </w:r>
-      <w:r>
-        <w:rPr>
-          <w:sz w:val="28"/>
-          <w:lang w:val="ru-RU"/>
-        </w:rPr>
-        <w:t xml:space="preserve">  </w:t>
-      </w:r>
-      <w:proofErr w:type="spellStart"/>
-      <w:r>
-        <w:rPr>
-          <w:sz w:val="28"/>
+          <w:lang w:val="ru-RU"/>
+        </w:rPr>
+        <w:t xml:space="preserve"> -5000  </w:t>
+      </w:r>
+      <w:proofErr w:type="spellStart"/>
+      <w:r>
+        <w:rPr>
           <w:lang w:val="ru-RU"/>
         </w:rPr>
         <w:t>эритр</w:t>
@@ -3711,29 +2753,13 @@
       <w:proofErr w:type="spellEnd"/>
       <w:r>
         <w:rPr>
-          <w:sz w:val="28"/>
-          <w:lang w:val="ru-RU"/>
-        </w:rPr>
-        <w:t xml:space="preserve"> -</w:t>
-      </w:r>
-      <w:r>
-        <w:rPr>
-          <w:sz w:val="28"/>
-          <w:lang w:val="ru-RU"/>
-        </w:rPr>
-        <w:t>250</w:t>
-      </w:r>
-      <w:r>
-        <w:rPr>
-          <w:sz w:val="28"/>
-          <w:lang w:val="ru-RU"/>
-        </w:rPr>
-        <w:t xml:space="preserve">  белок – </w:t>
-      </w:r>
-      <w:proofErr w:type="spellStart"/>
-      <w:r>
-        <w:rPr>
-          <w:sz w:val="28"/>
+          <w:lang w:val="ru-RU"/>
+        </w:rPr>
+        <w:t xml:space="preserve"> -250  белок – </w:t>
+      </w:r>
+      <w:proofErr w:type="spellStart"/>
+      <w:r>
+        <w:rPr>
           <w:lang w:val="ru-RU"/>
         </w:rPr>
         <w:t>отр</w:t>
@@ -3744,36 +2770,24 @@
       <w:pPr>
         <w:ind w:left="-567"/>
         <w:rPr>
-          <w:sz w:val="28"/>
-          <w:szCs w:val="20"/>
           <w:lang w:val="ru-RU"/>
         </w:rPr>
       </w:pPr>
       <w:r>
         <w:rPr>
-          <w:sz w:val="28"/>
           <w:lang w:val="ru-RU"/>
         </w:rPr>
         <w:t>19</w:t>
       </w:r>
       <w:r>
         <w:rPr>
-          <w:sz w:val="28"/>
-          <w:lang w:val="ru-RU"/>
-        </w:rPr>
-        <w:t xml:space="preserve">.02.18 </w:t>
-      </w:r>
-      <w:r>
-        <w:rPr>
-          <w:sz w:val="28"/>
-          <w:lang w:val="ru-RU"/>
-        </w:rPr>
-        <w:t xml:space="preserve">Анализ мочи по Нечипоренко </w:t>
-      </w:r>
-      <w:proofErr w:type="spellStart"/>
-      <w:r>
-        <w:rPr>
-          <w:sz w:val="28"/>
+          <w:lang w:val="ru-RU"/>
+        </w:rPr>
+        <w:t xml:space="preserve">.02.18 Анализ мочи по Нечипоренко </w:t>
+      </w:r>
+      <w:proofErr w:type="spellStart"/>
+      <w:r>
+        <w:rPr>
           <w:lang w:val="ru-RU"/>
         </w:rPr>
         <w:t>лейк</w:t>
@@ -3781,21 +2795,18 @@
       <w:proofErr w:type="spellEnd"/>
       <w:r>
         <w:rPr>
-          <w:sz w:val="28"/>
           <w:lang w:val="ru-RU"/>
         </w:rPr>
         <w:t xml:space="preserve"> -</w:t>
       </w:r>
       <w:r>
         <w:rPr>
-          <w:sz w:val="28"/>
           <w:lang w:val="ru-RU"/>
         </w:rPr>
         <w:t>4000</w:t>
       </w:r>
       <w:r>
         <w:rPr>
-          <w:sz w:val="28"/>
           <w:lang w:val="ru-RU"/>
         </w:rPr>
         <w:t xml:space="preserve">  </w:t>
@@ -3803,7 +2814,6 @@
       <w:proofErr w:type="spellStart"/>
       <w:r>
         <w:rPr>
-          <w:sz w:val="28"/>
           <w:lang w:val="ru-RU"/>
         </w:rPr>
         <w:t>эритр</w:t>
@@ -3811,21 +2821,18 @@
       <w:proofErr w:type="spellEnd"/>
       <w:r>
         <w:rPr>
-          <w:sz w:val="28"/>
           <w:lang w:val="ru-RU"/>
         </w:rPr>
         <w:t xml:space="preserve"> -</w:t>
       </w:r>
       <w:r>
         <w:rPr>
-          <w:sz w:val="28"/>
           <w:lang w:val="ru-RU"/>
         </w:rPr>
         <w:t xml:space="preserve"> </w:t>
       </w:r>
       <w:r>
         <w:rPr>
-          <w:sz w:val="28"/>
           <w:lang w:val="ru-RU"/>
         </w:rPr>
         <w:t xml:space="preserve">белок – </w:t>
@@ -3833,7 +2840,6 @@
       <w:proofErr w:type="spellStart"/>
       <w:r>
         <w:rPr>
-          <w:sz w:val="28"/>
           <w:lang w:val="ru-RU"/>
         </w:rPr>
         <w:t>отр</w:t>
@@ -3844,42 +2850,35 @@
       <w:pPr>
         <w:ind w:left="-567"/>
         <w:rPr>
-          <w:sz w:val="28"/>
-          <w:szCs w:val="20"/>
           <w:lang w:val="ru-RU"/>
         </w:rPr>
       </w:pPr>
       <w:r>
         <w:rPr>
-          <w:sz w:val="28"/>
           <w:lang w:val="ru-RU"/>
         </w:rPr>
         <w:t>14</w:t>
       </w:r>
       <w:r>
         <w:rPr>
-          <w:sz w:val="28"/>
           <w:lang w:val="ru-RU"/>
         </w:rPr>
         <w:t>.</w:t>
       </w:r>
       <w:r>
         <w:rPr>
-          <w:sz w:val="28"/>
           <w:lang w:val="ru-RU"/>
         </w:rPr>
         <w:t>02.18</w:t>
       </w:r>
       <w:r>
         <w:rPr>
-          <w:sz w:val="28"/>
           <w:lang w:val="ru-RU"/>
         </w:rPr>
         <w:t xml:space="preserve"> </w:t>
       </w:r>
       <w:r>
         <w:rPr>
-          <w:sz w:val="28"/>
           <w:lang w:val="ru-RU"/>
         </w:rPr>
         <w:t xml:space="preserve">Суточная </w:t>
@@ -3887,7 +2886,6 @@
       <w:proofErr w:type="spellStart"/>
       <w:r>
         <w:rPr>
-          <w:sz w:val="28"/>
           <w:lang w:val="ru-RU"/>
         </w:rPr>
         <w:t>глюкозурия</w:t>
@@ -3895,28 +2893,24 @@
       <w:proofErr w:type="spellEnd"/>
       <w:r>
         <w:rPr>
-          <w:sz w:val="28"/>
           <w:lang w:val="ru-RU"/>
         </w:rPr>
         <w:t xml:space="preserve"> –  </w:t>
       </w:r>
       <w:r>
         <w:rPr>
-          <w:sz w:val="28"/>
           <w:lang w:val="ru-RU"/>
         </w:rPr>
         <w:t>2,5</w:t>
       </w:r>
       <w:r>
         <w:rPr>
-          <w:sz w:val="28"/>
           <w:lang w:val="ru-RU"/>
         </w:rPr>
         <w:t>%</w:t>
       </w:r>
       <w:r>
         <w:rPr>
-          <w:sz w:val="28"/>
           <w:lang w:val="ru-RU"/>
         </w:rPr>
         <w:t xml:space="preserve">;   Суточная протеинурия –  </w:t>
@@ -3924,7 +2918,6 @@
       <w:proofErr w:type="spellStart"/>
       <w:r>
         <w:rPr>
-          <w:sz w:val="28"/>
           <w:lang w:val="ru-RU"/>
         </w:rPr>
         <w:t>отр</w:t>
@@ -3935,42 +2928,82 @@
       <w:pPr>
         <w:pStyle w:val="5"/>
         <w:ind w:left="-567"/>
+        <w:rPr>
+          <w:sz w:val="24"/>
+          <w:szCs w:val="24"/>
+        </w:rPr>
       </w:pPr>
       <w:r>
         <w:rPr>
+          <w:sz w:val="24"/>
+          <w:szCs w:val="24"/>
           <w:lang w:val="uk-UA"/>
         </w:rPr>
         <w:t>15</w:t>
       </w:r>
       <w:r>
+        <w:rPr>
+          <w:sz w:val="24"/>
+          <w:szCs w:val="24"/>
+        </w:rPr>
         <w:t>.</w:t>
       </w:r>
       <w:r>
+        <w:rPr>
+          <w:sz w:val="24"/>
+          <w:szCs w:val="24"/>
+        </w:rPr>
         <w:t>02.18</w:t>
       </w:r>
       <w:r>
+        <w:rPr>
+          <w:sz w:val="24"/>
+          <w:szCs w:val="24"/>
+        </w:rPr>
         <w:t xml:space="preserve"> </w:t>
       </w:r>
       <w:r>
+        <w:rPr>
+          <w:sz w:val="24"/>
+          <w:szCs w:val="24"/>
+        </w:rPr>
         <w:t xml:space="preserve">Микроальбуминурия </w:t>
       </w:r>
       <w:r>
+        <w:rPr>
+          <w:sz w:val="24"/>
+          <w:szCs w:val="24"/>
+        </w:rPr>
         <w:t>–</w:t>
       </w:r>
       <w:r>
         <w:rPr>
+          <w:sz w:val="24"/>
+          <w:szCs w:val="24"/>
           <w:lang w:val="uk-UA"/>
         </w:rPr>
         <w:t>29,8</w:t>
       </w:r>
       <w:r>
+        <w:rPr>
+          <w:sz w:val="24"/>
+          <w:szCs w:val="24"/>
+        </w:rPr>
         <w:t xml:space="preserve"> </w:t>
       </w:r>
       <w:r>
+        <w:rPr>
+          <w:sz w:val="24"/>
+          <w:szCs w:val="24"/>
+        </w:rPr>
         <w:t>мг/</w:t>
       </w:r>
       <w:proofErr w:type="spellStart"/>
       <w:r>
+        <w:rPr>
+          <w:sz w:val="24"/>
+          <w:szCs w:val="24"/>
+        </w:rPr>
         <w:t>сут</w:t>
       </w:r>
       <w:proofErr w:type="spellEnd"/>
@@ -4003,15 +3036,11 @@
           <w:p>
             <w:pPr>
               <w:rPr>
-                <w:sz w:val="28"/>
-                <w:szCs w:val="28"/>
                 <w:lang w:val="ru-RU"/>
               </w:rPr>
             </w:pPr>
             <w:r>
               <w:rPr>
-                <w:sz w:val="28"/>
-                <w:szCs w:val="28"/>
                 <w:lang w:val="ru-RU"/>
               </w:rPr>
               <w:t xml:space="preserve">Гликемический </w:t>
@@ -4020,15 +3049,11 @@
           <w:p>
             <w:pPr>
               <w:rPr>
-                <w:sz w:val="28"/>
-                <w:szCs w:val="28"/>
                 <w:lang w:val="ru-RU"/>
               </w:rPr>
             </w:pPr>
             <w:r>
               <w:rPr>
-                <w:sz w:val="28"/>
-                <w:szCs w:val="28"/>
                 <w:lang w:val="ru-RU"/>
               </w:rPr>
               <w:t>профиль</w:t>
@@ -4042,15 +3067,11 @@
           <w:p>
             <w:pPr>
               <w:rPr>
-                <w:sz w:val="28"/>
-                <w:szCs w:val="28"/>
                 <w:lang w:val="ru-RU"/>
               </w:rPr>
             </w:pPr>
             <w:r>
               <w:rPr>
-                <w:sz w:val="28"/>
-                <w:szCs w:val="28"/>
                 <w:lang w:val="ru-RU"/>
               </w:rPr>
               <w:t>8.00</w:t>
@@ -4064,15 +3085,11 @@
           <w:p>
             <w:pPr>
               <w:rPr>
-                <w:sz w:val="28"/>
-                <w:szCs w:val="28"/>
                 <w:lang w:val="ru-RU"/>
               </w:rPr>
             </w:pPr>
             <w:r>
               <w:rPr>
-                <w:sz w:val="28"/>
-                <w:szCs w:val="28"/>
                 <w:lang w:val="ru-RU"/>
               </w:rPr>
               <w:t>11.00</w:t>
@@ -4086,15 +3103,11 @@
           <w:p>
             <w:pPr>
               <w:rPr>
-                <w:sz w:val="28"/>
-                <w:szCs w:val="28"/>
                 <w:lang w:val="ru-RU"/>
               </w:rPr>
             </w:pPr>
             <w:r>
               <w:rPr>
-                <w:sz w:val="28"/>
-                <w:szCs w:val="28"/>
                 <w:lang w:val="ru-RU"/>
               </w:rPr>
               <w:t>16.00</w:t>
@@ -4108,15 +3121,11 @@
           <w:p>
             <w:pPr>
               <w:rPr>
-                <w:sz w:val="28"/>
-                <w:szCs w:val="28"/>
                 <w:lang w:val="ru-RU"/>
               </w:rPr>
             </w:pPr>
             <w:r>
               <w:rPr>
-                <w:sz w:val="28"/>
-                <w:szCs w:val="28"/>
                 <w:lang w:val="ru-RU"/>
               </w:rPr>
               <w:t>20.00</w:t>
@@ -4132,15 +3141,11 @@
           <w:p>
             <w:pPr>
               <w:rPr>
-                <w:sz w:val="28"/>
-                <w:szCs w:val="28"/>
                 <w:lang w:val="ru-RU"/>
               </w:rPr>
             </w:pPr>
             <w:r>
               <w:rPr>
-                <w:sz w:val="28"/>
-                <w:szCs w:val="28"/>
                 <w:lang w:val="ru-RU"/>
               </w:rPr>
               <w:t>13.02</w:t>
@@ -4154,15 +3159,11 @@
           <w:p>
             <w:pPr>
               <w:rPr>
-                <w:sz w:val="28"/>
-                <w:szCs w:val="28"/>
                 <w:lang w:val="ru-RU"/>
               </w:rPr>
             </w:pPr>
             <w:r>
               <w:rPr>
-                <w:sz w:val="28"/>
-                <w:szCs w:val="28"/>
                 <w:lang w:val="ru-RU"/>
               </w:rPr>
               <w:t>11,3</w:t>
@@ -4176,15 +3177,11 @@
           <w:p>
             <w:pPr>
               <w:rPr>
-                <w:sz w:val="28"/>
-                <w:szCs w:val="28"/>
                 <w:lang w:val="ru-RU"/>
               </w:rPr>
             </w:pPr>
             <w:r>
               <w:rPr>
-                <w:sz w:val="28"/>
-                <w:szCs w:val="28"/>
                 <w:lang w:val="ru-RU"/>
               </w:rPr>
               <w:t>13,5</w:t>
@@ -4198,15 +3195,11 @@
           <w:p>
             <w:pPr>
               <w:rPr>
-                <w:sz w:val="28"/>
-                <w:szCs w:val="28"/>
                 <w:lang w:val="ru-RU"/>
               </w:rPr>
             </w:pPr>
             <w:r>
               <w:rPr>
-                <w:sz w:val="28"/>
-                <w:szCs w:val="28"/>
                 <w:lang w:val="ru-RU"/>
               </w:rPr>
               <w:t>9,7</w:t>
@@ -4220,15 +3213,11 @@
           <w:p>
             <w:pPr>
               <w:rPr>
-                <w:sz w:val="28"/>
-                <w:szCs w:val="28"/>
                 <w:lang w:val="ru-RU"/>
               </w:rPr>
             </w:pPr>
             <w:r>
               <w:rPr>
-                <w:sz w:val="28"/>
-                <w:szCs w:val="28"/>
                 <w:lang w:val="ru-RU"/>
               </w:rPr>
               <w:t>9,2</w:t>
@@ -4244,15 +3233,11 @@
           <w:p>
             <w:pPr>
               <w:rPr>
-                <w:sz w:val="28"/>
-                <w:szCs w:val="28"/>
                 <w:lang w:val="ru-RU"/>
               </w:rPr>
             </w:pPr>
             <w:r>
               <w:rPr>
-                <w:sz w:val="28"/>
-                <w:szCs w:val="28"/>
                 <w:lang w:val="ru-RU"/>
               </w:rPr>
               <w:t>14.02</w:t>
@@ -4266,15 +3251,11 @@
           <w:p>
             <w:pPr>
               <w:rPr>
-                <w:sz w:val="28"/>
-                <w:szCs w:val="28"/>
                 <w:lang w:val="ru-RU"/>
               </w:rPr>
             </w:pPr>
             <w:r>
               <w:rPr>
-                <w:sz w:val="28"/>
-                <w:szCs w:val="28"/>
                 <w:lang w:val="ru-RU"/>
               </w:rPr>
               <w:t>9,6</w:t>
@@ -4288,8 +3269,6 @@
           <w:p>
             <w:pPr>
               <w:rPr>
-                <w:sz w:val="28"/>
-                <w:szCs w:val="28"/>
                 <w:lang w:val="ru-RU"/>
               </w:rPr>
             </w:pPr>
@@ -4302,8 +3281,6 @@
           <w:p>
             <w:pPr>
               <w:rPr>
-                <w:sz w:val="28"/>
-                <w:szCs w:val="28"/>
                 <w:lang w:val="ru-RU"/>
               </w:rPr>
             </w:pPr>
@@ -4316,8 +3293,6 @@
           <w:p>
             <w:pPr>
               <w:rPr>
-                <w:sz w:val="28"/>
-                <w:szCs w:val="28"/>
                 <w:lang w:val="ru-RU"/>
               </w:rPr>
             </w:pPr>
@@ -4332,15 +3307,11 @@
           <w:p>
             <w:pPr>
               <w:rPr>
-                <w:sz w:val="28"/>
-                <w:szCs w:val="28"/>
                 <w:lang w:val="ru-RU"/>
               </w:rPr>
             </w:pPr>
             <w:r>
               <w:rPr>
-                <w:sz w:val="28"/>
-                <w:szCs w:val="28"/>
                 <w:lang w:val="ru-RU"/>
               </w:rPr>
               <w:t>15.02</w:t>
@@ -4354,15 +3325,11 @@
           <w:p>
             <w:pPr>
               <w:rPr>
-                <w:sz w:val="28"/>
-                <w:szCs w:val="28"/>
                 <w:lang w:val="ru-RU"/>
               </w:rPr>
             </w:pPr>
             <w:r>
               <w:rPr>
-                <w:sz w:val="28"/>
-                <w:szCs w:val="28"/>
                 <w:lang w:val="ru-RU"/>
               </w:rPr>
               <w:t>7,4</w:t>
@@ -4376,15 +3343,11 @@
           <w:p>
             <w:pPr>
               <w:rPr>
-                <w:sz w:val="28"/>
-                <w:szCs w:val="28"/>
                 <w:lang w:val="ru-RU"/>
               </w:rPr>
             </w:pPr>
             <w:r>
               <w:rPr>
-                <w:sz w:val="28"/>
-                <w:szCs w:val="28"/>
                 <w:lang w:val="ru-RU"/>
               </w:rPr>
               <w:t>11,6</w:t>
@@ -4398,15 +3361,11 @@
           <w:p>
             <w:pPr>
               <w:rPr>
-                <w:sz w:val="28"/>
-                <w:szCs w:val="28"/>
                 <w:lang w:val="ru-RU"/>
               </w:rPr>
             </w:pPr>
             <w:r>
               <w:rPr>
-                <w:sz w:val="28"/>
-                <w:szCs w:val="28"/>
                 <w:lang w:val="ru-RU"/>
               </w:rPr>
               <w:t>9,7</w:t>
@@ -4420,15 +3379,11 @@
           <w:p>
             <w:pPr>
               <w:rPr>
-                <w:sz w:val="28"/>
-                <w:szCs w:val="28"/>
                 <w:lang w:val="ru-RU"/>
               </w:rPr>
             </w:pPr>
             <w:r>
               <w:rPr>
-                <w:sz w:val="28"/>
-                <w:szCs w:val="28"/>
                 <w:lang w:val="ru-RU"/>
               </w:rPr>
               <w:t>9,2</w:t>
@@ -4444,15 +3399,11 @@
           <w:p>
             <w:pPr>
               <w:rPr>
-                <w:sz w:val="28"/>
-                <w:szCs w:val="28"/>
                 <w:lang w:val="ru-RU"/>
               </w:rPr>
             </w:pPr>
             <w:r>
               <w:rPr>
-                <w:sz w:val="28"/>
-                <w:szCs w:val="28"/>
                 <w:lang w:val="ru-RU"/>
               </w:rPr>
               <w:t>18.02</w:t>
@@ -4466,15 +3417,11 @@
           <w:p>
             <w:pPr>
               <w:rPr>
-                <w:sz w:val="28"/>
-                <w:szCs w:val="28"/>
                 <w:lang w:val="ru-RU"/>
               </w:rPr>
             </w:pPr>
             <w:r>
               <w:rPr>
-                <w:sz w:val="28"/>
-                <w:szCs w:val="28"/>
                 <w:lang w:val="ru-RU"/>
               </w:rPr>
               <w:t>9,6</w:t>
@@ -4488,15 +3435,11 @@
           <w:p>
             <w:pPr>
               <w:rPr>
-                <w:sz w:val="28"/>
-                <w:szCs w:val="28"/>
                 <w:lang w:val="ru-RU"/>
               </w:rPr>
             </w:pPr>
             <w:r>
               <w:rPr>
-                <w:sz w:val="28"/>
-                <w:szCs w:val="28"/>
                 <w:lang w:val="ru-RU"/>
               </w:rPr>
               <w:t>10,4</w:t>
@@ -4510,15 +3453,11 @@
           <w:p>
             <w:pPr>
               <w:rPr>
-                <w:sz w:val="28"/>
-                <w:szCs w:val="28"/>
                 <w:lang w:val="ru-RU"/>
               </w:rPr>
             </w:pPr>
             <w:r>
               <w:rPr>
-                <w:sz w:val="28"/>
-                <w:szCs w:val="28"/>
                 <w:lang w:val="ru-RU"/>
               </w:rPr>
               <w:t>12,1</w:t>
@@ -4532,15 +3471,11 @@
           <w:p>
             <w:pPr>
               <w:rPr>
-                <w:sz w:val="28"/>
-                <w:szCs w:val="28"/>
                 <w:lang w:val="ru-RU"/>
               </w:rPr>
             </w:pPr>
             <w:r>
               <w:rPr>
-                <w:sz w:val="28"/>
-                <w:szCs w:val="28"/>
                 <w:lang w:val="ru-RU"/>
               </w:rPr>
               <w:t>11,1</w:t>
@@ -4556,11 +3491,15 @@
           <w:p>
             <w:pPr>
               <w:rPr>
-                <w:sz w:val="28"/>
-                <w:szCs w:val="28"/>
                 <w:lang w:val="ru-RU"/>
               </w:rPr>
             </w:pPr>
+            <w:r>
+              <w:rPr>
+                <w:lang w:val="ru-RU"/>
+              </w:rPr>
+              <w:t>20.02</w:t>
+            </w:r>
           </w:p>
         </w:tc>
         <w:tc>
@@ -4570,11 +3509,15 @@
           <w:p>
             <w:pPr>
               <w:rPr>
-                <w:sz w:val="28"/>
-                <w:szCs w:val="28"/>
                 <w:lang w:val="ru-RU"/>
               </w:rPr>
             </w:pPr>
+            <w:r>
+              <w:rPr>
+                <w:lang w:val="ru-RU"/>
+              </w:rPr>
+              <w:t>7,4</w:t>
+            </w:r>
           </w:p>
         </w:tc>
         <w:tc>
@@ -4584,11 +3527,15 @@
           <w:p>
             <w:pPr>
               <w:rPr>
-                <w:sz w:val="28"/>
-                <w:szCs w:val="28"/>
                 <w:lang w:val="ru-RU"/>
               </w:rPr>
             </w:pPr>
+            <w:r>
+              <w:rPr>
+                <w:lang w:val="ru-RU"/>
+              </w:rPr>
+              <w:t>9,3</w:t>
+            </w:r>
           </w:p>
         </w:tc>
         <w:tc>
@@ -4598,11 +3545,15 @@
           <w:p>
             <w:pPr>
               <w:rPr>
-                <w:sz w:val="28"/>
-                <w:szCs w:val="28"/>
                 <w:lang w:val="ru-RU"/>
               </w:rPr>
             </w:pPr>
+            <w:r>
+              <w:rPr>
+                <w:lang w:val="ru-RU"/>
+              </w:rPr>
+              <w:t>8,5</w:t>
+            </w:r>
           </w:p>
         </w:tc>
         <w:tc>
@@ -4612,11 +3563,15 @@
           <w:p>
             <w:pPr>
               <w:rPr>
-                <w:sz w:val="28"/>
-                <w:szCs w:val="28"/>
                 <w:lang w:val="ru-RU"/>
               </w:rPr>
             </w:pPr>
+            <w:r>
+              <w:rPr>
+                <w:lang w:val="ru-RU"/>
+              </w:rPr>
+              <w:t>8,6</w:t>
+            </w:r>
           </w:p>
         </w:tc>
       </w:tr>
@@ -4625,36 +3580,24 @@
       <w:pPr>
         <w:ind w:left="-567"/>
         <w:jc w:val="both"/>
-        <w:rPr>
-          <w:sz w:val="28"/>
-          <w:szCs w:val="20"/>
-        </w:rPr>
       </w:pPr>
       <w:r>
         <w:rPr>
-          <w:sz w:val="28"/>
           <w:u w:val="single"/>
         </w:rPr>
         <w:t>16.02.18</w:t>
       </w:r>
       <w:r>
         <w:rPr>
-          <w:sz w:val="28"/>
           <w:u w:val="single"/>
         </w:rPr>
         <w:t>Невропатолог</w:t>
       </w:r>
       <w:r>
-        <w:rPr>
-          <w:sz w:val="28"/>
-        </w:rPr>
         <w:t xml:space="preserve">: </w:t>
       </w:r>
       <w:sdt>
         <w:sdtPr>
-          <w:rPr>
-            <w:sz w:val="28"/>
-          </w:rPr>
           <w:id w:val="-1949923650"/>
           <w:placeholder>
             <w:docPart w:val="DefaultPlaceholder_1082065159"/>
@@ -4668,143 +3611,83 @@
         <w:sdtEndPr/>
         <w:sdtContent>
           <w:r>
-            <w:rPr>
-              <w:sz w:val="28"/>
-            </w:rPr>
             <w:t xml:space="preserve"> </w:t>
           </w:r>
         </w:sdtContent>
       </w:sdt>
       <w:r>
-        <w:rPr>
-          <w:sz w:val="28"/>
-        </w:rPr>
         <w:t xml:space="preserve"> </w:t>
       </w:r>
       <w:proofErr w:type="spellStart"/>
       <w:r>
-        <w:rPr>
-          <w:sz w:val="28"/>
-        </w:rPr>
         <w:t>Диабетическая</w:t>
       </w:r>
       <w:proofErr w:type="spellEnd"/>
       <w:r>
-        <w:rPr>
-          <w:sz w:val="28"/>
-        </w:rPr>
         <w:t xml:space="preserve"> </w:t>
       </w:r>
       <w:proofErr w:type="spellStart"/>
       <w:r>
-        <w:rPr>
-          <w:sz w:val="28"/>
-        </w:rPr>
         <w:t>дистальная</w:t>
       </w:r>
       <w:proofErr w:type="spellEnd"/>
       <w:r>
-        <w:rPr>
-          <w:sz w:val="28"/>
-        </w:rPr>
         <w:t xml:space="preserve"> </w:t>
       </w:r>
       <w:proofErr w:type="spellStart"/>
       <w:r>
-        <w:rPr>
-          <w:sz w:val="28"/>
-        </w:rPr>
         <w:t>симметричная</w:t>
       </w:r>
       <w:proofErr w:type="spellEnd"/>
       <w:r>
-        <w:rPr>
-          <w:sz w:val="28"/>
-        </w:rPr>
         <w:t xml:space="preserve"> полинейропатия н/к, </w:t>
       </w:r>
       <w:proofErr w:type="spellStart"/>
       <w:r>
-        <w:rPr>
-          <w:sz w:val="28"/>
-        </w:rPr>
         <w:t>сенсомоторная</w:t>
       </w:r>
       <w:proofErr w:type="spellEnd"/>
       <w:r>
-        <w:rPr>
-          <w:sz w:val="28"/>
-        </w:rPr>
         <w:t xml:space="preserve"> форма (NSS 4, NDS 4).  ДЭП 1 </w:t>
       </w:r>
       <w:proofErr w:type="spellStart"/>
       <w:r>
-        <w:rPr>
-          <w:sz w:val="28"/>
-        </w:rPr>
         <w:t>ст</w:t>
       </w:r>
       <w:proofErr w:type="spellEnd"/>
       <w:r>
-        <w:rPr>
-          <w:sz w:val="28"/>
-        </w:rPr>
         <w:t xml:space="preserve">, </w:t>
       </w:r>
       <w:proofErr w:type="spellStart"/>
       <w:r>
-        <w:rPr>
-          <w:sz w:val="28"/>
-        </w:rPr>
         <w:t>смешанного</w:t>
       </w:r>
       <w:proofErr w:type="spellEnd"/>
       <w:r>
-        <w:rPr>
-          <w:sz w:val="28"/>
-        </w:rPr>
         <w:t xml:space="preserve"> </w:t>
       </w:r>
       <w:proofErr w:type="spellStart"/>
       <w:r>
-        <w:rPr>
-          <w:sz w:val="28"/>
-        </w:rPr>
         <w:t>генеза</w:t>
       </w:r>
       <w:proofErr w:type="spellEnd"/>
       <w:r>
-        <w:rPr>
-          <w:sz w:val="28"/>
-        </w:rPr>
         <w:t xml:space="preserve">. </w:t>
       </w:r>
       <w:proofErr w:type="spellStart"/>
       <w:r>
-        <w:rPr>
-          <w:sz w:val="28"/>
-        </w:rPr>
         <w:t>Церебраостенчиеский</w:t>
       </w:r>
       <w:proofErr w:type="spellEnd"/>
       <w:r>
-        <w:rPr>
-          <w:sz w:val="28"/>
-        </w:rPr>
         <w:t xml:space="preserve"> </w:t>
       </w:r>
       <w:proofErr w:type="spellStart"/>
       <w:r>
-        <w:rPr>
-          <w:sz w:val="28"/>
-        </w:rPr>
         <w:t>с-м</w:t>
       </w:r>
       <w:proofErr w:type="spellEnd"/>
       <w:r>
-        <w:rPr>
-          <w:sz w:val="28"/>
-        </w:rPr>
         <w:t>.</w:t>
       </w:r>
     </w:p>
@@ -4813,14 +3696,11 @@
         <w:ind w:left="-567"/>
         <w:jc w:val="both"/>
         <w:rPr>
-          <w:sz w:val="28"/>
-          <w:szCs w:val="20"/>
           <w:lang w:val="ru-RU"/>
         </w:rPr>
       </w:pPr>
       <w:r>
         <w:rPr>
-          <w:sz w:val="28"/>
           <w:u w:val="single"/>
         </w:rPr>
         <w:t xml:space="preserve">16.02.18 </w:t>
@@ -4828,28 +3708,22 @@
       <w:proofErr w:type="spellStart"/>
       <w:r>
         <w:rPr>
-          <w:sz w:val="28"/>
           <w:u w:val="single"/>
         </w:rPr>
         <w:t>Окулист</w:t>
       </w:r>
       <w:proofErr w:type="spellEnd"/>
       <w:r>
-        <w:rPr>
-          <w:sz w:val="28"/>
-        </w:rPr>
         <w:t xml:space="preserve">: </w:t>
       </w:r>
       <w:r>
         <w:rPr>
-          <w:sz w:val="28"/>
           <w:lang w:val="ru-RU"/>
         </w:rPr>
         <w:t xml:space="preserve">Гл. дно: </w:t>
       </w:r>
       <w:r>
         <w:rPr>
-          <w:sz w:val="28"/>
           <w:lang w:val="ru-RU"/>
         </w:rPr>
         <w:t xml:space="preserve">сосуды сужены, извиты, не выраженные </w:t>
@@ -4857,7 +3731,6 @@
       <w:proofErr w:type="spellStart"/>
       <w:r>
         <w:rPr>
-          <w:sz w:val="28"/>
           <w:lang w:val="ru-RU"/>
         </w:rPr>
         <w:t>ангиосклероз</w:t>
@@ -4865,7 +3738,6 @@
       <w:proofErr w:type="spellEnd"/>
       <w:r>
         <w:rPr>
-          <w:sz w:val="28"/>
           <w:lang w:val="ru-RU"/>
         </w:rPr>
         <w:t xml:space="preserve">, </w:t>
@@ -4873,7 +3745,6 @@
       <w:proofErr w:type="spellStart"/>
       <w:r>
         <w:rPr>
-          <w:sz w:val="28"/>
           <w:lang w:val="ru-RU"/>
         </w:rPr>
         <w:t>микроаневризмы</w:t>
@@ -4881,30 +3752,24 @@
       <w:proofErr w:type="spellEnd"/>
       <w:r>
         <w:rPr>
-          <w:sz w:val="28"/>
           <w:lang w:val="ru-RU"/>
         </w:rPr>
         <w:t xml:space="preserve">, точечные </w:t>
       </w:r>
-      <w:proofErr w:type="spellStart"/>
-      <w:r>
-        <w:rPr>
-          <w:sz w:val="28"/>
-          <w:lang w:val="ru-RU"/>
-        </w:rPr>
-        <w:t>гемогарагии</w:t>
-      </w:r>
-      <w:proofErr w:type="spellEnd"/>
-      <w:r>
-        <w:rPr>
-          <w:sz w:val="28"/>
+      <w:r>
+        <w:rPr>
+          <w:lang w:val="ru-RU"/>
+        </w:rPr>
+        <w:t>геморрагии</w:t>
+      </w:r>
+      <w:r>
+        <w:rPr>
           <w:lang w:val="ru-RU"/>
         </w:rPr>
         <w:t>. Д</w:t>
       </w:r>
       <w:r>
         <w:rPr>
-          <w:sz w:val="28"/>
           <w:lang w:val="ru-RU"/>
         </w:rPr>
         <w:t xml:space="preserve">-з: </w:t>
@@ -4912,7 +3777,6 @@
       <w:proofErr w:type="spellStart"/>
       <w:r>
         <w:rPr>
-          <w:sz w:val="28"/>
           <w:lang w:val="ru-RU"/>
         </w:rPr>
         <w:t>Непролиферативная</w:t>
@@ -4920,7 +3784,6 @@
       <w:proofErr w:type="spellEnd"/>
       <w:r>
         <w:rPr>
-          <w:sz w:val="28"/>
           <w:lang w:val="ru-RU"/>
         </w:rPr>
         <w:t xml:space="preserve">  диабетическая  </w:t>
@@ -4928,7 +3791,6 @@
       <w:proofErr w:type="spellStart"/>
       <w:r>
         <w:rPr>
-          <w:sz w:val="28"/>
           <w:lang w:val="ru-RU"/>
         </w:rPr>
         <w:t>ретинопатия</w:t>
@@ -4936,7 +3798,6 @@
       <w:proofErr w:type="spellEnd"/>
       <w:r>
         <w:rPr>
-          <w:sz w:val="28"/>
           <w:lang w:val="ru-RU"/>
         </w:rPr>
         <w:t xml:space="preserve"> ОИ. </w:t>
@@ -4947,45 +3808,56 @@
         <w:ind w:left="-567"/>
         <w:jc w:val="both"/>
         <w:rPr>
-          <w:sz w:val="28"/>
-          <w:szCs w:val="20"/>
           <w:lang w:val="ru-RU"/>
         </w:rPr>
       </w:pPr>
       <w:r>
         <w:rPr>
-          <w:sz w:val="28"/>
-          <w:highlight w:val="yellow"/>
           <w:u w:val="single"/>
           <w:lang w:val="ru-RU"/>
         </w:rPr>
+        <w:t xml:space="preserve">16.02.18 </w:t>
+      </w:r>
+      <w:r>
+        <w:rPr>
+          <w:u w:val="single"/>
+          <w:lang w:val="ru-RU"/>
+        </w:rPr>
         <w:t>ЭКГ</w:t>
       </w:r>
       <w:r>
         <w:rPr>
-          <w:sz w:val="28"/>
           <w:lang w:val="ru-RU"/>
         </w:rPr>
         <w:t>:</w:t>
       </w:r>
       <w:r>
         <w:rPr>
-          <w:sz w:val="28"/>
           <w:lang w:val="ru-RU"/>
         </w:rPr>
         <w:t xml:space="preserve"> </w:t>
       </w:r>
       <w:r>
         <w:rPr>
-          <w:sz w:val="28"/>
-          <w:lang w:val="ru-RU"/>
-        </w:rPr>
-        <w:t xml:space="preserve">ЧСС - уд/мин. Вольтаж </w:t>
+          <w:lang w:val="ru-RU"/>
+        </w:rPr>
+        <w:t xml:space="preserve">ЧСС - </w:t>
+      </w:r>
+      <w:r>
+        <w:rPr>
+          <w:lang w:val="ru-RU"/>
+        </w:rPr>
+        <w:t>70</w:t>
+      </w:r>
+      <w:r>
+        <w:rPr>
+          <w:lang w:val="ru-RU"/>
+        </w:rPr>
+        <w:t xml:space="preserve">уд/мин. Вольтаж </w:t>
       </w:r>
       <w:sdt>
         <w:sdtPr>
           <w:rPr>
-            <w:sz w:val="28"/>
             <w:lang w:val="ru-RU"/>
           </w:rPr>
           <w:id w:val="-1300382127"/>
@@ -5003,7 +3875,6 @@
         <w:sdtContent>
           <w:r>
             <w:rPr>
-              <w:sz w:val="28"/>
               <w:lang w:val="ru-RU"/>
             </w:rPr>
             <w:t>сохранен.</w:t>
@@ -5012,15 +3883,19 @@
       </w:sdt>
       <w:r>
         <w:rPr>
-          <w:sz w:val="28"/>
-          <w:lang w:val="ru-RU"/>
-        </w:rPr>
-        <w:t xml:space="preserve">  Ритм синусовый, тахикардия. Эл</w:t>
+          <w:lang w:val="ru-RU"/>
+        </w:rPr>
+        <w:t xml:space="preserve">  Ритм синусовый</w:t>
+      </w:r>
+      <w:r>
+        <w:rPr>
+          <w:lang w:val="ru-RU"/>
+        </w:rPr>
+        <w:t>. Эл</w:t>
       </w:r>
       <w:proofErr w:type="gramStart"/>
       <w:r>
         <w:rPr>
-          <w:sz w:val="28"/>
           <w:lang w:val="ru-RU"/>
         </w:rPr>
         <w:t>.</w:t>
@@ -5028,7 +3903,6 @@
       <w:proofErr w:type="gramEnd"/>
       <w:r>
         <w:rPr>
-          <w:sz w:val="28"/>
           <w:lang w:val="ru-RU"/>
         </w:rPr>
         <w:t xml:space="preserve"> </w:t>
@@ -5036,7 +3910,6 @@
       <w:proofErr w:type="gramStart"/>
       <w:r>
         <w:rPr>
-          <w:sz w:val="28"/>
           <w:lang w:val="ru-RU"/>
         </w:rPr>
         <w:t>о</w:t>
@@ -5044,38 +3917,21 @@
       <w:proofErr w:type="gramEnd"/>
       <w:r>
         <w:rPr>
-          <w:sz w:val="28"/>
           <w:lang w:val="ru-RU"/>
         </w:rPr>
         <w:t xml:space="preserve">сь </w:t>
       </w:r>
       <w:r>
         <w:rPr>
-          <w:sz w:val="28"/>
           <w:lang w:val="ru-RU"/>
         </w:rPr>
         <w:t>не</w:t>
       </w:r>
       <w:r>
         <w:rPr>
-          <w:sz w:val="28"/>
-          <w:lang w:val="ru-RU"/>
-        </w:rPr>
-        <w:t xml:space="preserve"> отклонена</w:t>
-      </w:r>
-      <w:r>
-        <w:rPr>
-          <w:sz w:val="28"/>
-          <w:lang w:val="ru-RU"/>
-        </w:rPr>
-        <w:t xml:space="preserve"> влево</w:t>
-      </w:r>
-      <w:r>
-        <w:rPr>
-          <w:sz w:val="28"/>
-          <w:lang w:val="ru-RU"/>
-        </w:rPr>
-        <w:t xml:space="preserve">.  Гипертрофия левого желудочка. Диффузные изменения миокарда. </w:t>
+          <w:lang w:val="ru-RU"/>
+        </w:rPr>
+        <w:t xml:space="preserve"> отклонена.  Гипертрофия левого желудочка. </w:t>
       </w:r>
     </w:p>
     <w:p>
@@ -5083,13 +3939,11 @@
         <w:ind w:left="-567"/>
         <w:jc w:val="both"/>
         <w:rPr>
-          <w:sz w:val="28"/>
           <w:lang w:val="ru-RU"/>
         </w:rPr>
       </w:pPr>
       <w:r>
         <w:rPr>
-          <w:sz w:val="28"/>
           <w:u w:val="single"/>
           <w:lang w:val="ru-RU"/>
         </w:rPr>
@@ -5097,7 +3951,6 @@
       </w:r>
       <w:r>
         <w:rPr>
-          <w:sz w:val="28"/>
           <w:u w:val="single"/>
           <w:lang w:val="ru-RU"/>
         </w:rPr>
@@ -5105,17 +3958,23 @@
       </w:r>
       <w:r>
         <w:rPr>
-          <w:sz w:val="28"/>
           <w:lang w:val="ru-RU"/>
         </w:rPr>
         <w:t xml:space="preserve">: </w:t>
       </w:r>
-      <w:r>
-        <w:rPr>
-          <w:sz w:val="28"/>
-          <w:lang w:val="ru-RU"/>
-        </w:rPr>
-        <w:t>++</w:t>
+      <w:proofErr w:type="spellStart"/>
+      <w:r>
+        <w:rPr>
+          <w:lang w:val="ru-RU"/>
+        </w:rPr>
+        <w:t>Дообследование</w:t>
+      </w:r>
+      <w:proofErr w:type="spellEnd"/>
+      <w:r>
+        <w:rPr>
+          <w:lang w:val="ru-RU"/>
+        </w:rPr>
+        <w:t xml:space="preserve"> ЭХОКС (систолический шум). Повторный осмотр.</w:t>
       </w:r>
     </w:p>
     <w:p>
@@ -5123,13 +3982,11 @@
         <w:ind w:left="-567"/>
         <w:jc w:val="both"/>
         <w:rPr>
-          <w:sz w:val="28"/>
           <w:lang w:val="ru-RU"/>
         </w:rPr>
       </w:pPr>
       <w:r>
         <w:rPr>
-          <w:sz w:val="28"/>
           <w:u w:val="single"/>
           <w:lang w:val="ru-RU"/>
         </w:rPr>
@@ -5137,7 +3994,6 @@
       </w:r>
       <w:r>
         <w:rPr>
-          <w:sz w:val="28"/>
           <w:u w:val="single"/>
           <w:lang w:val="ru-RU"/>
         </w:rPr>
@@ -5145,7 +4001,6 @@
       </w:r>
       <w:r>
         <w:rPr>
-          <w:sz w:val="28"/>
           <w:lang w:val="ru-RU"/>
         </w:rPr>
         <w:t xml:space="preserve">: </w:t>
@@ -5153,7 +4008,6 @@
       <w:proofErr w:type="gramStart"/>
       <w:r>
         <w:rPr>
-          <w:sz w:val="28"/>
           <w:lang w:val="ru-RU"/>
         </w:rPr>
         <w:t>Диабетическая</w:t>
@@ -5161,7 +4015,6 @@
       <w:proofErr w:type="gramEnd"/>
       <w:r>
         <w:rPr>
-          <w:sz w:val="28"/>
           <w:lang w:val="ru-RU"/>
         </w:rPr>
         <w:t xml:space="preserve"> </w:t>
@@ -5169,7 +4022,6 @@
       <w:proofErr w:type="spellStart"/>
       <w:r>
         <w:rPr>
-          <w:sz w:val="28"/>
           <w:lang w:val="ru-RU"/>
         </w:rPr>
         <w:t>ангиопатия</w:t>
@@ -5177,21 +4029,18 @@
       <w:proofErr w:type="spellEnd"/>
       <w:r>
         <w:rPr>
-          <w:sz w:val="28"/>
           <w:lang w:val="ru-RU"/>
         </w:rPr>
         <w:t xml:space="preserve"> </w:t>
       </w:r>
       <w:r>
         <w:rPr>
-          <w:sz w:val="28"/>
           <w:lang w:val="ru-RU"/>
         </w:rPr>
         <w:t xml:space="preserve">артерий </w:t>
       </w:r>
       <w:r>
         <w:rPr>
-          <w:sz w:val="28"/>
           <w:lang w:val="ru-RU"/>
         </w:rPr>
         <w:t>н/к.</w:t>
@@ -5202,113 +4051,51 @@
         <w:ind w:left="-567"/>
         <w:jc w:val="both"/>
         <w:rPr>
-          <w:sz w:val="28"/>
-          <w:szCs w:val="28"/>
           <w:lang w:val="ru-RU"/>
         </w:rPr>
       </w:pPr>
       <w:r>
         <w:rPr>
-          <w:sz w:val="28"/>
           <w:u w:val="single"/>
           <w:lang w:val="ru-RU"/>
         </w:rPr>
-        <w:t>Хирург</w:t>
-      </w:r>
-      <w:r>
-        <w:rPr>
-          <w:sz w:val="28"/>
-          <w:szCs w:val="28"/>
-          <w:lang w:val="ru-RU"/>
-        </w:rPr>
-        <w:t>:</w:t>
-      </w:r>
-      <w:r>
-        <w:rPr>
-          <w:sz w:val="28"/>
-          <w:szCs w:val="28"/>
+        <w:t xml:space="preserve">16.02.18 </w:t>
+      </w:r>
+      <w:r>
+        <w:rPr>
+          <w:u w:val="single"/>
+          <w:lang w:val="ru-RU"/>
+        </w:rPr>
+        <w:t>Нефролог:</w:t>
+      </w:r>
+      <w:r>
+        <w:rPr>
           <w:lang w:val="ru-RU"/>
         </w:rPr>
         <w:t xml:space="preserve"> </w:t>
       </w:r>
       <w:r>
         <w:rPr>
-          <w:sz w:val="28"/>
-          <w:szCs w:val="28"/>
-          <w:lang w:val="ru-RU"/>
-        </w:rPr>
-        <w:t xml:space="preserve"> </w:t>
-      </w:r>
-      <w:sdt>
-        <w:sdtPr>
-          <w:rPr>
-            <w:sz w:val="28"/>
-            <w:lang w:val="ru-RU"/>
-          </w:rPr>
-          <w:id w:val="-1004209914"/>
-          <w:placeholder>
-            <w:docPart w:val="DefaultPlaceholder_1082065159"/>
-          </w:placeholder>
-          <w:comboBox>
-            <w:listItem w:displayText="Диабетическая ангиопатия артерий н/к IIcт. " w:value="Диабетическая ангиопатия артерий н/к IIcт. "/>
-            <w:listItem w:displayText="Хирургической  патологии  в данной момент нет." w:value="Хирургической  патологии  в данной момент нет."/>
-          </w:comboBox>
-        </w:sdtPr>
-        <w:sdtEndPr/>
-        <w:sdtContent>
-          <w:r>
-            <w:rPr>
-              <w:sz w:val="28"/>
-              <w:lang w:val="ru-RU"/>
-            </w:rPr>
-            <w:t xml:space="preserve">Диабетическая </w:t>
-          </w:r>
-          <w:proofErr w:type="spellStart"/>
-          <w:r>
-            <w:rPr>
-              <w:sz w:val="28"/>
-              <w:lang w:val="ru-RU"/>
-            </w:rPr>
-            <w:t>ангиопатия</w:t>
-          </w:r>
-          <w:proofErr w:type="spellEnd"/>
-          <w:r>
-            <w:rPr>
-              <w:sz w:val="28"/>
-              <w:lang w:val="ru-RU"/>
-            </w:rPr>
-            <w:t xml:space="preserve"> артерий н/к </w:t>
-          </w:r>
-          <w:proofErr w:type="spellStart"/>
-          <w:r>
-            <w:rPr>
-              <w:sz w:val="28"/>
-              <w:lang w:val="ru-RU"/>
-            </w:rPr>
-            <w:t>IIc</w:t>
-          </w:r>
-          <w:proofErr w:type="gramStart"/>
-          <w:r>
-            <w:rPr>
-              <w:sz w:val="28"/>
-              <w:lang w:val="ru-RU"/>
-            </w:rPr>
-            <w:t>т</w:t>
-          </w:r>
-          <w:proofErr w:type="spellEnd"/>
-          <w:proofErr w:type="gramEnd"/>
-          <w:r>
-            <w:rPr>
-              <w:sz w:val="28"/>
-              <w:lang w:val="ru-RU"/>
-            </w:rPr>
-            <w:t xml:space="preserve">. </w:t>
-          </w:r>
-        </w:sdtContent>
-      </w:sdt>
-      <w:r>
-        <w:rPr>
-          <w:sz w:val="28"/>
+          <w:lang w:val="ru-RU"/>
+        </w:rPr>
+        <w:t xml:space="preserve">В связи с </w:t>
+      </w:r>
+      <w:proofErr w:type="spellStart"/>
+      <w:r>
+        <w:rPr>
+          <w:lang w:val="ru-RU"/>
+        </w:rPr>
+        <w:t>лейкоцитурией</w:t>
+      </w:r>
+      <w:proofErr w:type="spellEnd"/>
+      <w:r>
+        <w:rPr>
+          <w:lang w:val="ru-RU"/>
+        </w:rPr>
+        <w:t xml:space="preserve"> рекомендован осмотр уролога.</w:t>
+      </w:r>
+      <w:r>
+        <w:rPr>
           <w:lang w:val="ru-RU"/>
         </w:rPr>
         <w:t xml:space="preserve"> </w:t>
@@ -5319,92 +4106,33 @@
         <w:ind w:left="-567"/>
         <w:jc w:val="both"/>
         <w:rPr>
-          <w:sz w:val="28"/>
+          <w:u w:val="single"/>
           <w:lang w:val="ru-RU"/>
         </w:rPr>
       </w:pPr>
       <w:r>
         <w:rPr>
-          <w:sz w:val="28"/>
           <w:u w:val="single"/>
           <w:lang w:val="ru-RU"/>
         </w:rPr>
-        <w:t xml:space="preserve">16.02.18 </w:t>
-      </w:r>
-      <w:r>
-        <w:rPr>
-          <w:sz w:val="28"/>
+        <w:t>16.</w:t>
+      </w:r>
+      <w:r>
+        <w:rPr>
           <w:u w:val="single"/>
           <w:lang w:val="ru-RU"/>
         </w:rPr>
-        <w:t>Нефролог:</w:t>
-      </w:r>
-      <w:r>
-        <w:rPr>
-          <w:sz w:val="28"/>
-          <w:lang w:val="ru-RU"/>
-        </w:rPr>
-        <w:t xml:space="preserve"> ХБП I-II ст.: </w:t>
-      </w:r>
-      <w:proofErr w:type="spellStart"/>
-      <w:r>
-        <w:rPr>
-          <w:sz w:val="28"/>
-          <w:lang w:val="ru-RU"/>
-        </w:rPr>
-        <w:t>диаб</w:t>
-      </w:r>
-      <w:proofErr w:type="spellEnd"/>
-      <w:r>
-        <w:rPr>
-          <w:sz w:val="28"/>
-          <w:lang w:val="ru-RU"/>
-        </w:rPr>
-        <w:t xml:space="preserve">. нефропатия, артериальная гипертензия. </w:t>
-      </w:r>
-    </w:p>
-    <w:p>
-      <w:pPr>
-        <w:ind w:left="-567"/>
-        <w:jc w:val="both"/>
-        <w:rPr>
-          <w:sz w:val="28"/>
-          <w:szCs w:val="20"/>
+        <w:t>02.18</w:t>
+      </w:r>
+      <w:r>
+        <w:rPr>
           <w:u w:val="single"/>
           <w:lang w:val="ru-RU"/>
         </w:rPr>
-      </w:pPr>
-      <w:r>
-        <w:rPr>
-          <w:sz w:val="28"/>
-          <w:szCs w:val="20"/>
-          <w:u w:val="single"/>
-          <w:lang w:val="ru-RU"/>
-        </w:rPr>
-        <w:t>16.</w:t>
-      </w:r>
-      <w:r>
-        <w:rPr>
-          <w:sz w:val="28"/>
-          <w:szCs w:val="20"/>
-          <w:u w:val="single"/>
-          <w:lang w:val="ru-RU"/>
-        </w:rPr>
-        <w:t>02.18</w:t>
-      </w:r>
-      <w:r>
-        <w:rPr>
-          <w:sz w:val="28"/>
-          <w:szCs w:val="20"/>
-          <w:u w:val="single"/>
-          <w:lang w:val="ru-RU"/>
-        </w:rPr>
         <w:t xml:space="preserve">РВГ: </w:t>
       </w:r>
       <w:r>
         <w:rPr>
-          <w:sz w:val="28"/>
-          <w:szCs w:val="20"/>
           <w:lang w:val="ru-RU"/>
         </w:rPr>
         <w:t>объемное пульсовое кровенаполнение артерий н/</w:t>
@@ -5412,8 +4140,6 @@
       <w:proofErr w:type="gramStart"/>
       <w:r>
         <w:rPr>
-          <w:sz w:val="28"/>
-          <w:szCs w:val="20"/>
           <w:lang w:val="ru-RU"/>
         </w:rPr>
         <w:t>к</w:t>
@@ -5421,8 +4147,6 @@
       <w:proofErr w:type="gramEnd"/>
       <w:r>
         <w:rPr>
-          <w:sz w:val="28"/>
-          <w:szCs w:val="20"/>
           <w:lang w:val="ru-RU"/>
         </w:rPr>
         <w:t xml:space="preserve"> </w:t>
@@ -5456,20 +4180,10 @@
         <w:rPr>
           <w:lang w:val="ru-RU"/>
         </w:rPr>
-        <w:t>.</w:t>
-      </w:r>
-      <w:r>
-        <w:rPr>
-          <w:sz w:val="28"/>
-          <w:szCs w:val="20"/>
-          <w:lang w:val="ru-RU"/>
-        </w:rPr>
-        <w:t xml:space="preserve"> Тонус крупных артерий н/к</w:t>
-      </w:r>
-      <w:r>
-        <w:rPr>
-          <w:sz w:val="28"/>
-          <w:szCs w:val="20"/>
+        <w:t>. Тонус крупных артерий н/к</w:t>
+      </w:r>
+      <w:r>
+        <w:rPr>
           <w:lang w:val="ru-RU"/>
         </w:rPr>
         <w:t xml:space="preserve"> </w:t>
@@ -5477,8 +4191,6 @@
       <w:sdt>
         <w:sdtPr>
           <w:rPr>
-            <w:sz w:val="28"/>
-            <w:szCs w:val="20"/>
             <w:lang w:val="ru-RU"/>
           </w:rPr>
           <w:id w:val="-1121991939"/>
@@ -5495,8 +4207,6 @@
         <w:sdtContent>
           <w:r>
             <w:rPr>
-              <w:sz w:val="28"/>
-              <w:szCs w:val="20"/>
               <w:lang w:val="ru-RU"/>
             </w:rPr>
             <w:t>не изменен.</w:t>
@@ -5505,8 +4215,6 @@
       </w:sdt>
       <w:r>
         <w:rPr>
-          <w:sz w:val="28"/>
-          <w:szCs w:val="20"/>
           <w:lang w:val="ru-RU"/>
         </w:rPr>
         <w:t xml:space="preserve"> Тонус артерий среднего и мелкого калибра н/</w:t>
@@ -5514,8 +4222,6 @@
       <w:proofErr w:type="gramStart"/>
       <w:r>
         <w:rPr>
-          <w:sz w:val="28"/>
-          <w:szCs w:val="20"/>
           <w:lang w:val="ru-RU"/>
         </w:rPr>
         <w:t>к</w:t>
@@ -5523,8 +4229,6 @@
       <w:proofErr w:type="gramEnd"/>
       <w:r>
         <w:rPr>
-          <w:sz w:val="28"/>
-          <w:szCs w:val="20"/>
           <w:lang w:val="ru-RU"/>
         </w:rPr>
         <w:t xml:space="preserve"> </w:t>
@@ -5556,11 +4260,16 @@
       </w:sdt>
       <w:r>
         <w:rPr>
-          <w:sz w:val="28"/>
-          <w:szCs w:val="20"/>
-          <w:lang w:val="ru-RU"/>
-        </w:rPr>
-        <w:t xml:space="preserve"> Периферическое сопротивление сосудов н/к </w:t>
+          <w:lang w:val="ru-RU"/>
+        </w:rPr>
+        <w:t xml:space="preserve"> </w:t>
+      </w:r>
+      <w:r>
+        <w:rPr>
+          <w:lang w:val="ru-RU"/>
+        </w:rPr>
+        <w:lastRenderedPageBreak/>
+        <w:t xml:space="preserve">Периферическое сопротивление сосудов н/к </w:t>
       </w:r>
       <w:sdt>
         <w:sdtPr>
@@ -5589,16 +4298,12 @@
       </w:sdt>
       <w:r>
         <w:rPr>
-          <w:sz w:val="28"/>
-          <w:szCs w:val="20"/>
           <w:lang w:val="ru-RU"/>
         </w:rPr>
         <w:t>. Симметрия кровенаполнения сосудов н/к незначительно  нарушена.</w:t>
       </w:r>
       <w:r>
         <w:rPr>
-          <w:sz w:val="28"/>
-          <w:szCs w:val="20"/>
           <w:u w:val="single"/>
           <w:lang w:val="ru-RU"/>
         </w:rPr>
@@ -5610,14 +4315,11 @@
         <w:ind w:left="-567"/>
         <w:jc w:val="both"/>
         <w:rPr>
-          <w:sz w:val="28"/>
-          <w:szCs w:val="20"/>
           <w:lang w:val="ru-RU"/>
         </w:rPr>
       </w:pPr>
       <w:r>
         <w:rPr>
-          <w:sz w:val="28"/>
           <w:u w:val="single"/>
           <w:lang w:val="ru-RU"/>
         </w:rPr>
@@ -5625,7 +4327,6 @@
       </w:r>
       <w:r>
         <w:rPr>
-          <w:sz w:val="28"/>
           <w:u w:val="single"/>
           <w:lang w:val="ru-RU"/>
         </w:rPr>
@@ -5634,7 +4335,6 @@
       <w:proofErr w:type="gramStart"/>
       <w:r>
         <w:rPr>
-          <w:sz w:val="28"/>
           <w:u w:val="single"/>
           <w:lang w:val="ru-RU"/>
         </w:rPr>
@@ -5643,7 +4343,6 @@
       <w:proofErr w:type="gramEnd"/>
       <w:r>
         <w:rPr>
-          <w:sz w:val="28"/>
           <w:u w:val="single"/>
           <w:lang w:val="ru-RU"/>
         </w:rPr>
@@ -5652,7 +4351,6 @@
       <w:proofErr w:type="gramStart"/>
       <w:r>
         <w:rPr>
-          <w:sz w:val="28"/>
           <w:u w:val="single"/>
           <w:lang w:val="ru-RU"/>
         </w:rPr>
@@ -5661,7 +4359,6 @@
       <w:proofErr w:type="gramEnd"/>
       <w:r>
         <w:rPr>
-          <w:sz w:val="28"/>
           <w:u w:val="single"/>
           <w:lang w:val="ru-RU"/>
         </w:rPr>
@@ -5669,7 +4366,6 @@
       </w:r>
       <w:r>
         <w:rPr>
-          <w:sz w:val="28"/>
           <w:lang w:val="ru-RU"/>
         </w:rPr>
         <w:t xml:space="preserve">: </w:t>
@@ -5678,7 +4374,6 @@
       <w:proofErr w:type="gramStart"/>
       <w:r>
         <w:rPr>
-          <w:sz w:val="28"/>
           <w:lang w:val="ru-RU"/>
         </w:rPr>
         <w:t>Пр</w:t>
@@ -5687,28 +4382,24 @@
       <w:proofErr w:type="gramEnd"/>
       <w:r>
         <w:rPr>
-          <w:sz w:val="28"/>
           <w:lang w:val="ru-RU"/>
         </w:rPr>
         <w:t xml:space="preserve"> д. V = </w:t>
       </w:r>
       <w:r>
         <w:rPr>
-          <w:sz w:val="28"/>
           <w:lang w:val="ru-RU"/>
         </w:rPr>
         <w:t>10,9</w:t>
       </w:r>
       <w:r>
         <w:rPr>
-          <w:sz w:val="28"/>
           <w:lang w:val="ru-RU"/>
         </w:rPr>
         <w:t xml:space="preserve"> см</w:t>
       </w:r>
       <w:r>
         <w:rPr>
-          <w:sz w:val="28"/>
           <w:vertAlign w:val="superscript"/>
           <w:lang w:val="ru-RU"/>
         </w:rPr>
@@ -5716,28 +4407,24 @@
       </w:r>
       <w:r>
         <w:rPr>
-          <w:sz w:val="28"/>
           <w:lang w:val="ru-RU"/>
         </w:rPr>
         <w:t xml:space="preserve">; лев. д. V = </w:t>
       </w:r>
       <w:r>
         <w:rPr>
-          <w:sz w:val="28"/>
           <w:lang w:val="ru-RU"/>
         </w:rPr>
         <w:t>7,1</w:t>
       </w:r>
       <w:r>
         <w:rPr>
-          <w:sz w:val="28"/>
           <w:lang w:val="ru-RU"/>
         </w:rPr>
         <w:t xml:space="preserve"> см</w:t>
       </w:r>
       <w:r>
         <w:rPr>
-          <w:sz w:val="28"/>
           <w:vertAlign w:val="superscript"/>
           <w:lang w:val="ru-RU"/>
         </w:rPr>
@@ -5749,13 +4436,11 @@
         <w:ind w:left="-567"/>
         <w:jc w:val="both"/>
         <w:rPr>
-          <w:sz w:val="28"/>
           <w:lang w:val="ru-RU"/>
         </w:rPr>
       </w:pPr>
       <w:r>
         <w:rPr>
-          <w:sz w:val="28"/>
           <w:lang w:val="ru-RU"/>
         </w:rPr>
         <w:t>Щит</w:t>
@@ -5763,7 +4448,6 @@
       <w:proofErr w:type="gramStart"/>
       <w:r>
         <w:rPr>
-          <w:sz w:val="28"/>
           <w:lang w:val="ru-RU"/>
         </w:rPr>
         <w:t>.</w:t>
@@ -5771,7 +4455,6 @@
       <w:proofErr w:type="gramEnd"/>
       <w:r>
         <w:rPr>
-          <w:sz w:val="28"/>
           <w:lang w:val="ru-RU"/>
         </w:rPr>
         <w:t xml:space="preserve"> </w:t>
@@ -5779,7 +4462,6 @@
       <w:proofErr w:type="gramStart"/>
       <w:r>
         <w:rPr>
-          <w:sz w:val="28"/>
           <w:lang w:val="ru-RU"/>
         </w:rPr>
         <w:t>ж</w:t>
@@ -5787,21 +4469,18 @@
       <w:proofErr w:type="gramEnd"/>
       <w:r>
         <w:rPr>
-          <w:sz w:val="28"/>
           <w:lang w:val="ru-RU"/>
         </w:rPr>
         <w:t>елеза</w:t>
       </w:r>
       <w:r>
         <w:rPr>
-          <w:sz w:val="28"/>
           <w:lang w:val="ru-RU"/>
         </w:rPr>
         <w:t xml:space="preserve"> </w:t>
       </w:r>
       <w:r>
         <w:rPr>
-          <w:sz w:val="28"/>
           <w:lang w:val="ru-RU"/>
         </w:rPr>
         <w:t xml:space="preserve">не увеличена, контуры ровные. </w:t>
@@ -5809,7 +4488,6 @@
       <w:proofErr w:type="spellStart"/>
       <w:r>
         <w:rPr>
-          <w:sz w:val="28"/>
           <w:lang w:val="ru-RU"/>
         </w:rPr>
         <w:t>Эхогенность</w:t>
@@ -5817,7 +4495,6 @@
       <w:proofErr w:type="spellEnd"/>
       <w:r>
         <w:rPr>
-          <w:sz w:val="28"/>
           <w:lang w:val="ru-RU"/>
         </w:rPr>
         <w:t xml:space="preserve"> паренхимы </w:t>
@@ -5825,7 +4502,6 @@
       <w:proofErr w:type="gramStart"/>
       <w:r>
         <w:rPr>
-          <w:sz w:val="28"/>
           <w:lang w:val="ru-RU"/>
         </w:rPr>
         <w:t>снижена</w:t>
@@ -5833,14 +4509,12 @@
       <w:proofErr w:type="gramEnd"/>
       <w:r>
         <w:rPr>
-          <w:sz w:val="28"/>
           <w:lang w:val="ru-RU"/>
         </w:rPr>
         <w:t>.</w:t>
       </w:r>
       <w:r>
         <w:rPr>
-          <w:sz w:val="28"/>
           <w:lang w:val="ru-RU"/>
         </w:rPr>
         <w:t xml:space="preserve"> </w:t>
@@ -5848,7 +4522,6 @@
       <w:proofErr w:type="spellStart"/>
       <w:r>
         <w:rPr>
-          <w:sz w:val="28"/>
           <w:lang w:val="ru-RU"/>
         </w:rPr>
         <w:t>Эхоструктура</w:t>
@@ -5856,7 +4529,6 @@
       <w:proofErr w:type="spellEnd"/>
       <w:r>
         <w:rPr>
-          <w:sz w:val="28"/>
           <w:lang w:val="ru-RU"/>
         </w:rPr>
         <w:t xml:space="preserve"> </w:t>
@@ -5864,7 +4536,6 @@
       <w:proofErr w:type="gramStart"/>
       <w:r>
         <w:rPr>
-          <w:sz w:val="28"/>
           <w:lang w:val="ru-RU"/>
         </w:rPr>
         <w:t>крупнозернистая</w:t>
@@ -5872,109 +4543,90 @@
       <w:proofErr w:type="gramEnd"/>
       <w:r>
         <w:rPr>
-          <w:sz w:val="28"/>
           <w:lang w:val="ru-RU"/>
         </w:rPr>
         <w:t xml:space="preserve"> с </w:t>
       </w:r>
-      <w:proofErr w:type="spellStart"/>
-      <w:r>
-        <w:rPr>
-          <w:sz w:val="28"/>
-          <w:lang w:val="ru-RU"/>
-        </w:rPr>
-        <w:t>еденчными</w:t>
-      </w:r>
-      <w:proofErr w:type="spellEnd"/>
-      <w:r>
-        <w:rPr>
-          <w:sz w:val="28"/>
+      <w:r>
+        <w:rPr>
+          <w:lang w:val="ru-RU"/>
+        </w:rPr>
+        <w:t>единичными</w:t>
+      </w:r>
+      <w:r>
+        <w:rPr>
           <w:lang w:val="ru-RU"/>
         </w:rPr>
         <w:t xml:space="preserve"> </w:t>
       </w:r>
-      <w:proofErr w:type="spellStart"/>
-      <w:r>
-        <w:rPr>
-          <w:sz w:val="28"/>
-          <w:lang w:val="ru-RU"/>
-        </w:rPr>
-        <w:t>расширеными</w:t>
-      </w:r>
-      <w:proofErr w:type="spellEnd"/>
-      <w:r>
-        <w:rPr>
-          <w:sz w:val="28"/>
+      <w:r>
+        <w:rPr>
+          <w:lang w:val="ru-RU"/>
+        </w:rPr>
+        <w:t>расширенными</w:t>
+      </w:r>
+      <w:r>
+        <w:rPr>
           <w:lang w:val="ru-RU"/>
         </w:rPr>
         <w:t xml:space="preserve"> фолликулами до 0,32 см. </w:t>
       </w:r>
       <w:r>
         <w:rPr>
-          <w:sz w:val="28"/>
           <w:lang w:val="ru-RU"/>
         </w:rPr>
         <w:t xml:space="preserve">  </w:t>
       </w:r>
       <w:r>
         <w:rPr>
-          <w:sz w:val="28"/>
           <w:lang w:val="ru-RU"/>
         </w:rPr>
         <w:t>Р</w:t>
       </w:r>
       <w:r>
         <w:rPr>
-          <w:sz w:val="28"/>
           <w:lang w:val="ru-RU"/>
         </w:rPr>
         <w:t>егионарны</w:t>
       </w:r>
       <w:r>
         <w:rPr>
-          <w:sz w:val="28"/>
           <w:lang w:val="ru-RU"/>
         </w:rPr>
         <w:t>е</w:t>
       </w:r>
       <w:r>
         <w:rPr>
-          <w:sz w:val="28"/>
           <w:lang w:val="ru-RU"/>
         </w:rPr>
         <w:t xml:space="preserve"> л/узл</w:t>
       </w:r>
       <w:r>
         <w:rPr>
-          <w:sz w:val="28"/>
           <w:lang w:val="ru-RU"/>
         </w:rPr>
         <w:t>ы</w:t>
       </w:r>
       <w:r>
         <w:rPr>
-          <w:sz w:val="28"/>
           <w:lang w:val="ru-RU"/>
         </w:rPr>
         <w:t xml:space="preserve"> </w:t>
       </w:r>
       <w:r>
         <w:rPr>
-          <w:sz w:val="28"/>
           <w:lang w:val="ru-RU"/>
         </w:rPr>
         <w:t xml:space="preserve"> </w:t>
       </w:r>
       <w:r>
         <w:rPr>
-          <w:sz w:val="28"/>
           <w:lang w:val="ru-RU"/>
         </w:rPr>
         <w:t xml:space="preserve">не </w:t>
       </w:r>
       <w:r>
         <w:rPr>
-          <w:sz w:val="28"/>
           <w:lang w:val="ru-RU"/>
         </w:rPr>
         <w:t xml:space="preserve">визуализируются. </w:t>
@@ -5982,38 +4634,37 @@
       <w:proofErr w:type="spellStart"/>
       <w:r>
         <w:rPr>
-          <w:sz w:val="28"/>
           <w:lang w:val="ru-RU"/>
         </w:rPr>
         <w:t>Закл</w:t>
       </w:r>
       <w:proofErr w:type="spellEnd"/>
-      <w:proofErr w:type="gramStart"/>
-      <w:r>
-        <w:rPr>
-          <w:sz w:val="28"/>
-          <w:lang w:val="ru-RU"/>
-        </w:rPr>
-        <w:t xml:space="preserve">.:. </w:t>
-      </w:r>
-      <w:proofErr w:type="gramEnd"/>
-      <w:r>
-        <w:rPr>
-          <w:sz w:val="28"/>
+      <w:r>
+        <w:rPr>
+          <w:lang w:val="ru-RU"/>
+        </w:rPr>
+        <w:t>.:</w:t>
+      </w:r>
+      <w:r>
+        <w:rPr>
+          <w:lang w:val="ru-RU"/>
+        </w:rPr>
+        <w:t xml:space="preserve"> </w:t>
+      </w:r>
+      <w:r>
+        <w:rPr>
           <w:lang w:val="ru-RU"/>
         </w:rPr>
         <w:t xml:space="preserve">Незначительные </w:t>
       </w:r>
       <w:r>
         <w:rPr>
-          <w:sz w:val="28"/>
           <w:lang w:val="ru-RU"/>
         </w:rPr>
         <w:t>диффузные изменения паренхимы.</w:t>
       </w:r>
       <w:r>
         <w:rPr>
-          <w:sz w:val="28"/>
           <w:lang w:val="ru-RU"/>
         </w:rPr>
         <w:t xml:space="preserve"> </w:t>
@@ -6024,14 +4675,11 @@
         <w:ind w:left="-567"/>
         <w:jc w:val="both"/>
         <w:rPr>
-          <w:sz w:val="28"/>
-          <w:szCs w:val="20"/>
           <w:lang w:val="ru-RU"/>
         </w:rPr>
       </w:pPr>
       <w:r>
         <w:rPr>
-          <w:sz w:val="28"/>
           <w:u w:val="single"/>
           <w:lang w:val="ru-RU"/>
         </w:rPr>
@@ -6041,10 +4689,113 @@
       <w:bookmarkEnd w:id="3"/>
       <w:r>
         <w:rPr>
-          <w:sz w:val="28"/>
           <w:lang w:val="ru-RU"/>
         </w:rPr>
         <w:t xml:space="preserve"> </w:t>
+      </w:r>
+      <w:r>
+        <w:rPr>
+          <w:lang w:val="ru-RU"/>
+        </w:rPr>
+        <w:t xml:space="preserve"> </w:t>
+      </w:r>
+      <w:proofErr w:type="spellStart"/>
+      <w:r>
+        <w:rPr>
+          <w:lang w:val="ru-RU"/>
+        </w:rPr>
+        <w:t>Инсуман</w:t>
+      </w:r>
+      <w:proofErr w:type="spellEnd"/>
+      <w:r>
+        <w:rPr>
+          <w:lang w:val="ru-RU"/>
+        </w:rPr>
+        <w:t xml:space="preserve"> </w:t>
+      </w:r>
+      <w:proofErr w:type="spellStart"/>
+      <w:r>
+        <w:rPr>
+          <w:lang w:val="ru-RU"/>
+        </w:rPr>
+        <w:t>Комб</w:t>
+      </w:r>
+      <w:proofErr w:type="spellEnd"/>
+      <w:r>
+        <w:rPr>
+          <w:lang w:val="ru-RU"/>
+        </w:rPr>
+        <w:t xml:space="preserve">, </w:t>
+      </w:r>
+      <w:proofErr w:type="spellStart"/>
+      <w:r>
+        <w:rPr>
+          <w:lang w:val="ru-RU"/>
+        </w:rPr>
+        <w:t>амаридл</w:t>
+      </w:r>
+      <w:proofErr w:type="spellEnd"/>
+      <w:r>
+        <w:rPr>
+          <w:lang w:val="ru-RU"/>
+        </w:rPr>
+        <w:t xml:space="preserve">, диаформин, </w:t>
+      </w:r>
+      <w:proofErr w:type="spellStart"/>
+      <w:r>
+        <w:rPr>
+          <w:lang w:val="ru-RU"/>
+        </w:rPr>
+        <w:t>этсет</w:t>
+      </w:r>
+      <w:proofErr w:type="spellEnd"/>
+      <w:r>
+        <w:rPr>
+          <w:lang w:val="ru-RU"/>
+        </w:rPr>
+        <w:t xml:space="preserve">, </w:t>
+      </w:r>
+      <w:proofErr w:type="spellStart"/>
+      <w:r>
+        <w:rPr>
+          <w:lang w:val="ru-RU"/>
+        </w:rPr>
+        <w:t>лоспирин</w:t>
+      </w:r>
+      <w:proofErr w:type="spellEnd"/>
+      <w:r>
+        <w:rPr>
+          <w:lang w:val="ru-RU"/>
+        </w:rPr>
+        <w:t xml:space="preserve">,  диаформин, </w:t>
+      </w:r>
+      <w:proofErr w:type="spellStart"/>
+      <w:r>
+        <w:rPr>
+          <w:lang w:val="ru-RU"/>
+        </w:rPr>
+        <w:t>эспа-липон</w:t>
+      </w:r>
+      <w:proofErr w:type="spellEnd"/>
+      <w:r>
+        <w:rPr>
+          <w:lang w:val="ru-RU"/>
+        </w:rPr>
+        <w:t xml:space="preserve">, </w:t>
+      </w:r>
+      <w:proofErr w:type="spellStart"/>
+      <w:r>
+        <w:rPr>
+          <w:lang w:val="ru-RU"/>
+        </w:rPr>
+        <w:t>мильгамма</w:t>
+      </w:r>
+      <w:proofErr w:type="spellEnd"/>
+      <w:r>
+        <w:rPr>
+          <w:lang w:val="ru-RU"/>
+        </w:rPr>
+        <w:t xml:space="preserve">, </w:t>
       </w:r>
     </w:p>
     <w:p>
@@ -6052,7 +4803,6 @@
         <w:ind w:left="-567"/>
         <w:jc w:val="both"/>
         <w:rPr>
-          <w:sz w:val="28"/>
           <w:lang w:val="ru-RU"/>
         </w:rPr>
       </w:pPr>
@@ -6062,7 +4812,6 @@
       <w:bookmarkEnd w:id="5"/>
       <w:r>
         <w:rPr>
-          <w:sz w:val="28"/>
           <w:u w:val="single"/>
           <w:lang w:val="ru-RU"/>
         </w:rPr>
@@ -6070,40 +4819,33 @@
       </w:r>
       <w:r>
         <w:rPr>
-          <w:sz w:val="28"/>
-          <w:lang w:val="ru-RU"/>
-        </w:rPr>
-        <w:t xml:space="preserve">:  СД </w:t>
-      </w:r>
-      <w:r>
-        <w:rPr>
-          <w:sz w:val="28"/>
-          <w:lang w:val="ru-RU"/>
-        </w:rPr>
-        <w:t>суб</w:t>
-      </w:r>
-      <w:r>
-        <w:rPr>
-          <w:sz w:val="28"/>
-          <w:lang w:val="ru-RU"/>
-        </w:rPr>
-        <w:t xml:space="preserve">компенсирован, уменьшились боли в н/к. АД  </w:t>
-      </w:r>
-      <w:proofErr w:type="gramStart"/>
-      <w:r>
-        <w:rPr>
-          <w:sz w:val="28"/>
-          <w:lang w:val="ru-RU"/>
-        </w:rPr>
-        <w:t>мм</w:t>
-      </w:r>
-      <w:proofErr w:type="gramEnd"/>
-      <w:r>
-        <w:rPr>
-          <w:sz w:val="28"/>
-          <w:lang w:val="ru-RU"/>
-        </w:rPr>
-        <w:t xml:space="preserve"> рт. ст. </w:t>
+          <w:lang w:val="ru-RU"/>
+        </w:rPr>
+        <w:t xml:space="preserve">:  </w:t>
+      </w:r>
+      <w:r>
+        <w:rPr>
+          <w:lang w:val="ru-RU"/>
+        </w:rPr>
+        <w:t>Нормализовались показатели гликемии</w:t>
+      </w:r>
+      <w:r>
+        <w:rPr>
+          <w:lang w:val="ru-RU"/>
+        </w:rPr>
+        <w:t xml:space="preserve">, уменьшились боли в н/к. АД </w:t>
+      </w:r>
+      <w:r>
+        <w:rPr>
+          <w:lang w:val="ru-RU"/>
+        </w:rPr>
+        <w:t>120/80</w:t>
+      </w:r>
+      <w:r>
+        <w:rPr>
+          <w:lang w:val="ru-RU"/>
+        </w:rPr>
+        <w:t xml:space="preserve"> мм рт. ст. </w:t>
       </w:r>
       <w:sdt>
         <w:sdtPr>
@@ -6132,7 +4874,6 @@
       </w:sdt>
       <w:r>
         <w:rPr>
-          <w:sz w:val="28"/>
           <w:lang w:val="ru-RU"/>
         </w:rPr>
         <w:t xml:space="preserve">  </w:t>
@@ -6143,7 +4884,6 @@
         <w:ind w:left="-567"/>
         <w:jc w:val="both"/>
         <w:rPr>
-          <w:sz w:val="28"/>
           <w:lang w:val="ru-RU"/>
         </w:rPr>
       </w:pPr>
@@ -6235,33 +4975,7 @@
         <w:rPr>
           <w:lang w:val="ru-RU"/>
         </w:rPr>
-        <w:t xml:space="preserve">умеренное </w:t>
-      </w:r>
-      <w:r>
-        <w:rPr>
-          <w:lang w:val="ru-RU"/>
-        </w:rPr>
-        <w:t xml:space="preserve">ограничение животного белка в </w:t>
-      </w:r>
-      <w:proofErr w:type="spellStart"/>
-      <w:r>
-        <w:rPr>
-          <w:lang w:val="ru-RU"/>
-        </w:rPr>
-        <w:t>сут</w:t>
-      </w:r>
-      <w:proofErr w:type="spellEnd"/>
-      <w:r>
-        <w:rPr>
-          <w:lang w:val="ru-RU"/>
-        </w:rPr>
-        <w:t>. рационе</w:t>
-      </w:r>
-      <w:r>
-        <w:rPr>
-          <w:lang w:val="ru-RU"/>
-        </w:rPr>
-        <w:t>, гипохолестеринемическая диета.</w:t>
+        <w:t xml:space="preserve"> гипохолестеринемическая диета.</w:t>
       </w:r>
     </w:p>
     <w:p>
@@ -6279,13 +4993,41 @@
         <w:rPr>
           <w:lang w:val="ru-RU"/>
         </w:rPr>
-        <w:t xml:space="preserve">Рекомендованные целевые уровни гликемии: натощак &lt;5,6ммоль,  </w:t>
-      </w:r>
-      <w:r>
-        <w:rPr>
-          <w:lang w:val="ru-RU"/>
-        </w:rPr>
-        <w:t>после еды  &lt; 10,0 ммоль/л</w:t>
+        <w:t xml:space="preserve">Рекомендованные целевые уровни гликемии: натощак &lt;5,6ммоль,  после еды  &lt; 10,0 </w:t>
+      </w:r>
+      <w:proofErr w:type="spellStart"/>
+      <w:r>
+        <w:rPr>
+          <w:lang w:val="ru-RU"/>
+        </w:rPr>
+        <w:t>ммоль</w:t>
+      </w:r>
+      <w:proofErr w:type="spellEnd"/>
+      <w:r>
+        <w:rPr>
+          <w:lang w:val="ru-RU"/>
+        </w:rPr>
+        <w:t>/л</w:t>
+      </w:r>
+      <w:r>
+        <w:rPr>
+          <w:lang w:val="ru-RU"/>
+        </w:rPr>
+        <w:t xml:space="preserve"> </w:t>
+      </w:r>
+      <w:proofErr w:type="spellStart"/>
+      <w:r>
+        <w:rPr>
+          <w:lang w:val="ru-RU"/>
+        </w:rPr>
+        <w:t>Нв</w:t>
+      </w:r>
+      <w:proofErr w:type="spellEnd"/>
+      <w:r>
+        <w:rPr>
+          <w:lang w:val="ru-RU"/>
+        </w:rPr>
+        <w:t xml:space="preserve"> А1с &lt; 7.5%</w:t>
       </w:r>
     </w:p>
     <w:p>
@@ -6305,6 +5047,34 @@
         </w:rPr>
         <w:t xml:space="preserve">Инсулинотерапия:   </w:t>
       </w:r>
+      <w:proofErr w:type="spellStart"/>
+      <w:r>
+        <w:rPr>
+          <w:lang w:val="ru-RU"/>
+        </w:rPr>
+        <w:t>Инсуман</w:t>
+      </w:r>
+      <w:proofErr w:type="spellEnd"/>
+      <w:r>
+        <w:rPr>
+          <w:lang w:val="ru-RU"/>
+        </w:rPr>
+        <w:t xml:space="preserve"> </w:t>
+      </w:r>
+      <w:proofErr w:type="spellStart"/>
+      <w:r>
+        <w:rPr>
+          <w:lang w:val="ru-RU"/>
+        </w:rPr>
+        <w:t>Комб</w:t>
+      </w:r>
+      <w:proofErr w:type="spellEnd"/>
+      <w:r>
+        <w:rPr>
+          <w:lang w:val="ru-RU"/>
+        </w:rPr>
+        <w:t xml:space="preserve"> </w:t>
+      </w:r>
       <w:proofErr w:type="gramStart"/>
       <w:r>
         <w:rPr>
@@ -6317,7 +5087,7 @@
         <w:rPr>
           <w:lang w:val="ru-RU"/>
         </w:rPr>
-        <w:t>/з- ед., п/о- ед., п/у</w:t>
+        <w:t>/у</w:t>
       </w:r>
       <w:r>
         <w:rPr>
@@ -6329,13 +5099,13 @@
         <w:rPr>
           <w:lang w:val="ru-RU"/>
         </w:rPr>
-        <w:t>- ед.,  22.00</w:t>
-      </w:r>
-      <w:r>
-        <w:rPr>
-          <w:lang w:val="ru-RU"/>
-        </w:rPr>
-        <w:t xml:space="preserve">   ед.</w:t>
+        <w:t>-</w:t>
+      </w:r>
+      <w:r>
+        <w:rPr>
+          <w:lang w:val="ru-RU"/>
+        </w:rPr>
+        <w:t>20-22 ед.</w:t>
       </w:r>
     </w:p>
     <w:p>
@@ -6350,66 +5120,28 @@
         <w:rPr>
           <w:lang w:val="ru-RU"/>
         </w:rPr>
-        <w:t>Актрапид НМ, Протафан НМ, Хумодар Р</w:t>
-      </w:r>
-      <w:r>
-        <w:rPr>
-          <w:lang w:val="ru-RU"/>
-        </w:rPr>
-        <w:t>100</w:t>
-      </w:r>
-      <w:r>
-        <w:rPr>
-          <w:lang w:val="ru-RU"/>
-        </w:rPr>
-        <w:t>Р, Хумодар Б</w:t>
-      </w:r>
-      <w:r>
-        <w:rPr>
-          <w:lang w:val="ru-RU"/>
-        </w:rPr>
-        <w:t>100</w:t>
-      </w:r>
-      <w:r>
-        <w:rPr>
-          <w:lang w:val="ru-RU"/>
-        </w:rPr>
-        <w:t>Р, Хумодар</w:t>
-      </w:r>
-      <w:proofErr w:type="gramStart"/>
-      <w:r>
-        <w:rPr>
-          <w:lang w:val="ru-RU"/>
-        </w:rPr>
-        <w:t xml:space="preserve"> К</w:t>
-      </w:r>
-      <w:proofErr w:type="gramEnd"/>
-      <w:r>
-        <w:rPr>
-          <w:lang w:val="ru-RU"/>
-        </w:rPr>
-        <w:t xml:space="preserve"> 25</w:t>
-      </w:r>
-      <w:r>
-        <w:rPr>
-          <w:lang w:val="ru-RU"/>
-        </w:rPr>
-        <w:t xml:space="preserve"> 100</w:t>
-      </w:r>
-      <w:r>
-        <w:rPr>
-          <w:lang w:val="ru-RU"/>
-        </w:rPr>
-        <w:t xml:space="preserve">Р, </w:t>
-      </w:r>
-      <w:proofErr w:type="spellStart"/>
-      <w:r>
-        <w:rPr>
-          <w:lang w:val="ru-RU"/>
-        </w:rPr>
-        <w:t>Инсуман</w:t>
-      </w:r>
-      <w:proofErr w:type="spellEnd"/>
+        <w:t>диаф</w:t>
+      </w:r>
+      <w:r>
+        <w:rPr>
+          <w:lang w:val="ru-RU"/>
+        </w:rPr>
+        <w:t>ормин (</w:t>
+      </w:r>
+      <w:proofErr w:type="spellStart"/>
+      <w:r>
+        <w:rPr>
+          <w:lang w:val="ru-RU"/>
+        </w:rPr>
+        <w:t>сиофор</w:t>
+      </w:r>
+      <w:proofErr w:type="spellEnd"/>
+      <w:r>
+        <w:rPr>
+          <w:lang w:val="ru-RU"/>
+        </w:rPr>
+        <w:t xml:space="preserve">, </w:t>
+      </w:r>
       <w:r>
         <w:rPr>
           <w:lang w:val="ru-RU"/>
@@ -6421,302 +5153,9 @@
         <w:rPr>
           <w:lang w:val="ru-RU"/>
         </w:rPr>
-        <w:t>Базал</w:t>
-      </w:r>
-      <w:proofErr w:type="spellEnd"/>
-      <w:r>
-        <w:rPr>
-          <w:lang w:val="ru-RU"/>
-        </w:rPr>
-        <w:t xml:space="preserve">, </w:t>
-      </w:r>
-      <w:proofErr w:type="spellStart"/>
-      <w:r>
-        <w:rPr>
-          <w:lang w:val="ru-RU"/>
-        </w:rPr>
-        <w:t>Инсуман</w:t>
-      </w:r>
-      <w:proofErr w:type="spellEnd"/>
-      <w:r>
-        <w:rPr>
-          <w:lang w:val="ru-RU"/>
-        </w:rPr>
-        <w:t xml:space="preserve"> Рапид, </w:t>
-      </w:r>
-      <w:proofErr w:type="spellStart"/>
-      <w:r>
-        <w:rPr>
-          <w:lang w:val="ru-RU"/>
-        </w:rPr>
-        <w:t>Хумулин</w:t>
-      </w:r>
-      <w:proofErr w:type="spellEnd"/>
-      <w:r>
-        <w:rPr>
-          <w:lang w:val="ru-RU"/>
-        </w:rPr>
-        <w:t xml:space="preserve"> R, </w:t>
-      </w:r>
-      <w:proofErr w:type="spellStart"/>
-      <w:r>
-        <w:rPr>
-          <w:lang w:val="ru-RU"/>
-        </w:rPr>
-        <w:t>Хумулин</w:t>
-      </w:r>
-      <w:proofErr w:type="spellEnd"/>
-      <w:r>
-        <w:rPr>
-          <w:lang w:val="ru-RU"/>
-        </w:rPr>
-        <w:t xml:space="preserve"> НПХ, </w:t>
-      </w:r>
-      <w:proofErr w:type="spellStart"/>
-      <w:r>
-        <w:rPr>
-          <w:lang w:val="ru-RU"/>
-        </w:rPr>
-        <w:t>Фармасулин</w:t>
-      </w:r>
-      <w:proofErr w:type="spellEnd"/>
-      <w:r>
-        <w:rPr>
-          <w:lang w:val="ru-RU"/>
-        </w:rPr>
-        <w:t xml:space="preserve"> Н, </w:t>
-      </w:r>
-      <w:proofErr w:type="spellStart"/>
-      <w:r>
-        <w:rPr>
-          <w:lang w:val="ru-RU"/>
-        </w:rPr>
-        <w:t>Фармасулин</w:t>
-      </w:r>
-      <w:proofErr w:type="spellEnd"/>
-      <w:r>
-        <w:rPr>
-          <w:lang w:val="ru-RU"/>
-        </w:rPr>
-        <w:t xml:space="preserve"> НN</w:t>
-      </w:r>
-      <w:r>
-        <w:rPr>
-          <w:lang w:val="ru-RU"/>
-        </w:rPr>
-        <w:t xml:space="preserve">Р, </w:t>
-      </w:r>
-      <w:proofErr w:type="spellStart"/>
-      <w:r>
-        <w:rPr>
-          <w:lang w:val="ru-RU"/>
-        </w:rPr>
-        <w:t>Генсулин</w:t>
-      </w:r>
-      <w:proofErr w:type="spellEnd"/>
-      <w:r>
-        <w:rPr>
-          <w:lang w:val="ru-RU"/>
-        </w:rPr>
-        <w:t xml:space="preserve"> R, </w:t>
-      </w:r>
-      <w:proofErr w:type="spellStart"/>
-      <w:r>
-        <w:rPr>
-          <w:lang w:val="ru-RU"/>
-        </w:rPr>
-        <w:t>Генсулин</w:t>
-      </w:r>
-      <w:proofErr w:type="spellEnd"/>
-      <w:r>
-        <w:rPr>
-          <w:lang w:val="ru-RU"/>
-        </w:rPr>
-        <w:t xml:space="preserve"> Н</w:t>
-      </w:r>
-    </w:p>
-    <w:p>
-      <w:pPr>
-        <w:numPr>
-          <w:ilvl w:val="0"/>
-          <w:numId w:val="2"/>
-        </w:numPr>
-        <w:jc w:val="both"/>
-        <w:rPr>
-          <w:lang w:val="ru-RU"/>
-        </w:rPr>
-      </w:pPr>
-      <w:r>
-        <w:rPr>
-          <w:lang w:val="ru-RU"/>
-        </w:rPr>
-        <w:lastRenderedPageBreak/>
-        <w:t xml:space="preserve">ССТ: </w:t>
-      </w:r>
-      <w:proofErr w:type="spellStart"/>
-      <w:r>
-        <w:rPr>
-          <w:lang w:val="ru-RU"/>
-        </w:rPr>
-        <w:t>диабетон</w:t>
-      </w:r>
-      <w:proofErr w:type="spellEnd"/>
-      <w:r>
-        <w:rPr>
-          <w:lang w:val="ru-RU"/>
-        </w:rPr>
-        <w:t xml:space="preserve"> М</w:t>
-      </w:r>
-      <w:proofErr w:type="gramStart"/>
-      <w:r>
-        <w:rPr>
-          <w:lang w:val="ru-RU"/>
-        </w:rPr>
-        <w:t>R</w:t>
-      </w:r>
-      <w:proofErr w:type="gramEnd"/>
-      <w:r>
-        <w:rPr>
-          <w:lang w:val="ru-RU"/>
-        </w:rPr>
-        <w:t xml:space="preserve"> </w:t>
-      </w:r>
-      <w:r>
-        <w:rPr>
-          <w:lang w:val="ru-RU"/>
-        </w:rPr>
-        <w:t>(</w:t>
-      </w:r>
-      <w:proofErr w:type="spellStart"/>
-      <w:r>
-        <w:rPr>
-          <w:lang w:val="ru-RU"/>
-        </w:rPr>
-        <w:t>диаглизид</w:t>
-      </w:r>
-      <w:proofErr w:type="spellEnd"/>
-      <w:r>
-        <w:rPr>
-          <w:lang w:val="ru-RU"/>
-        </w:rPr>
-        <w:t xml:space="preserve"> МR) </w:t>
-      </w:r>
-      <w:r>
-        <w:rPr>
-          <w:lang w:val="ru-RU"/>
-        </w:rPr>
-        <w:t>60 мг</w:t>
-      </w:r>
-    </w:p>
-    <w:p>
-      <w:pPr>
-        <w:ind w:left="435"/>
-        <w:jc w:val="both"/>
-        <w:rPr>
-          <w:lang w:val="ru-RU"/>
-        </w:rPr>
-      </w:pPr>
-      <w:proofErr w:type="spellStart"/>
-      <w:r>
-        <w:rPr>
-          <w:lang w:val="ru-RU"/>
-        </w:rPr>
-        <w:t>диапирид</w:t>
-      </w:r>
-      <w:proofErr w:type="spellEnd"/>
-      <w:r>
-        <w:rPr>
-          <w:lang w:val="ru-RU"/>
-        </w:rPr>
-        <w:t xml:space="preserve"> (</w:t>
-      </w:r>
-      <w:r>
-        <w:rPr>
-          <w:lang w:val="ru-RU"/>
-        </w:rPr>
-        <w:t>амарил</w:t>
-      </w:r>
-      <w:r>
-        <w:rPr>
-          <w:lang w:val="ru-RU"/>
-        </w:rPr>
-        <w:t xml:space="preserve">, </w:t>
-      </w:r>
-      <w:r>
-        <w:rPr>
-          <w:lang w:val="ru-RU"/>
-        </w:rPr>
-        <w:t xml:space="preserve"> </w:t>
-      </w:r>
-      <w:proofErr w:type="spellStart"/>
-      <w:r>
-        <w:rPr>
-          <w:lang w:val="ru-RU"/>
-        </w:rPr>
-        <w:t>олтар</w:t>
-      </w:r>
-      <w:proofErr w:type="spellEnd"/>
-      <w:r>
-        <w:rPr>
-          <w:lang w:val="ru-RU"/>
-        </w:rPr>
-        <w:t xml:space="preserve"> ) 3 мг 1т. *1р/</w:t>
-      </w:r>
-      <w:proofErr w:type="spellStart"/>
-      <w:r>
-        <w:rPr>
-          <w:lang w:val="ru-RU"/>
-        </w:rPr>
-        <w:t>сут</w:t>
-      </w:r>
-      <w:proofErr w:type="spellEnd"/>
-      <w:r>
-        <w:rPr>
-          <w:lang w:val="ru-RU"/>
-        </w:rPr>
-        <w:t xml:space="preserve">. </w:t>
-      </w:r>
-      <w:proofErr w:type="gramStart"/>
-      <w:r>
-        <w:rPr>
-          <w:lang w:val="ru-RU"/>
-        </w:rPr>
-        <w:t>п</w:t>
-      </w:r>
-      <w:proofErr w:type="gramEnd"/>
-      <w:r>
-        <w:rPr>
-          <w:lang w:val="ru-RU"/>
-        </w:rPr>
-        <w:t xml:space="preserve">/з., </w:t>
-      </w:r>
-    </w:p>
-    <w:p>
-      <w:pPr>
-        <w:ind w:left="435"/>
-        <w:jc w:val="both"/>
-        <w:rPr>
-          <w:lang w:val="ru-RU"/>
-        </w:rPr>
-      </w:pPr>
-      <w:r>
-        <w:rPr>
-          <w:lang w:val="ru-RU"/>
-        </w:rPr>
-        <w:t>диаф</w:t>
-      </w:r>
-      <w:r>
-        <w:rPr>
-          <w:lang w:val="ru-RU"/>
-        </w:rPr>
-        <w:t xml:space="preserve">ормин (сиофор, </w:t>
-      </w:r>
-      <w:r>
-        <w:rPr>
-          <w:lang w:val="ru-RU"/>
-        </w:rPr>
-        <w:t xml:space="preserve"> глюкофаж</w:t>
-      </w:r>
+        <w:t>глюкофаж</w:t>
+      </w:r>
+      <w:proofErr w:type="spellEnd"/>
       <w:r>
         <w:rPr>
           <w:lang w:val="ru-RU"/>
@@ -6857,13 +5296,7 @@
         <w:rPr>
           <w:lang w:val="ru-RU"/>
         </w:rPr>
-        <w:t>розувастатин</w:t>
-      </w:r>
-      <w:r>
-        <w:rPr>
-          <w:lang w:val="ru-RU"/>
-        </w:rPr>
-        <w:t xml:space="preserve"> </w:t>
+        <w:t xml:space="preserve">розувастатин </w:t>
       </w:r>
       <w:r>
         <w:rPr>
@@ -7006,141 +5439,6 @@
           <w:lang w:val="ru-RU"/>
         </w:rPr>
         <w:t xml:space="preserve"> </w:t>
-      </w:r>
-    </w:p>
-    <w:p>
-      <w:pPr>
-        <w:pStyle w:val="ab"/>
-        <w:numPr>
-          <w:ilvl w:val="0"/>
-          <w:numId w:val="2"/>
-        </w:numPr>
-        <w:jc w:val="both"/>
-        <w:rPr>
-          <w:lang w:val="ru-RU"/>
-        </w:rPr>
-      </w:pPr>
-      <w:r>
-        <w:rPr>
-          <w:lang w:val="ru-RU"/>
-        </w:rPr>
-        <w:t>Рек</w:t>
-      </w:r>
-      <w:proofErr w:type="gramStart"/>
-      <w:r>
-        <w:rPr>
-          <w:lang w:val="ru-RU"/>
-        </w:rPr>
-        <w:t>.</w:t>
-      </w:r>
-      <w:proofErr w:type="gramEnd"/>
-      <w:r>
-        <w:rPr>
-          <w:lang w:val="ru-RU"/>
-        </w:rPr>
-        <w:t xml:space="preserve"> </w:t>
-      </w:r>
-      <w:proofErr w:type="gramStart"/>
-      <w:r>
-        <w:rPr>
-          <w:lang w:val="ru-RU"/>
-        </w:rPr>
-        <w:t>к</w:t>
-      </w:r>
-      <w:proofErr w:type="gramEnd"/>
-      <w:r>
-        <w:rPr>
-          <w:lang w:val="ru-RU"/>
-        </w:rPr>
-        <w:t xml:space="preserve">ардиолога: </w:t>
-      </w:r>
-    </w:p>
-    <w:p>
-      <w:pPr>
-        <w:numPr>
-          <w:ilvl w:val="0"/>
-          <w:numId w:val="2"/>
-        </w:numPr>
-        <w:jc w:val="both"/>
-        <w:rPr>
-          <w:lang w:val="ru-RU"/>
-        </w:rPr>
-      </w:pPr>
-      <w:sdt>
-        <w:sdtPr>
-          <w:rPr>
-            <w:lang w:val="ru-RU"/>
-          </w:rPr>
-          <w:id w:val="-1414849388"/>
-          <w:placeholder>
-            <w:docPart w:val="DefaultPlaceholder_1082065159"/>
-          </w:placeholder>
-          <w:comboBox>
-            <w:listItem w:displayText="Гипотензивная терапия:" w:value="Гипотензивная терапия:"/>
-            <w:listItem w:displayText="С нефропротекторной целью:" w:value="С нефропротекторной целью:"/>
-          </w:comboBox>
-        </w:sdtPr>
-        <w:sdtEndPr/>
-        <w:sdtContent>
-          <w:r>
-            <w:rPr>
-              <w:lang w:val="ru-RU"/>
-            </w:rPr>
-            <w:t>Гипотензивная терапия:</w:t>
-          </w:r>
-        </w:sdtContent>
-      </w:sdt>
-      <w:r>
-        <w:rPr>
-          <w:lang w:val="ru-RU"/>
-        </w:rPr>
-        <w:t xml:space="preserve"> э</w:t>
-      </w:r>
-      <w:r>
-        <w:rPr>
-          <w:lang w:val="ru-RU"/>
-        </w:rPr>
-        <w:t>налаприл 5 мг утром,</w:t>
-      </w:r>
-      <w:r>
-        <w:rPr>
-          <w:lang w:val="ru-RU"/>
-        </w:rPr>
-        <w:t xml:space="preserve"> </w:t>
-      </w:r>
-      <w:proofErr w:type="spellStart"/>
-      <w:r>
-        <w:rPr>
-          <w:lang w:val="ru-RU"/>
-        </w:rPr>
-        <w:t>индапрес</w:t>
-      </w:r>
-      <w:proofErr w:type="spellEnd"/>
-      <w:r>
-        <w:rPr>
-          <w:lang w:val="ru-RU"/>
-        </w:rPr>
-        <w:t xml:space="preserve"> (</w:t>
-      </w:r>
-      <w:proofErr w:type="spellStart"/>
-      <w:r>
-        <w:rPr>
-          <w:lang w:val="ru-RU"/>
-        </w:rPr>
-        <w:t>индап</w:t>
-      </w:r>
-      <w:proofErr w:type="spellEnd"/>
-      <w:r>
-        <w:rPr>
-          <w:lang w:val="ru-RU"/>
-        </w:rPr>
-        <w:t xml:space="preserve">) 2,5 мг утром, </w:t>
-      </w:r>
-      <w:r>
-        <w:rPr>
-          <w:lang w:val="ru-RU"/>
-        </w:rPr>
-        <w:t xml:space="preserve"> кардиомагнил  1 т. вечер. Контр. АД. </w:t>
       </w:r>
     </w:p>
     <w:p>
@@ -7179,7 +5477,7 @@
             <w:rPr>
               <w:lang w:val="ru-RU"/>
             </w:rPr>
-            <w:t>Диалипон</w:t>
+            <w:t>Эспа-липон</w:t>
           </w:r>
           <w:proofErr w:type="spellEnd"/>
           <w:r>
@@ -7292,12 +5590,6 @@
         </w:rPr>
         <w:t>1 мес.</w:t>
       </w:r>
-      <w:r>
-        <w:rPr>
-          <w:lang w:val="ru-RU"/>
-        </w:rPr>
-        <w:t>, актовегин 200 мг *2р/д. 1 мес.</w:t>
-      </w:r>
     </w:p>
     <w:p>
       <w:pPr>
@@ -7314,584 +5606,40 @@
         <w:rPr>
           <w:lang w:val="ru-RU"/>
         </w:rPr>
-        <w:t>Рек. невропатолога: преп. а-</w:t>
-      </w:r>
-      <w:proofErr w:type="spellStart"/>
-      <w:r>
-        <w:rPr>
-          <w:lang w:val="ru-RU"/>
-        </w:rPr>
-        <w:t>липоевой</w:t>
-      </w:r>
-      <w:proofErr w:type="spellEnd"/>
-      <w:r>
-        <w:rPr>
-          <w:lang w:val="ru-RU"/>
-        </w:rPr>
-        <w:t xml:space="preserve"> к-ты 600 мг в/в кап.</w:t>
-      </w:r>
-      <w:r>
-        <w:rPr>
-          <w:lang w:val="ru-RU"/>
-        </w:rPr>
-        <w:t xml:space="preserve">, </w:t>
-      </w:r>
-      <w:r>
-        <w:rPr>
-          <w:lang w:val="ru-RU"/>
-        </w:rPr>
-        <w:t xml:space="preserve">витамины </w:t>
-      </w:r>
-      <w:proofErr w:type="spellStart"/>
-      <w:r>
-        <w:rPr>
-          <w:lang w:val="ru-RU"/>
-        </w:rPr>
-        <w:t>гр</w:t>
-      </w:r>
-      <w:proofErr w:type="spellEnd"/>
-      <w:r>
-        <w:rPr>
-          <w:lang w:val="ru-RU"/>
-        </w:rPr>
-        <w:t xml:space="preserve"> В, </w:t>
-      </w:r>
-      <w:proofErr w:type="spellStart"/>
-      <w:r>
-        <w:rPr>
-          <w:lang w:val="ru-RU"/>
-        </w:rPr>
-        <w:t>актовегин</w:t>
-      </w:r>
-      <w:proofErr w:type="spellEnd"/>
-      <w:r>
-        <w:rPr>
-          <w:lang w:val="ru-RU"/>
-        </w:rPr>
-        <w:t xml:space="preserve"> 10,0 в/в № 10, </w:t>
-      </w:r>
-      <w:proofErr w:type="spellStart"/>
-      <w:r>
-        <w:rPr>
-          <w:lang w:val="ru-RU"/>
-        </w:rPr>
-        <w:t>бенфогамма</w:t>
-      </w:r>
-      <w:proofErr w:type="spellEnd"/>
-      <w:r>
-        <w:rPr>
-          <w:lang w:val="ru-RU"/>
-        </w:rPr>
-        <w:t xml:space="preserve"> 300 мг 1т/</w:t>
-      </w:r>
-      <w:proofErr w:type="spellStart"/>
-      <w:r>
-        <w:rPr>
-          <w:lang w:val="ru-RU"/>
-        </w:rPr>
-        <w:t>сут</w:t>
-      </w:r>
-      <w:proofErr w:type="spellEnd"/>
-      <w:r>
-        <w:rPr>
-          <w:lang w:val="ru-RU"/>
-        </w:rPr>
-        <w:t xml:space="preserve"> до 2 мес.</w:t>
-      </w:r>
-      <w:r>
-        <w:rPr>
-          <w:lang w:val="ru-RU"/>
-        </w:rPr>
-        <w:t xml:space="preserve">, </w:t>
-      </w:r>
+        <w:t>Осмотр уролога по м/ж. контроль ан</w:t>
+      </w:r>
+      <w:proofErr w:type="gramStart"/>
+      <w:r>
+        <w:rPr>
+          <w:lang w:val="ru-RU"/>
+        </w:rPr>
+        <w:t>.</w:t>
+      </w:r>
+      <w:proofErr w:type="gramEnd"/>
       <w:r>
         <w:rPr>
           <w:lang w:val="ru-RU"/>
         </w:rPr>
         <w:t xml:space="preserve"> </w:t>
       </w:r>
-      <w:r>
-        <w:rPr>
-          <w:lang w:val="ru-RU"/>
-        </w:rPr>
-        <w:t>вита-</w:t>
-      </w:r>
-      <w:proofErr w:type="spellStart"/>
-      <w:r>
-        <w:rPr>
-          <w:lang w:val="ru-RU"/>
-        </w:rPr>
-        <w:t>мелатононин</w:t>
-      </w:r>
-      <w:proofErr w:type="spellEnd"/>
-      <w:r>
-        <w:rPr>
-          <w:lang w:val="ru-RU"/>
-        </w:rPr>
-        <w:t xml:space="preserve"> 1-2 т </w:t>
-      </w:r>
-      <w:proofErr w:type="spellStart"/>
-      <w:r>
-        <w:rPr>
-          <w:lang w:val="ru-RU"/>
-        </w:rPr>
-        <w:t>веч</w:t>
-      </w:r>
-      <w:proofErr w:type="spellEnd"/>
-      <w:r>
-        <w:rPr>
-          <w:lang w:val="ru-RU"/>
-        </w:rPr>
-        <w:t>.</w:t>
-      </w:r>
-      <w:r>
-        <w:rPr>
-          <w:lang w:val="ru-RU"/>
-        </w:rPr>
-        <w:t>,</w:t>
-      </w:r>
-      <w:r>
-        <w:rPr>
-          <w:lang w:val="ru-RU"/>
-        </w:rPr>
-        <w:t xml:space="preserve"> </w:t>
-      </w:r>
-      <w:r>
-        <w:rPr>
-          <w:lang w:val="ru-RU"/>
-        </w:rPr>
-        <w:t>вестибо 24 мг 2р\д,</w:t>
-      </w:r>
-      <w:r>
-        <w:rPr>
-          <w:lang w:val="ru-RU"/>
-        </w:rPr>
-        <w:t xml:space="preserve"> </w:t>
-      </w:r>
-      <w:r>
-        <w:rPr>
-          <w:lang w:val="ru-RU"/>
-        </w:rPr>
-        <w:t xml:space="preserve"> </w:t>
-      </w:r>
-      <w:r>
-        <w:rPr>
-          <w:lang w:val="ru-RU"/>
-        </w:rPr>
-        <w:t>в</w:t>
-      </w:r>
-      <w:r>
-        <w:rPr>
-          <w:lang w:val="ru-RU"/>
-        </w:rPr>
-        <w:t xml:space="preserve">естинорм 16 мг 1т 3р\д до 2 </w:t>
-      </w:r>
-      <w:proofErr w:type="spellStart"/>
       <w:proofErr w:type="gramStart"/>
       <w:r>
         <w:rPr>
           <w:lang w:val="ru-RU"/>
         </w:rPr>
-        <w:t>мес</w:t>
-      </w:r>
-      <w:proofErr w:type="spellEnd"/>
+        <w:t>м</w:t>
+      </w:r>
       <w:proofErr w:type="gramEnd"/>
       <w:r>
         <w:rPr>
           <w:lang w:val="ru-RU"/>
         </w:rPr>
-        <w:t xml:space="preserve">,, </w:t>
-      </w:r>
-      <w:proofErr w:type="spellStart"/>
-      <w:r>
-        <w:rPr>
-          <w:lang w:val="ru-RU"/>
-        </w:rPr>
-        <w:t>габагамма</w:t>
-      </w:r>
-      <w:proofErr w:type="spellEnd"/>
-      <w:r>
-        <w:rPr>
-          <w:lang w:val="ru-RU"/>
-        </w:rPr>
-        <w:t xml:space="preserve"> 300 мг </w:t>
-      </w:r>
-      <w:proofErr w:type="spellStart"/>
-      <w:r>
-        <w:rPr>
-          <w:lang w:val="ru-RU"/>
-        </w:rPr>
-        <w:t>веч</w:t>
-      </w:r>
-      <w:proofErr w:type="spellEnd"/>
-      <w:r>
-        <w:rPr>
-          <w:lang w:val="ru-RU"/>
-        </w:rPr>
-        <w:t xml:space="preserve">, </w:t>
-      </w:r>
-      <w:proofErr w:type="spellStart"/>
-      <w:r>
-        <w:rPr>
-          <w:lang w:val="ru-RU"/>
-        </w:rPr>
-        <w:t>г</w:t>
-      </w:r>
-      <w:r>
-        <w:rPr>
-          <w:lang w:val="ru-RU"/>
-        </w:rPr>
-        <w:t>абантин</w:t>
-      </w:r>
-      <w:proofErr w:type="spellEnd"/>
-      <w:r>
-        <w:rPr>
-          <w:lang w:val="ru-RU"/>
-        </w:rPr>
-        <w:t xml:space="preserve"> 300мг 2р/</w:t>
-      </w:r>
-      <w:proofErr w:type="spellStart"/>
-      <w:r>
-        <w:rPr>
-          <w:lang w:val="ru-RU"/>
-        </w:rPr>
-        <w:t>сут</w:t>
-      </w:r>
-      <w:proofErr w:type="spellEnd"/>
-      <w:r>
-        <w:rPr>
-          <w:lang w:val="ru-RU"/>
-        </w:rPr>
-        <w:t xml:space="preserve">. 2-3 </w:t>
-      </w:r>
-      <w:proofErr w:type="spellStart"/>
-      <w:r>
-        <w:rPr>
-          <w:lang w:val="ru-RU"/>
-        </w:rPr>
-        <w:t>нед</w:t>
-      </w:r>
-      <w:proofErr w:type="spellEnd"/>
-      <w:r>
-        <w:rPr>
-          <w:lang w:val="ru-RU"/>
-        </w:rPr>
-        <w:t>., глицин 2т 3/д.</w:t>
-      </w:r>
-      <w:r>
-        <w:rPr>
-          <w:lang w:val="ru-RU"/>
-        </w:rPr>
-        <w:t>,</w:t>
-      </w:r>
-      <w:r>
-        <w:rPr>
-          <w:lang w:val="ru-RU"/>
-        </w:rPr>
-        <w:t xml:space="preserve"> </w:t>
-      </w:r>
-      <w:r>
-        <w:rPr>
-          <w:lang w:val="ru-RU"/>
-        </w:rPr>
-        <w:t xml:space="preserve">глиятон 1000  в/м № 10, </w:t>
-      </w:r>
-      <w:r>
-        <w:rPr>
-          <w:lang w:val="ru-RU"/>
-        </w:rPr>
-        <w:t>кортексин 10,</w:t>
-      </w:r>
-      <w:r>
-        <w:rPr>
-          <w:lang w:val="ru-RU"/>
-        </w:rPr>
-        <w:t>0</w:t>
-      </w:r>
-      <w:r>
-        <w:rPr>
-          <w:lang w:val="ru-RU"/>
-        </w:rPr>
-        <w:t xml:space="preserve"> в/</w:t>
-      </w:r>
-      <w:r>
-        <w:rPr>
-          <w:lang w:val="ru-RU"/>
-        </w:rPr>
-        <w:t>м</w:t>
-      </w:r>
-      <w:r>
-        <w:rPr>
-          <w:lang w:val="ru-RU"/>
-        </w:rPr>
-        <w:t xml:space="preserve"> №10., </w:t>
-      </w:r>
-      <w:r>
-        <w:rPr>
-          <w:lang w:val="ru-RU"/>
-        </w:rPr>
-        <w:t>келтикан 1т.*3р/д.</w:t>
-      </w:r>
-      <w:r>
-        <w:rPr>
-          <w:lang w:val="ru-RU"/>
-        </w:rPr>
-        <w:t xml:space="preserve"> 1 мес.</w:t>
-      </w:r>
-      <w:r>
-        <w:rPr>
-          <w:lang w:val="ru-RU"/>
-        </w:rPr>
-        <w:t xml:space="preserve">, </w:t>
-      </w:r>
-      <w:proofErr w:type="spellStart"/>
-      <w:r>
-        <w:rPr>
-          <w:lang w:val="ru-RU"/>
-        </w:rPr>
-        <w:t>луцетам</w:t>
-      </w:r>
-      <w:proofErr w:type="spellEnd"/>
-      <w:r>
-        <w:rPr>
-          <w:lang w:val="ru-RU"/>
-        </w:rPr>
-        <w:t xml:space="preserve"> 15,0 в/в </w:t>
-      </w:r>
-      <w:proofErr w:type="spellStart"/>
-      <w:proofErr w:type="gramStart"/>
-      <w:r>
-        <w:rPr>
-          <w:lang w:val="ru-RU"/>
-        </w:rPr>
-        <w:t>стр</w:t>
-      </w:r>
-      <w:proofErr w:type="spellEnd"/>
-      <w:proofErr w:type="gramEnd"/>
-      <w:r>
-        <w:rPr>
-          <w:lang w:val="ru-RU"/>
-        </w:rPr>
-        <w:t xml:space="preserve"> № 10, </w:t>
-      </w:r>
-      <w:proofErr w:type="spellStart"/>
-      <w:r>
-        <w:rPr>
-          <w:lang w:val="ru-RU"/>
-        </w:rPr>
-        <w:t>нуклео</w:t>
-      </w:r>
-      <w:proofErr w:type="spellEnd"/>
-      <w:r>
-        <w:rPr>
-          <w:lang w:val="ru-RU"/>
-        </w:rPr>
-        <w:t xml:space="preserve"> ЦМФ 1т. *2р/д 20 дней, </w:t>
-      </w:r>
-      <w:r>
-        <w:rPr>
-          <w:lang w:val="ru-RU"/>
-        </w:rPr>
-        <w:t xml:space="preserve">сермион 30 мг утр. 1 мес., </w:t>
-      </w:r>
-    </w:p>
-    <w:p>
-      <w:pPr>
-        <w:numPr>
-          <w:ilvl w:val="0"/>
-          <w:numId w:val="2"/>
-        </w:numPr>
-        <w:jc w:val="both"/>
-        <w:rPr>
-          <w:lang w:val="ru-RU"/>
-        </w:rPr>
-      </w:pPr>
-      <w:r>
-        <w:rPr>
-          <w:lang w:val="ru-RU"/>
-        </w:rPr>
-        <w:t>УЗИ щит</w:t>
-      </w:r>
-      <w:proofErr w:type="gramStart"/>
-      <w:r>
-        <w:rPr>
-          <w:lang w:val="ru-RU"/>
-        </w:rPr>
-        <w:t>.</w:t>
-      </w:r>
-      <w:proofErr w:type="gramEnd"/>
-      <w:r>
-        <w:rPr>
-          <w:lang w:val="ru-RU"/>
-        </w:rPr>
-        <w:t xml:space="preserve"> </w:t>
-      </w:r>
-      <w:proofErr w:type="gramStart"/>
-      <w:r>
-        <w:rPr>
-          <w:lang w:val="ru-RU"/>
-        </w:rPr>
-        <w:t>ж</w:t>
-      </w:r>
-      <w:proofErr w:type="gramEnd"/>
-      <w:r>
-        <w:rPr>
-          <w:lang w:val="ru-RU"/>
-        </w:rPr>
-        <w:t xml:space="preserve">елезы 1р. в год. </w:t>
-      </w:r>
-      <w:r>
-        <w:rPr>
-          <w:lang w:val="ru-RU"/>
-        </w:rPr>
-        <w:t>Контр ТТГ 1р в 6 мес.</w:t>
-      </w:r>
-      <w:r>
-        <w:rPr>
-          <w:lang w:val="ru-RU"/>
-        </w:rPr>
-        <w:t xml:space="preserve"> </w:t>
-      </w:r>
-    </w:p>
-    <w:p>
-      <w:pPr>
-        <w:numPr>
-          <w:ilvl w:val="0"/>
-          <w:numId w:val="2"/>
-        </w:numPr>
-        <w:jc w:val="both"/>
-        <w:rPr>
-          <w:lang w:val="ru-RU"/>
-        </w:rPr>
-      </w:pPr>
-      <w:r>
-        <w:rPr>
-          <w:lang w:val="ru-RU"/>
-        </w:rPr>
-        <w:t>Б/</w:t>
-      </w:r>
-      <w:proofErr w:type="gramStart"/>
-      <w:r>
-        <w:rPr>
-          <w:lang w:val="ru-RU"/>
-        </w:rPr>
-        <w:t>л</w:t>
-      </w:r>
-      <w:proofErr w:type="gramEnd"/>
-      <w:r>
-        <w:rPr>
-          <w:lang w:val="ru-RU"/>
-        </w:rPr>
-        <w:t xml:space="preserve"> серия. </w:t>
-      </w:r>
-      <w:r>
-        <w:rPr>
-          <w:lang w:val="ru-RU"/>
-        </w:rPr>
-        <w:t>АДГ</w:t>
-      </w:r>
-      <w:r>
-        <w:rPr>
-          <w:lang w:val="ru-RU"/>
-        </w:rPr>
-        <w:t xml:space="preserve">  №  </w:t>
-      </w:r>
-      <w:r>
-        <w:rPr>
-          <w:lang w:val="ru-RU"/>
-        </w:rPr>
-        <w:t>671</w:t>
-      </w:r>
-      <w:r>
-        <w:rPr>
-          <w:lang w:val="ru-RU"/>
-        </w:rPr>
-        <w:t>7</w:t>
-      </w:r>
-      <w:r>
-        <w:rPr>
-          <w:lang w:val="ru-RU"/>
-        </w:rPr>
-        <w:t xml:space="preserve">     с  .</w:t>
-      </w:r>
-      <w:r>
-        <w:rPr>
-          <w:lang w:val="ru-RU"/>
-        </w:rPr>
-        <w:t>02.18</w:t>
-      </w:r>
-      <w:r>
-        <w:rPr>
-          <w:lang w:val="ru-RU"/>
-        </w:rPr>
-        <w:t xml:space="preserve"> по  .</w:t>
-      </w:r>
-      <w:r>
-        <w:rPr>
-          <w:lang w:val="ru-RU"/>
-        </w:rPr>
-        <w:t>02.18</w:t>
-      </w:r>
-      <w:r>
-        <w:rPr>
-          <w:lang w:val="ru-RU"/>
-        </w:rPr>
-        <w:t xml:space="preserve">. </w:t>
-      </w:r>
-      <w:r>
-        <w:rPr>
-          <w:lang w:val="ru-RU"/>
-        </w:rPr>
-        <w:t xml:space="preserve">к труду   </w:t>
-      </w:r>
-      <w:r>
-        <w:rPr>
-          <w:lang w:val="ru-RU"/>
-        </w:rPr>
-        <w:t xml:space="preserve"> </w:t>
-      </w:r>
-      <w:r>
-        <w:rPr>
-          <w:lang w:val="ru-RU"/>
-        </w:rPr>
-        <w:t xml:space="preserve"> </w:t>
-      </w:r>
-      <w:r>
-        <w:rPr>
-          <w:lang w:val="ru-RU"/>
-        </w:rPr>
-        <w:t>.</w:t>
-      </w:r>
-      <w:r>
-        <w:rPr>
-          <w:lang w:val="ru-RU"/>
-        </w:rPr>
-        <w:t>02</w:t>
-      </w:r>
-      <w:r>
-        <w:rPr>
-          <w:lang w:val="ru-RU"/>
-        </w:rPr>
-        <w:t>.18</w:t>
-      </w:r>
-      <w:r>
-        <w:rPr>
-          <w:lang w:val="ru-RU"/>
-        </w:rPr>
-        <w:t xml:space="preserve"> </w:t>
+        <w:t>очи в динамике.</w:t>
       </w:r>
     </w:p>
     <w:p>
       <w:pPr>
         <w:ind w:left="435"/>
-        <w:jc w:val="both"/>
-        <w:rPr>
-          <w:lang w:val="ru-RU"/>
-        </w:rPr>
-      </w:pPr>
-    </w:p>
-    <w:p>
-      <w:pPr>
         <w:jc w:val="both"/>
         <w:rPr>
           <w:lang w:val="ru-RU"/>
@@ -9363,93 +7111,6 @@
     </w:docPart>
     <w:docPart>
       <w:docPartPr>
-        <w:name w:val="FBFC6A18E07A484F9E976562E903BEB7"/>
-        <w:category>
-          <w:name w:val="Общие"/>
-          <w:gallery w:val="placeholder"/>
-        </w:category>
-        <w:types>
-          <w:type w:val="bbPlcHdr"/>
-        </w:types>
-        <w:behaviors>
-          <w:behavior w:val="content"/>
-        </w:behaviors>
-        <w:guid w:val="{E5D938F3-E00E-4F48-ACDE-E2E2655275DF}"/>
-      </w:docPartPr>
-      <w:docPartBody>
-        <w:p>
-          <w:pPr>
-            <w:pStyle w:val="FBFC6A18E07A484F9E976562E903BEB7"/>
-          </w:pPr>
-          <w:r>
-            <w:rPr>
-              <w:rStyle w:val="a3"/>
-            </w:rPr>
-            <w:t>Выберите элемент.</w:t>
-          </w:r>
-        </w:p>
-      </w:docPartBody>
-    </w:docPart>
-    <w:docPart>
-      <w:docPartPr>
-        <w:name w:val="DB435B1E68954750936FB322747598D2"/>
-        <w:category>
-          <w:name w:val="Общие"/>
-          <w:gallery w:val="placeholder"/>
-        </w:category>
-        <w:types>
-          <w:type w:val="bbPlcHdr"/>
-        </w:types>
-        <w:behaviors>
-          <w:behavior w:val="content"/>
-        </w:behaviors>
-        <w:guid w:val="{7122C427-55FD-49A2-B369-ED6DAFC67A8F}"/>
-      </w:docPartPr>
-      <w:docPartBody>
-        <w:p>
-          <w:pPr>
-            <w:pStyle w:val="DB435B1E68954750936FB322747598D2"/>
-          </w:pPr>
-          <w:r>
-            <w:rPr>
-              <w:rStyle w:val="a3"/>
-            </w:rPr>
-            <w:t>Выберите элемент.</w:t>
-          </w:r>
-        </w:p>
-      </w:docPartBody>
-    </w:docPart>
-    <w:docPart>
-      <w:docPartPr>
-        <w:name w:val="5917FEE754784A0BA4173B51A4E1CE95"/>
-        <w:category>
-          <w:name w:val="Общие"/>
-          <w:gallery w:val="placeholder"/>
-        </w:category>
-        <w:types>
-          <w:type w:val="bbPlcHdr"/>
-        </w:types>
-        <w:behaviors>
-          <w:behavior w:val="content"/>
-        </w:behaviors>
-        <w:guid w:val="{92F74F23-8C0C-424C-A12C-19EB4EDE41E3}"/>
-      </w:docPartPr>
-      <w:docPartBody>
-        <w:p>
-          <w:pPr>
-            <w:pStyle w:val="5917FEE754784A0BA4173B51A4E1CE95"/>
-          </w:pPr>
-          <w:r>
-            <w:rPr>
-              <w:rStyle w:val="a3"/>
-            </w:rPr>
-            <w:t>Выберите элемент.</w:t>
-          </w:r>
-        </w:p>
-      </w:docPartBody>
-    </w:docPart>
-    <w:docPart>
-      <w:docPartPr>
         <w:name w:val="FFCB998A69C547318D033520574A41D0"/>
         <w:category>
           <w:name w:val="Общие"/>
@@ -9590,7 +7251,6 @@
     <w:rsid w:val="00414F9B"/>
     <w:rsid w:val="00445B0E"/>
     <w:rsid w:val="004E28FF"/>
-    <w:rsid w:val="0050747E"/>
     <w:rsid w:val="005611A6"/>
     <w:rsid w:val="005D67E2"/>
     <w:rsid w:val="007527EF"/>
@@ -9613,6 +7273,7 @@
     <w:rsid w:val="00DA4DD4"/>
     <w:rsid w:val="00DF5775"/>
     <w:rsid w:val="00E96564"/>
+    <w:rsid w:val="00F27C25"/>
   </w:rsids>
   <m:mathPr>
     <m:mathFont m:val="Cambria Math"/>
@@ -10444,7 +8105,7 @@
 </file>
 
 <file path=customXml/itemProps1.xml><?xml version="1.0" encoding="utf-8"?>
-<ds:datastoreItem xmlns:ds="http://schemas.openxmlformats.org/officeDocument/2006/customXml" ds:itemID="{E10E5702-9B4C-4559-B4B6-75063E4B52C1}">
+<ds:datastoreItem xmlns:ds="http://schemas.openxmlformats.org/officeDocument/2006/customXml" ds:itemID="{BC52F98B-6352-4A45-A2DC-25E7C41A4575}">
   <ds:schemaRefs>
     <ds:schemaRef ds:uri="http://schemas.openxmlformats.org/officeDocument/2006/bibliography"/>
   </ds:schemaRefs>
